--- a/2_Data_loading_and_unloading.docx
+++ b/2_Data_loading_and_unloading.docx
@@ -61,7 +61,7 @@
                     <pic:cNvPicPr/>
                   </pic:nvPicPr>
                   <pic:blipFill>
-                    <a:blip r:embed="rId4"/>
+                    <a:blip r:embed="rId5"/>
                     <a:stretch>
                       <a:fillRect/>
                     </a:stretch>
@@ -103,7 +103,7 @@
                     <pic:cNvPicPr/>
                   </pic:nvPicPr>
                   <pic:blipFill>
-                    <a:blip r:embed="rId5"/>
+                    <a:blip r:embed="rId6"/>
                     <a:stretch>
                       <a:fillRect/>
                     </a:stretch>
@@ -188,7 +188,7 @@
                     <pic:cNvPicPr/>
                   </pic:nvPicPr>
                   <pic:blipFill>
-                    <a:blip r:embed="rId6"/>
+                    <a:blip r:embed="rId7"/>
                     <a:stretch>
                       <a:fillRect/>
                     </a:stretch>
@@ -443,7 +443,7 @@
                     <pic:cNvPicPr/>
                   </pic:nvPicPr>
                   <pic:blipFill>
-                    <a:blip r:embed="rId7"/>
+                    <a:blip r:embed="rId8"/>
                     <a:stretch>
                       <a:fillRect/>
                     </a:stretch>
@@ -643,21 +643,12 @@
                 <w:szCs w:val="24"/>
               </w:rPr>
             </w:pPr>
-            <w:proofErr w:type="gramStart"/>
-            <w:r>
-              <w:rPr>
-                <w:sz w:val="24"/>
-                <w:szCs w:val="24"/>
-              </w:rPr>
-              <w:t>NUMBER(</w:t>
-            </w:r>
-            <w:proofErr w:type="gramEnd"/>
-            <w:r>
-              <w:rPr>
-                <w:sz w:val="24"/>
-                <w:szCs w:val="24"/>
-              </w:rPr>
-              <w:t>10,2) → 12345.67</w:t>
+            <w:r>
+              <w:rPr>
+                <w:sz w:val="24"/>
+                <w:szCs w:val="24"/>
+              </w:rPr>
+              <w:t>NUMBER(10,2) → 12345.67</w:t>
             </w:r>
           </w:p>
         </w:tc>
@@ -1794,23 +1785,7 @@
                 <w:sz w:val="24"/>
                 <w:szCs w:val="24"/>
               </w:rPr>
-              <w:t>'</w:t>
-            </w:r>
-            <w:proofErr w:type="gramStart"/>
-            <w:r>
-              <w:rPr>
-                <w:sz w:val="24"/>
-                <w:szCs w:val="24"/>
-              </w:rPr>
-              <w:t>POINT(</w:t>
-            </w:r>
-            <w:proofErr w:type="gramEnd"/>
-            <w:r>
-              <w:rPr>
-                <w:sz w:val="24"/>
-                <w:szCs w:val="24"/>
-              </w:rPr>
-              <w:t>-122.35 37.55)'</w:t>
+              <w:t>'POINT(-122.35 37.55)'</w:t>
             </w:r>
           </w:p>
         </w:tc>
@@ -3364,6 +3339,7 @@
       </w:pPr>
       <w:r>
         <w:rPr>
+          <w:noProof/>
           <w:sz w:val="24"/>
           <w:szCs w:val="24"/>
         </w:rPr>
@@ -3383,7 +3359,7 @@
                     <pic:cNvPicPr/>
                   </pic:nvPicPr>
                   <pic:blipFill>
-                    <a:blip r:embed="rId8"/>
+                    <a:blip r:embed="rId9"/>
                     <a:stretch>
                       <a:fillRect/>
                     </a:stretch>
@@ -3440,54 +3416,22 @@
           <w:sz w:val="24"/>
           <w:szCs w:val="24"/>
         </w:rPr>
-        <w:t>CREATE OR REPLACE TABLE FIRST_</w:t>
-      </w:r>
-      <w:proofErr w:type="gramStart"/>
-      <w:r>
-        <w:rPr>
-          <w:sz w:val="24"/>
-          <w:szCs w:val="24"/>
-        </w:rPr>
-        <w:t>DB.PUBLIC.ORDERS</w:t>
-      </w:r>
-      <w:proofErr w:type="gramEnd"/>
-      <w:r>
-        <w:rPr>
-          <w:sz w:val="24"/>
-          <w:szCs w:val="24"/>
-        </w:rPr>
-        <w:t xml:space="preserve"> (</w:t>
-      </w:r>
-    </w:p>
-    <w:p>
-      <w:pPr>
-        <w:rPr>
-          <w:sz w:val="24"/>
-          <w:szCs w:val="24"/>
-        </w:rPr>
-      </w:pPr>
-      <w:r>
-        <w:rPr>
-          <w:sz w:val="24"/>
-          <w:szCs w:val="24"/>
-        </w:rPr>
-        <w:t xml:space="preserve">    ORDER_ID </w:t>
-      </w:r>
-      <w:proofErr w:type="gramStart"/>
-      <w:r>
-        <w:rPr>
-          <w:sz w:val="24"/>
-          <w:szCs w:val="24"/>
-        </w:rPr>
-        <w:t>VARCHAR(</w:t>
-      </w:r>
-      <w:proofErr w:type="gramEnd"/>
-      <w:r>
-        <w:rPr>
-          <w:sz w:val="24"/>
-          <w:szCs w:val="24"/>
-        </w:rPr>
-        <w:t>30),</w:t>
+        <w:t>CREATE OR REPLACE TABLE FIRST_DB.PUBLIC.ORDERS (</w:t>
+      </w:r>
+    </w:p>
+    <w:p>
+      <w:pPr>
+        <w:rPr>
+          <w:sz w:val="24"/>
+          <w:szCs w:val="24"/>
+        </w:rPr>
+      </w:pPr>
+      <w:r>
+        <w:rPr>
+          <w:sz w:val="24"/>
+          <w:szCs w:val="24"/>
+        </w:rPr>
+        <w:t xml:space="preserve">    ORDER_ID VARCHAR(30),</w:t>
       </w:r>
     </w:p>
     <w:p>
@@ -3547,54 +3491,22 @@
           <w:sz w:val="24"/>
           <w:szCs w:val="24"/>
         </w:rPr>
-        <w:t xml:space="preserve">    CATEGORY </w:t>
-      </w:r>
-      <w:proofErr w:type="gramStart"/>
-      <w:r>
-        <w:rPr>
-          <w:sz w:val="24"/>
-          <w:szCs w:val="24"/>
-        </w:rPr>
-        <w:t>VARCHAR(</w:t>
-      </w:r>
-      <w:proofErr w:type="gramEnd"/>
-      <w:r>
-        <w:rPr>
-          <w:sz w:val="24"/>
-          <w:szCs w:val="24"/>
-        </w:rPr>
-        <w:t>30),</w:t>
-      </w:r>
-    </w:p>
-    <w:p>
-      <w:pPr>
-        <w:rPr>
-          <w:sz w:val="24"/>
-          <w:szCs w:val="24"/>
-        </w:rPr>
-      </w:pPr>
-      <w:r>
-        <w:rPr>
-          <w:sz w:val="24"/>
-          <w:szCs w:val="24"/>
-        </w:rPr>
-        <w:t xml:space="preserve">    SUBCATEGORY </w:t>
-      </w:r>
-      <w:proofErr w:type="gramStart"/>
-      <w:r>
-        <w:rPr>
-          <w:sz w:val="24"/>
-          <w:szCs w:val="24"/>
-        </w:rPr>
-        <w:t>VARCHAR(</w:t>
-      </w:r>
-      <w:proofErr w:type="gramEnd"/>
-      <w:r>
-        <w:rPr>
-          <w:sz w:val="24"/>
-          <w:szCs w:val="24"/>
-        </w:rPr>
-        <w:t>30));</w:t>
+        <w:t xml:space="preserve">    CATEGORY VARCHAR(30),</w:t>
+      </w:r>
+    </w:p>
+    <w:p>
+      <w:pPr>
+        <w:rPr>
+          <w:sz w:val="24"/>
+          <w:szCs w:val="24"/>
+        </w:rPr>
+      </w:pPr>
+      <w:r>
+        <w:rPr>
+          <w:sz w:val="24"/>
+          <w:szCs w:val="24"/>
+        </w:rPr>
+        <w:t xml:space="preserve">    SUBCATEGORY VARCHAR(30));</w:t>
       </w:r>
     </w:p>
     <w:p>
@@ -3624,17 +3536,8 @@
           <w:sz w:val="24"/>
           <w:szCs w:val="24"/>
         </w:rPr>
-        <w:t>COPY INTO FIRST_</w:t>
-      </w:r>
-      <w:proofErr w:type="gramStart"/>
-      <w:r>
-        <w:rPr>
-          <w:sz w:val="24"/>
-          <w:szCs w:val="24"/>
-        </w:rPr>
-        <w:t>DB.PUBLIC.ORDERS</w:t>
-      </w:r>
-      <w:proofErr w:type="gramEnd"/>
+        <w:t>COPY INTO FIRST_DB.PUBLIC.ORDERS</w:t>
+      </w:r>
     </w:p>
     <w:p>
       <w:pPr>
@@ -3726,34 +3629,19 @@
           <w:sz w:val="24"/>
           <w:szCs w:val="24"/>
         </w:rPr>
-        <w:t xml:space="preserve">    pattern=</w:t>
-      </w:r>
-      <w:proofErr w:type="gramStart"/>
-      <w:r>
-        <w:rPr>
-          <w:sz w:val="24"/>
-          <w:szCs w:val="24"/>
-        </w:rPr>
-        <w:t>'.*</w:t>
-      </w:r>
-      <w:proofErr w:type="gramEnd"/>
-      <w:r>
-        <w:rPr>
-          <w:sz w:val="24"/>
-          <w:szCs w:val="24"/>
-        </w:rPr>
-        <w:t>Order.*';</w:t>
-      </w:r>
-    </w:p>
-    <w:p>
-      <w:pPr>
-        <w:rPr>
-          <w:sz w:val="24"/>
-          <w:szCs w:val="24"/>
-        </w:rPr>
-      </w:pPr>
-      <w:r>
-        <w:rPr>
+        <w:t xml:space="preserve">    pattern='.*Order.*';</w:t>
+      </w:r>
+    </w:p>
+    <w:p>
+      <w:pPr>
+        <w:rPr>
+          <w:sz w:val="24"/>
+          <w:szCs w:val="24"/>
+        </w:rPr>
+      </w:pPr>
+      <w:r>
+        <w:rPr>
+          <w:noProof/>
           <w:sz w:val="24"/>
           <w:szCs w:val="24"/>
         </w:rPr>
@@ -3773,7 +3661,7 @@
                     <pic:cNvPicPr/>
                   </pic:nvPicPr>
                   <pic:blipFill>
-                    <a:blip r:embed="rId9"/>
+                    <a:blip r:embed="rId10"/>
                     <a:stretch>
                       <a:fillRect/>
                     </a:stretch>
@@ -3848,54 +3736,22 @@
           <w:sz w:val="24"/>
           <w:szCs w:val="24"/>
         </w:rPr>
-        <w:t>CREATE OR REPLACE TABLE FIRST_</w:t>
-      </w:r>
-      <w:proofErr w:type="gramStart"/>
-      <w:r>
-        <w:rPr>
-          <w:sz w:val="24"/>
-          <w:szCs w:val="24"/>
-        </w:rPr>
-        <w:t>DB.PUBLIC.ORDERS</w:t>
-      </w:r>
-      <w:proofErr w:type="gramEnd"/>
-      <w:r>
-        <w:rPr>
-          <w:sz w:val="24"/>
-          <w:szCs w:val="24"/>
-        </w:rPr>
-        <w:t>_EX (</w:t>
-      </w:r>
-    </w:p>
-    <w:p>
-      <w:pPr>
-        <w:rPr>
-          <w:sz w:val="24"/>
-          <w:szCs w:val="24"/>
-        </w:rPr>
-      </w:pPr>
-      <w:r>
-        <w:rPr>
-          <w:sz w:val="24"/>
-          <w:szCs w:val="24"/>
-        </w:rPr>
-        <w:t xml:space="preserve">    ORDER_ID </w:t>
-      </w:r>
-      <w:proofErr w:type="gramStart"/>
-      <w:r>
-        <w:rPr>
-          <w:sz w:val="24"/>
-          <w:szCs w:val="24"/>
-        </w:rPr>
-        <w:t>VARCHAR(</w:t>
-      </w:r>
-      <w:proofErr w:type="gramEnd"/>
-      <w:r>
-        <w:rPr>
-          <w:sz w:val="24"/>
-          <w:szCs w:val="24"/>
-        </w:rPr>
-        <w:t>30),</w:t>
+        <w:t>CREATE OR REPLACE TABLE FIRST_DB.PUBLIC.ORDERS_EX (</w:t>
+      </w:r>
+    </w:p>
+    <w:p>
+      <w:pPr>
+        <w:rPr>
+          <w:sz w:val="24"/>
+          <w:szCs w:val="24"/>
+        </w:rPr>
+      </w:pPr>
+      <w:r>
+        <w:rPr>
+          <w:sz w:val="24"/>
+          <w:szCs w:val="24"/>
+        </w:rPr>
+        <w:t xml:space="preserve">    ORDER_ID VARCHAR(30),</w:t>
       </w:r>
     </w:p>
     <w:p>
@@ -3963,23 +3819,7 @@
           <w:sz w:val="24"/>
           <w:szCs w:val="24"/>
         </w:rPr>
-        <w:t>COPY INTO FIRST_</w:t>
-      </w:r>
-      <w:proofErr w:type="gramStart"/>
-      <w:r>
-        <w:rPr>
-          <w:sz w:val="24"/>
-          <w:szCs w:val="24"/>
-        </w:rPr>
-        <w:t>DB.PUBLIC.ORDERS</w:t>
-      </w:r>
-      <w:proofErr w:type="gramEnd"/>
-      <w:r>
-        <w:rPr>
-          <w:sz w:val="24"/>
-          <w:szCs w:val="24"/>
-        </w:rPr>
-        <w:t>_EX</w:t>
+        <w:t>COPY INTO FIRST_DB.PUBLIC.ORDERS_EX</w:t>
       </w:r>
     </w:p>
     <w:p>
@@ -4084,6 +3924,7 @@
       </w:pPr>
       <w:r>
         <w:rPr>
+          <w:noProof/>
           <w:sz w:val="24"/>
           <w:szCs w:val="24"/>
         </w:rPr>
@@ -4104,7 +3945,7 @@
                     <pic:cNvPicPr/>
                   </pic:nvPicPr>
                   <pic:blipFill>
-                    <a:blip r:embed="rId10"/>
+                    <a:blip r:embed="rId11"/>
                     <a:stretch>
                       <a:fillRect/>
                     </a:stretch>
@@ -4134,6 +3975,7 @@
       </w:pPr>
       <w:r>
         <w:rPr>
+          <w:noProof/>
           <w:sz w:val="24"/>
           <w:szCs w:val="24"/>
         </w:rPr>
@@ -4153,7 +3995,7 @@
                     <pic:cNvPicPr/>
                   </pic:nvPicPr>
                   <pic:blipFill>
-                    <a:blip r:embed="rId11"/>
+                    <a:blip r:embed="rId12"/>
                     <a:stretch>
                       <a:fillRect/>
                     </a:stretch>
@@ -4228,6 +4070,7 @@
       </w:pPr>
       <w:r>
         <w:rPr>
+          <w:noProof/>
           <w:sz w:val="24"/>
           <w:szCs w:val="24"/>
         </w:rPr>
@@ -4247,7 +4090,7 @@
                     <pic:cNvPicPr/>
                   </pic:nvPicPr>
                   <pic:blipFill>
-                    <a:blip r:embed="rId12"/>
+                    <a:blip r:embed="rId13"/>
                     <a:stretch>
                       <a:fillRect/>
                     </a:stretch>
@@ -4280,39 +4123,7 @@
           <w:sz w:val="24"/>
           <w:szCs w:val="24"/>
         </w:rPr>
-        <w:t>COPY INTO FIRST_</w:t>
-      </w:r>
-      <w:proofErr w:type="gramStart"/>
-      <w:r>
-        <w:rPr>
-          <w:sz w:val="24"/>
-          <w:szCs w:val="24"/>
-        </w:rPr>
-        <w:t>DB.PUBLIC.ORDERS</w:t>
-      </w:r>
-      <w:proofErr w:type="gramEnd"/>
-      <w:r>
-        <w:rPr>
-          <w:sz w:val="24"/>
-          <w:szCs w:val="24"/>
-        </w:rPr>
-        <w:t>_EX (ORDER_</w:t>
-      </w:r>
-      <w:proofErr w:type="gramStart"/>
-      <w:r>
-        <w:rPr>
-          <w:sz w:val="24"/>
-          <w:szCs w:val="24"/>
-        </w:rPr>
-        <w:t>ID,PROFIT</w:t>
-      </w:r>
-      <w:proofErr w:type="gramEnd"/>
-      <w:r>
-        <w:rPr>
-          <w:sz w:val="24"/>
-          <w:szCs w:val="24"/>
-        </w:rPr>
-        <w:t>)</w:t>
+        <w:t>COPY INTO FIRST_DB.PUBLIC.ORDERS_EX (ORDER_ID,PROFIT)</w:t>
       </w:r>
     </w:p>
     <w:p>
@@ -4463,6 +4274,7 @@
       </w:pPr>
       <w:r>
         <w:rPr>
+          <w:noProof/>
           <w:sz w:val="24"/>
           <w:szCs w:val="24"/>
         </w:rPr>
@@ -4482,7 +4294,7 @@
                     <pic:cNvPicPr/>
                   </pic:nvPicPr>
                   <pic:blipFill>
-                    <a:blip r:embed="rId13"/>
+                    <a:blip r:embed="rId14"/>
                     <a:stretch>
                       <a:fillRect/>
                     </a:stretch>
@@ -4520,6 +4332,7 @@
       </w:pPr>
       <w:r>
         <w:rPr>
+          <w:noProof/>
           <w:sz w:val="24"/>
           <w:szCs w:val="24"/>
         </w:rPr>
@@ -4539,7 +4352,7 @@
                     <pic:cNvPicPr/>
                   </pic:nvPicPr>
                   <pic:blipFill>
-                    <a:blip r:embed="rId14"/>
+                    <a:blip r:embed="rId15"/>
                     <a:stretch>
                       <a:fillRect/>
                     </a:stretch>
@@ -5062,7 +4875,6 @@
           <w:szCs w:val="24"/>
         </w:rPr>
       </w:pPr>
-      <w:proofErr w:type="gramStart"/>
       <w:r>
         <w:rPr>
           <w:b/>
@@ -5071,35 +4883,25 @@
           <w:szCs w:val="24"/>
         </w:rPr>
         <w:lastRenderedPageBreak/>
-        <w:t>Example :</w:t>
-      </w:r>
-      <w:proofErr w:type="gramEnd"/>
-      <w:r>
+        <w:t>Example : CONTINUE</w:t>
+      </w:r>
+    </w:p>
+    <w:p>
+      <w:pPr>
         <w:rPr>
           <w:b/>
           <w:bCs/>
           <w:sz w:val="24"/>
           <w:szCs w:val="24"/>
         </w:rPr>
-        <w:t xml:space="preserve"> CONTINUE</w:t>
-      </w:r>
-    </w:p>
-    <w:p>
-      <w:pPr>
+      </w:pPr>
+      <w:r>
         <w:rPr>
           <w:b/>
           <w:bCs/>
           <w:sz w:val="24"/>
           <w:szCs w:val="24"/>
         </w:rPr>
-      </w:pPr>
-      <w:r>
-        <w:rPr>
-          <w:b/>
-          <w:bCs/>
-          <w:sz w:val="24"/>
-          <w:szCs w:val="24"/>
-        </w:rPr>
         <w:t>// Create new stage</w:t>
       </w:r>
     </w:p>
@@ -5167,6 +4969,7 @@
       </w:pPr>
       <w:r>
         <w:rPr>
+          <w:noProof/>
           <w:sz w:val="24"/>
           <w:szCs w:val="24"/>
         </w:rPr>
@@ -5186,7 +4989,7 @@
                     <pic:cNvPicPr/>
                   </pic:nvPicPr>
                   <pic:blipFill>
-                    <a:blip r:embed="rId15"/>
+                    <a:blip r:embed="rId16"/>
                     <a:stretch>
                       <a:fillRect/>
                     </a:stretch>
@@ -5249,54 +5052,22 @@
           <w:sz w:val="24"/>
           <w:szCs w:val="24"/>
         </w:rPr>
-        <w:t>CREATE OR REPLACE TABLE FIRST_</w:t>
-      </w:r>
-      <w:proofErr w:type="gramStart"/>
-      <w:r>
-        <w:rPr>
-          <w:sz w:val="24"/>
-          <w:szCs w:val="24"/>
-        </w:rPr>
-        <w:t>DB.PUBLIC.ORDERS</w:t>
-      </w:r>
-      <w:proofErr w:type="gramEnd"/>
-      <w:r>
-        <w:rPr>
-          <w:sz w:val="24"/>
-          <w:szCs w:val="24"/>
-        </w:rPr>
-        <w:t>_EX (</w:t>
-      </w:r>
-    </w:p>
-    <w:p>
-      <w:pPr>
-        <w:rPr>
-          <w:sz w:val="24"/>
-          <w:szCs w:val="24"/>
-        </w:rPr>
-      </w:pPr>
-      <w:r>
-        <w:rPr>
-          <w:sz w:val="24"/>
-          <w:szCs w:val="24"/>
-        </w:rPr>
-        <w:t xml:space="preserve">    ORDER_ID </w:t>
-      </w:r>
-      <w:proofErr w:type="gramStart"/>
-      <w:r>
-        <w:rPr>
-          <w:sz w:val="24"/>
-          <w:szCs w:val="24"/>
-        </w:rPr>
-        <w:t>VARCHAR(</w:t>
-      </w:r>
-      <w:proofErr w:type="gramEnd"/>
-      <w:r>
-        <w:rPr>
-          <w:sz w:val="24"/>
-          <w:szCs w:val="24"/>
-        </w:rPr>
-        <w:t>30),</w:t>
+        <w:t>CREATE OR REPLACE TABLE FIRST_DB.PUBLIC.ORDERS_EX (</w:t>
+      </w:r>
+    </w:p>
+    <w:p>
+      <w:pPr>
+        <w:rPr>
+          <w:sz w:val="24"/>
+          <w:szCs w:val="24"/>
+        </w:rPr>
+      </w:pPr>
+      <w:r>
+        <w:rPr>
+          <w:sz w:val="24"/>
+          <w:szCs w:val="24"/>
+        </w:rPr>
+        <w:t xml:space="preserve">    ORDER_ID VARCHAR(30),</w:t>
       </w:r>
     </w:p>
     <w:p>
@@ -5356,54 +5127,22 @@
           <w:sz w:val="24"/>
           <w:szCs w:val="24"/>
         </w:rPr>
-        <w:t xml:space="preserve">    CATEGORY </w:t>
-      </w:r>
-      <w:proofErr w:type="gramStart"/>
-      <w:r>
-        <w:rPr>
-          <w:sz w:val="24"/>
-          <w:szCs w:val="24"/>
-        </w:rPr>
-        <w:t>VARCHAR(</w:t>
-      </w:r>
-      <w:proofErr w:type="gramEnd"/>
-      <w:r>
-        <w:rPr>
-          <w:sz w:val="24"/>
-          <w:szCs w:val="24"/>
-        </w:rPr>
-        <w:t>30),</w:t>
-      </w:r>
-    </w:p>
-    <w:p>
-      <w:pPr>
-        <w:rPr>
-          <w:sz w:val="24"/>
-          <w:szCs w:val="24"/>
-        </w:rPr>
-      </w:pPr>
-      <w:r>
-        <w:rPr>
-          <w:sz w:val="24"/>
-          <w:szCs w:val="24"/>
-        </w:rPr>
-        <w:t xml:space="preserve">    SUBCATEGORY </w:t>
-      </w:r>
-      <w:proofErr w:type="gramStart"/>
-      <w:r>
-        <w:rPr>
-          <w:sz w:val="24"/>
-          <w:szCs w:val="24"/>
-        </w:rPr>
-        <w:t>VARCHAR(</w:t>
-      </w:r>
-      <w:proofErr w:type="gramEnd"/>
-      <w:r>
-        <w:rPr>
-          <w:sz w:val="24"/>
-          <w:szCs w:val="24"/>
-        </w:rPr>
-        <w:t>30));</w:t>
+        <w:t xml:space="preserve">    CATEGORY VARCHAR(30),</w:t>
+      </w:r>
+    </w:p>
+    <w:p>
+      <w:pPr>
+        <w:rPr>
+          <w:sz w:val="24"/>
+          <w:szCs w:val="24"/>
+        </w:rPr>
+      </w:pPr>
+      <w:r>
+        <w:rPr>
+          <w:sz w:val="24"/>
+          <w:szCs w:val="24"/>
+        </w:rPr>
+        <w:t xml:space="preserve">    SUBCATEGORY VARCHAR(30));</w:t>
       </w:r>
     </w:p>
     <w:p>
@@ -5433,23 +5172,7 @@
           <w:sz w:val="24"/>
           <w:szCs w:val="24"/>
         </w:rPr>
-        <w:t>COPY INTO FIRST_</w:t>
-      </w:r>
-      <w:proofErr w:type="gramStart"/>
-      <w:r>
-        <w:rPr>
-          <w:sz w:val="24"/>
-          <w:szCs w:val="24"/>
-        </w:rPr>
-        <w:t>DB.PUBLIC.ORDERS</w:t>
-      </w:r>
-      <w:proofErr w:type="gramEnd"/>
-      <w:r>
-        <w:rPr>
-          <w:sz w:val="24"/>
-          <w:szCs w:val="24"/>
-        </w:rPr>
-        <w:t>_EX</w:t>
+        <w:t>COPY INTO FIRST_DB.PUBLIC.ORDERS_EX</w:t>
       </w:r>
     </w:p>
     <w:p>
@@ -5569,6 +5292,7 @@
       </w:pPr>
       <w:r>
         <w:rPr>
+          <w:noProof/>
           <w:sz w:val="24"/>
           <w:szCs w:val="24"/>
         </w:rPr>
@@ -5588,7 +5312,7 @@
                     <pic:cNvPicPr/>
                   </pic:nvPicPr>
                   <pic:blipFill>
-                    <a:blip r:embed="rId16"/>
+                    <a:blip r:embed="rId17"/>
                     <a:stretch>
                       <a:fillRect/>
                     </a:stretch>
@@ -5626,7 +5350,6 @@
           <w:szCs w:val="24"/>
         </w:rPr>
       </w:pPr>
-      <w:proofErr w:type="gramStart"/>
       <w:r>
         <w:rPr>
           <w:b/>
@@ -5635,9 +5358,8 @@
           <w:szCs w:val="24"/>
         </w:rPr>
         <w:lastRenderedPageBreak/>
-        <w:t>Example :</w:t>
-      </w:r>
-      <w:proofErr w:type="gramEnd"/>
+        <w:t xml:space="preserve">Example : </w:t>
+      </w:r>
       <w:r>
         <w:rPr>
           <w:b/>
@@ -5645,15 +5367,6 @@
           <w:sz w:val="24"/>
           <w:szCs w:val="24"/>
         </w:rPr>
-        <w:t xml:space="preserve"> </w:t>
-      </w:r>
-      <w:r>
-        <w:rPr>
-          <w:b/>
-          <w:bCs/>
-          <w:sz w:val="24"/>
-          <w:szCs w:val="24"/>
-        </w:rPr>
         <w:t>ABORT_STATEMENT</w:t>
       </w:r>
     </w:p>
@@ -5669,23 +5382,7 @@
           <w:sz w:val="24"/>
           <w:szCs w:val="24"/>
         </w:rPr>
-        <w:t>COPY INTO FIRST_</w:t>
-      </w:r>
-      <w:proofErr w:type="gramStart"/>
-      <w:r>
-        <w:rPr>
-          <w:sz w:val="24"/>
-          <w:szCs w:val="24"/>
-        </w:rPr>
-        <w:t>DB.PUBLIC.ORDERS</w:t>
-      </w:r>
-      <w:proofErr w:type="gramEnd"/>
-      <w:r>
-        <w:rPr>
-          <w:sz w:val="24"/>
-          <w:szCs w:val="24"/>
-        </w:rPr>
-        <w:t>_EX</w:t>
+        <w:t>COPY INTO FIRST_DB.PUBLIC.ORDERS_EX</w:t>
       </w:r>
     </w:p>
     <w:p>
@@ -5805,6 +5502,7 @@
       </w:pPr>
       <w:r>
         <w:rPr>
+          <w:noProof/>
           <w:sz w:val="24"/>
           <w:szCs w:val="24"/>
         </w:rPr>
@@ -5824,7 +5522,7 @@
                     <pic:cNvPicPr/>
                   </pic:nvPicPr>
                   <pic:blipFill>
-                    <a:blip r:embed="rId17"/>
+                    <a:blip r:embed="rId18"/>
                     <a:stretch>
                       <a:fillRect/>
                     </a:stretch>
@@ -5854,7 +5552,6 @@
           <w:szCs w:val="24"/>
         </w:rPr>
       </w:pPr>
-      <w:proofErr w:type="gramStart"/>
       <w:r>
         <w:rPr>
           <w:b/>
@@ -5862,9 +5559,8 @@
           <w:sz w:val="24"/>
           <w:szCs w:val="24"/>
         </w:rPr>
-        <w:t>Example :</w:t>
-      </w:r>
-      <w:proofErr w:type="gramEnd"/>
+        <w:t xml:space="preserve">Example : </w:t>
+      </w:r>
       <w:r>
         <w:rPr>
           <w:b/>
@@ -5872,15 +5568,6 @@
           <w:sz w:val="24"/>
           <w:szCs w:val="24"/>
         </w:rPr>
-        <w:t xml:space="preserve"> </w:t>
-      </w:r>
-      <w:r>
-        <w:rPr>
-          <w:b/>
-          <w:bCs/>
-          <w:sz w:val="24"/>
-          <w:szCs w:val="24"/>
-        </w:rPr>
         <w:t>SKIP_FILE</w:t>
       </w:r>
     </w:p>
@@ -5911,23 +5598,7 @@
           <w:sz w:val="24"/>
           <w:szCs w:val="24"/>
         </w:rPr>
-        <w:t>COPY INTO FIRST_</w:t>
-      </w:r>
-      <w:proofErr w:type="gramStart"/>
-      <w:r>
-        <w:rPr>
-          <w:sz w:val="24"/>
-          <w:szCs w:val="24"/>
-        </w:rPr>
-        <w:t>DB.PUBLIC.ORDERS</w:t>
-      </w:r>
-      <w:proofErr w:type="gramEnd"/>
-      <w:r>
-        <w:rPr>
-          <w:sz w:val="24"/>
-          <w:szCs w:val="24"/>
-        </w:rPr>
-        <w:t>_EX</w:t>
+        <w:t>COPY INTO FIRST_DB.PUBLIC.ORDERS_EX</w:t>
       </w:r>
     </w:p>
     <w:p>
@@ -6047,6 +5718,7 @@
       </w:pPr>
       <w:r>
         <w:rPr>
+          <w:noProof/>
           <w:sz w:val="24"/>
           <w:szCs w:val="24"/>
         </w:rPr>
@@ -6066,7 +5738,7 @@
                     <pic:cNvPicPr/>
                   </pic:nvPicPr>
                   <pic:blipFill>
-                    <a:blip r:embed="rId18"/>
+                    <a:blip r:embed="rId19"/>
                     <a:stretch>
                       <a:fillRect/>
                     </a:stretch>
@@ -6104,7 +5776,6 @@
           <w:szCs w:val="24"/>
         </w:rPr>
       </w:pPr>
-      <w:proofErr w:type="gramStart"/>
       <w:r>
         <w:rPr>
           <w:b/>
@@ -6113,9 +5784,8 @@
           <w:szCs w:val="24"/>
         </w:rPr>
         <w:lastRenderedPageBreak/>
-        <w:t>Example :</w:t>
-      </w:r>
-      <w:proofErr w:type="gramEnd"/>
+        <w:t xml:space="preserve">Example : </w:t>
+      </w:r>
       <w:r>
         <w:rPr>
           <w:b/>
@@ -6123,15 +5793,6 @@
           <w:sz w:val="24"/>
           <w:szCs w:val="24"/>
         </w:rPr>
-        <w:t xml:space="preserve"> </w:t>
-      </w:r>
-      <w:r>
-        <w:rPr>
-          <w:b/>
-          <w:bCs/>
-          <w:sz w:val="24"/>
-          <w:szCs w:val="24"/>
-        </w:rPr>
         <w:t>SKIP_FILE_&lt;number&gt;</w:t>
       </w:r>
     </w:p>
@@ -6147,23 +5808,7 @@
           <w:sz w:val="24"/>
           <w:szCs w:val="24"/>
         </w:rPr>
-        <w:t>COPY INTO FIRST_</w:t>
-      </w:r>
-      <w:proofErr w:type="gramStart"/>
-      <w:r>
-        <w:rPr>
-          <w:sz w:val="24"/>
-          <w:szCs w:val="24"/>
-        </w:rPr>
-        <w:t>DB.PUBLIC.ORDERS</w:t>
-      </w:r>
-      <w:proofErr w:type="gramEnd"/>
-      <w:r>
-        <w:rPr>
-          <w:sz w:val="24"/>
-          <w:szCs w:val="24"/>
-        </w:rPr>
-        <w:t>_EX</w:t>
+        <w:t>COPY INTO FIRST_DB.PUBLIC.ORDERS_EX</w:t>
       </w:r>
     </w:p>
     <w:p>
@@ -6283,6 +5928,7 @@
       </w:pPr>
       <w:r>
         <w:rPr>
+          <w:noProof/>
           <w:sz w:val="24"/>
           <w:szCs w:val="24"/>
         </w:rPr>
@@ -6302,7 +5948,7 @@
                     <pic:cNvPicPr/>
                   </pic:nvPicPr>
                   <pic:blipFill>
-                    <a:blip r:embed="rId19"/>
+                    <a:blip r:embed="rId20"/>
                     <a:stretch>
                       <a:fillRect/>
                     </a:stretch>
@@ -6332,6 +5978,7 @@
       </w:pPr>
       <w:r>
         <w:rPr>
+          <w:noProof/>
           <w:sz w:val="24"/>
           <w:szCs w:val="24"/>
         </w:rPr>
@@ -6351,7 +5998,7 @@
                     <pic:cNvPicPr/>
                   </pic:nvPicPr>
                   <pic:blipFill>
-                    <a:blip r:embed="rId20"/>
+                    <a:blip r:embed="rId21"/>
                     <a:stretch>
                       <a:fillRect/>
                     </a:stretch>
@@ -6389,7 +6036,6 @@
           <w:szCs w:val="24"/>
         </w:rPr>
       </w:pPr>
-      <w:proofErr w:type="gramStart"/>
       <w:r>
         <w:rPr>
           <w:b/>
@@ -6397,9 +6043,8 @@
           <w:sz w:val="24"/>
           <w:szCs w:val="24"/>
         </w:rPr>
-        <w:t>Example :</w:t>
-      </w:r>
-      <w:proofErr w:type="gramEnd"/>
+        <w:t xml:space="preserve">Example : </w:t>
+      </w:r>
       <w:r>
         <w:rPr>
           <w:b/>
@@ -6407,15 +6052,6 @@
           <w:sz w:val="24"/>
           <w:szCs w:val="24"/>
         </w:rPr>
-        <w:t xml:space="preserve"> </w:t>
-      </w:r>
-      <w:r>
-        <w:rPr>
-          <w:b/>
-          <w:bCs/>
-          <w:sz w:val="24"/>
-          <w:szCs w:val="24"/>
-        </w:rPr>
         <w:t>SKIP_FILE_&lt;number&gt;_PERCENT</w:t>
       </w:r>
     </w:p>
@@ -6431,23 +6067,7 @@
           <w:sz w:val="24"/>
           <w:szCs w:val="24"/>
         </w:rPr>
-        <w:t>COPY INTO FIRST_</w:t>
-      </w:r>
-      <w:proofErr w:type="gramStart"/>
-      <w:r>
-        <w:rPr>
-          <w:sz w:val="24"/>
-          <w:szCs w:val="24"/>
-        </w:rPr>
-        <w:t>DB.PUBLIC.ORDERS</w:t>
-      </w:r>
-      <w:proofErr w:type="gramEnd"/>
-      <w:r>
-        <w:rPr>
-          <w:sz w:val="24"/>
-          <w:szCs w:val="24"/>
-        </w:rPr>
-        <w:t>_EX</w:t>
+        <w:t>COPY INTO FIRST_DB.PUBLIC.ORDERS_EX</w:t>
       </w:r>
     </w:p>
     <w:p>
@@ -6567,6 +6187,7 @@
       </w:pPr>
       <w:r>
         <w:rPr>
+          <w:noProof/>
           <w:sz w:val="24"/>
           <w:szCs w:val="24"/>
         </w:rPr>
@@ -6587,7 +6208,7 @@
                     <pic:cNvPicPr/>
                   </pic:nvPicPr>
                   <pic:blipFill>
-                    <a:blip r:embed="rId21"/>
+                    <a:blip r:embed="rId22"/>
                     <a:stretch>
                       <a:fillRect/>
                     </a:stretch>
@@ -7081,6 +6702,4518 @@
         </w:rPr>
       </w:pPr>
     </w:p>
+    <w:p>
+      <w:pPr>
+        <w:rPr>
+          <w:b/>
+          <w:bCs/>
+          <w:sz w:val="28"/>
+          <w:szCs w:val="28"/>
+        </w:rPr>
+      </w:pPr>
+      <w:r>
+        <w:rPr>
+          <w:b/>
+          <w:bCs/>
+          <w:sz w:val="28"/>
+          <w:szCs w:val="28"/>
+        </w:rPr>
+        <w:t>File Formats:</w:t>
+      </w:r>
+    </w:p>
+    <w:p>
+      <w:pPr>
+        <w:rPr>
+          <w:sz w:val="24"/>
+          <w:szCs w:val="24"/>
+        </w:rPr>
+      </w:pPr>
+      <w:r>
+        <w:rPr>
+          <w:sz w:val="24"/>
+          <w:szCs w:val="24"/>
+        </w:rPr>
+        <w:t>file formats define how data files are structured when you load (COPY INTO) or unload (COPY INTO … FROM) data between stages and tables.</w:t>
+      </w:r>
+    </w:p>
+    <w:tbl>
+      <w:tblPr>
+        <w:tblW w:w="0" w:type="auto"/>
+        <w:tblCellSpacing w:w="15" w:type="dxa"/>
+        <w:tblCellMar>
+          <w:top w:w="15" w:type="dxa"/>
+          <w:left w:w="15" w:type="dxa"/>
+          <w:bottom w:w="15" w:type="dxa"/>
+          <w:right w:w="15" w:type="dxa"/>
+        </w:tblCellMar>
+        <w:tblLook w:val="04A0" w:firstRow="1" w:lastRow="0" w:firstColumn="1" w:lastColumn="0" w:noHBand="0" w:noVBand="1"/>
+      </w:tblPr>
+      <w:tblGrid>
+        <w:gridCol w:w="1142"/>
+        <w:gridCol w:w="6212"/>
+        <w:gridCol w:w="1672"/>
+      </w:tblGrid>
+      <w:tr>
+        <w:trPr>
+          <w:tblHeader/>
+          <w:tblCellSpacing w:w="15" w:type="dxa"/>
+        </w:trPr>
+        <w:tc>
+          <w:tcPr>
+            <w:tcW w:w="0" w:type="auto"/>
+            <w:vAlign w:val="center"/>
+            <w:hideMark/>
+          </w:tcPr>
+          <w:p>
+            <w:pPr>
+              <w:rPr>
+                <w:b/>
+                <w:bCs/>
+                <w:sz w:val="24"/>
+                <w:szCs w:val="24"/>
+              </w:rPr>
+            </w:pPr>
+            <w:r>
+              <w:rPr>
+                <w:b/>
+                <w:bCs/>
+                <w:sz w:val="24"/>
+                <w:szCs w:val="24"/>
+              </w:rPr>
+              <w:t>File Format</w:t>
+            </w:r>
+          </w:p>
+        </w:tc>
+        <w:tc>
+          <w:tcPr>
+            <w:tcW w:w="0" w:type="auto"/>
+            <w:vAlign w:val="center"/>
+            <w:hideMark/>
+          </w:tcPr>
+          <w:p>
+            <w:pPr>
+              <w:rPr>
+                <w:b/>
+                <w:bCs/>
+                <w:sz w:val="24"/>
+                <w:szCs w:val="24"/>
+              </w:rPr>
+            </w:pPr>
+            <w:r>
+              <w:rPr>
+                <w:b/>
+                <w:bCs/>
+                <w:sz w:val="24"/>
+                <w:szCs w:val="24"/>
+              </w:rPr>
+              <w:t>Description</w:t>
+            </w:r>
+          </w:p>
+        </w:tc>
+        <w:tc>
+          <w:tcPr>
+            <w:tcW w:w="0" w:type="auto"/>
+            <w:vAlign w:val="center"/>
+            <w:hideMark/>
+          </w:tcPr>
+          <w:p>
+            <w:pPr>
+              <w:rPr>
+                <w:b/>
+                <w:bCs/>
+                <w:sz w:val="24"/>
+                <w:szCs w:val="24"/>
+              </w:rPr>
+            </w:pPr>
+            <w:r>
+              <w:rPr>
+                <w:b/>
+                <w:bCs/>
+                <w:sz w:val="24"/>
+                <w:szCs w:val="24"/>
+              </w:rPr>
+              <w:t>Typical Extension</w:t>
+            </w:r>
+          </w:p>
+        </w:tc>
+      </w:tr>
+      <w:tr>
+        <w:trPr>
+          <w:tblCellSpacing w:w="15" w:type="dxa"/>
+        </w:trPr>
+        <w:tc>
+          <w:tcPr>
+            <w:tcW w:w="0" w:type="auto"/>
+            <w:vAlign w:val="center"/>
+            <w:hideMark/>
+          </w:tcPr>
+          <w:p>
+            <w:pPr>
+              <w:rPr>
+                <w:sz w:val="24"/>
+                <w:szCs w:val="24"/>
+              </w:rPr>
+            </w:pPr>
+            <w:r>
+              <w:rPr>
+                <w:b/>
+                <w:bCs/>
+                <w:sz w:val="24"/>
+                <w:szCs w:val="24"/>
+              </w:rPr>
+              <w:t>CSV</w:t>
+            </w:r>
+          </w:p>
+        </w:tc>
+        <w:tc>
+          <w:tcPr>
+            <w:tcW w:w="0" w:type="auto"/>
+            <w:vAlign w:val="center"/>
+            <w:hideMark/>
+          </w:tcPr>
+          <w:p>
+            <w:pPr>
+              <w:rPr>
+                <w:sz w:val="24"/>
+                <w:szCs w:val="24"/>
+              </w:rPr>
+            </w:pPr>
+            <w:r>
+              <w:rPr>
+                <w:sz w:val="24"/>
+                <w:szCs w:val="24"/>
+              </w:rPr>
+              <w:t>Comma-separated values; plain text format widely used for tabular data.</w:t>
+            </w:r>
+          </w:p>
+        </w:tc>
+        <w:tc>
+          <w:tcPr>
+            <w:tcW w:w="0" w:type="auto"/>
+            <w:vAlign w:val="center"/>
+            <w:hideMark/>
+          </w:tcPr>
+          <w:p>
+            <w:pPr>
+              <w:rPr>
+                <w:sz w:val="24"/>
+                <w:szCs w:val="24"/>
+              </w:rPr>
+            </w:pPr>
+            <w:r>
+              <w:rPr>
+                <w:sz w:val="24"/>
+                <w:szCs w:val="24"/>
+              </w:rPr>
+              <w:t>.csv / .txt</w:t>
+            </w:r>
+          </w:p>
+        </w:tc>
+      </w:tr>
+      <w:tr>
+        <w:trPr>
+          <w:tblCellSpacing w:w="15" w:type="dxa"/>
+        </w:trPr>
+        <w:tc>
+          <w:tcPr>
+            <w:tcW w:w="0" w:type="auto"/>
+            <w:vAlign w:val="center"/>
+            <w:hideMark/>
+          </w:tcPr>
+          <w:p>
+            <w:pPr>
+              <w:rPr>
+                <w:sz w:val="24"/>
+                <w:szCs w:val="24"/>
+              </w:rPr>
+            </w:pPr>
+            <w:r>
+              <w:rPr>
+                <w:b/>
+                <w:bCs/>
+                <w:sz w:val="24"/>
+                <w:szCs w:val="24"/>
+              </w:rPr>
+              <w:t>JSON</w:t>
+            </w:r>
+          </w:p>
+        </w:tc>
+        <w:tc>
+          <w:tcPr>
+            <w:tcW w:w="0" w:type="auto"/>
+            <w:vAlign w:val="center"/>
+            <w:hideMark/>
+          </w:tcPr>
+          <w:p>
+            <w:pPr>
+              <w:rPr>
+                <w:sz w:val="24"/>
+                <w:szCs w:val="24"/>
+              </w:rPr>
+            </w:pPr>
+            <w:r>
+              <w:rPr>
+                <w:sz w:val="24"/>
+                <w:szCs w:val="24"/>
+              </w:rPr>
+              <w:t>Semi-structured data stored in JavaScript Object Notation format.</w:t>
+            </w:r>
+          </w:p>
+        </w:tc>
+        <w:tc>
+          <w:tcPr>
+            <w:tcW w:w="0" w:type="auto"/>
+            <w:vAlign w:val="center"/>
+            <w:hideMark/>
+          </w:tcPr>
+          <w:p>
+            <w:pPr>
+              <w:rPr>
+                <w:sz w:val="24"/>
+                <w:szCs w:val="24"/>
+              </w:rPr>
+            </w:pPr>
+            <w:r>
+              <w:rPr>
+                <w:sz w:val="24"/>
+                <w:szCs w:val="24"/>
+              </w:rPr>
+              <w:t>.</w:t>
+            </w:r>
+            <w:proofErr w:type="spellStart"/>
+            <w:r>
+              <w:rPr>
+                <w:sz w:val="24"/>
+                <w:szCs w:val="24"/>
+              </w:rPr>
+              <w:t>json</w:t>
+            </w:r>
+            <w:proofErr w:type="spellEnd"/>
+          </w:p>
+        </w:tc>
+      </w:tr>
+      <w:tr>
+        <w:trPr>
+          <w:tblCellSpacing w:w="15" w:type="dxa"/>
+        </w:trPr>
+        <w:tc>
+          <w:tcPr>
+            <w:tcW w:w="0" w:type="auto"/>
+            <w:vAlign w:val="center"/>
+            <w:hideMark/>
+          </w:tcPr>
+          <w:p>
+            <w:pPr>
+              <w:rPr>
+                <w:sz w:val="24"/>
+                <w:szCs w:val="24"/>
+              </w:rPr>
+            </w:pPr>
+            <w:r>
+              <w:rPr>
+                <w:b/>
+                <w:bCs/>
+                <w:sz w:val="24"/>
+                <w:szCs w:val="24"/>
+              </w:rPr>
+              <w:t>Avro</w:t>
+            </w:r>
+          </w:p>
+        </w:tc>
+        <w:tc>
+          <w:tcPr>
+            <w:tcW w:w="0" w:type="auto"/>
+            <w:vAlign w:val="center"/>
+            <w:hideMark/>
+          </w:tcPr>
+          <w:p>
+            <w:pPr>
+              <w:rPr>
+                <w:sz w:val="24"/>
+                <w:szCs w:val="24"/>
+              </w:rPr>
+            </w:pPr>
+            <w:r>
+              <w:rPr>
+                <w:sz w:val="24"/>
+                <w:szCs w:val="24"/>
+              </w:rPr>
+              <w:t>Row-based binary format ideal for streaming and big data pipelines.</w:t>
+            </w:r>
+          </w:p>
+        </w:tc>
+        <w:tc>
+          <w:tcPr>
+            <w:tcW w:w="0" w:type="auto"/>
+            <w:vAlign w:val="center"/>
+            <w:hideMark/>
+          </w:tcPr>
+          <w:p>
+            <w:pPr>
+              <w:rPr>
+                <w:sz w:val="24"/>
+                <w:szCs w:val="24"/>
+              </w:rPr>
+            </w:pPr>
+            <w:r>
+              <w:rPr>
+                <w:sz w:val="24"/>
+                <w:szCs w:val="24"/>
+              </w:rPr>
+              <w:t>.</w:t>
+            </w:r>
+            <w:proofErr w:type="spellStart"/>
+            <w:r>
+              <w:rPr>
+                <w:sz w:val="24"/>
+                <w:szCs w:val="24"/>
+              </w:rPr>
+              <w:t>avro</w:t>
+            </w:r>
+            <w:proofErr w:type="spellEnd"/>
+          </w:p>
+        </w:tc>
+      </w:tr>
+      <w:tr>
+        <w:trPr>
+          <w:tblCellSpacing w:w="15" w:type="dxa"/>
+        </w:trPr>
+        <w:tc>
+          <w:tcPr>
+            <w:tcW w:w="0" w:type="auto"/>
+            <w:vAlign w:val="center"/>
+            <w:hideMark/>
+          </w:tcPr>
+          <w:p>
+            <w:pPr>
+              <w:rPr>
+                <w:sz w:val="24"/>
+                <w:szCs w:val="24"/>
+              </w:rPr>
+            </w:pPr>
+            <w:r>
+              <w:rPr>
+                <w:b/>
+                <w:bCs/>
+                <w:sz w:val="24"/>
+                <w:szCs w:val="24"/>
+              </w:rPr>
+              <w:t>ORC</w:t>
+            </w:r>
+          </w:p>
+        </w:tc>
+        <w:tc>
+          <w:tcPr>
+            <w:tcW w:w="0" w:type="auto"/>
+            <w:vAlign w:val="center"/>
+            <w:hideMark/>
+          </w:tcPr>
+          <w:p>
+            <w:pPr>
+              <w:rPr>
+                <w:sz w:val="24"/>
+                <w:szCs w:val="24"/>
+              </w:rPr>
+            </w:pPr>
+            <w:r>
+              <w:rPr>
+                <w:sz w:val="24"/>
+                <w:szCs w:val="24"/>
+              </w:rPr>
+              <w:t>Optimized Row Columnar format, efficient for analytics workloads.</w:t>
+            </w:r>
+          </w:p>
+        </w:tc>
+        <w:tc>
+          <w:tcPr>
+            <w:tcW w:w="0" w:type="auto"/>
+            <w:vAlign w:val="center"/>
+            <w:hideMark/>
+          </w:tcPr>
+          <w:p>
+            <w:pPr>
+              <w:rPr>
+                <w:sz w:val="24"/>
+                <w:szCs w:val="24"/>
+              </w:rPr>
+            </w:pPr>
+            <w:r>
+              <w:rPr>
+                <w:sz w:val="24"/>
+                <w:szCs w:val="24"/>
+              </w:rPr>
+              <w:t>.orc</w:t>
+            </w:r>
+          </w:p>
+        </w:tc>
+      </w:tr>
+      <w:tr>
+        <w:trPr>
+          <w:tblCellSpacing w:w="15" w:type="dxa"/>
+        </w:trPr>
+        <w:tc>
+          <w:tcPr>
+            <w:tcW w:w="0" w:type="auto"/>
+            <w:vAlign w:val="center"/>
+            <w:hideMark/>
+          </w:tcPr>
+          <w:p>
+            <w:pPr>
+              <w:rPr>
+                <w:sz w:val="24"/>
+                <w:szCs w:val="24"/>
+              </w:rPr>
+            </w:pPr>
+            <w:r>
+              <w:rPr>
+                <w:b/>
+                <w:bCs/>
+                <w:sz w:val="24"/>
+                <w:szCs w:val="24"/>
+              </w:rPr>
+              <w:t>Parquet</w:t>
+            </w:r>
+          </w:p>
+        </w:tc>
+        <w:tc>
+          <w:tcPr>
+            <w:tcW w:w="0" w:type="auto"/>
+            <w:vAlign w:val="center"/>
+            <w:hideMark/>
+          </w:tcPr>
+          <w:p>
+            <w:pPr>
+              <w:rPr>
+                <w:sz w:val="24"/>
+                <w:szCs w:val="24"/>
+              </w:rPr>
+            </w:pPr>
+            <w:r>
+              <w:rPr>
+                <w:sz w:val="24"/>
+                <w:szCs w:val="24"/>
+              </w:rPr>
+              <w:t>Columnar format with good compression and performance.</w:t>
+            </w:r>
+          </w:p>
+        </w:tc>
+        <w:tc>
+          <w:tcPr>
+            <w:tcW w:w="0" w:type="auto"/>
+            <w:vAlign w:val="center"/>
+            <w:hideMark/>
+          </w:tcPr>
+          <w:p>
+            <w:pPr>
+              <w:rPr>
+                <w:sz w:val="24"/>
+                <w:szCs w:val="24"/>
+              </w:rPr>
+            </w:pPr>
+            <w:r>
+              <w:rPr>
+                <w:sz w:val="24"/>
+                <w:szCs w:val="24"/>
+              </w:rPr>
+              <w:t>.parquet</w:t>
+            </w:r>
+          </w:p>
+        </w:tc>
+      </w:tr>
+      <w:tr>
+        <w:trPr>
+          <w:tblCellSpacing w:w="15" w:type="dxa"/>
+        </w:trPr>
+        <w:tc>
+          <w:tcPr>
+            <w:tcW w:w="0" w:type="auto"/>
+            <w:vAlign w:val="center"/>
+            <w:hideMark/>
+          </w:tcPr>
+          <w:p>
+            <w:pPr>
+              <w:rPr>
+                <w:sz w:val="24"/>
+                <w:szCs w:val="24"/>
+              </w:rPr>
+            </w:pPr>
+            <w:r>
+              <w:rPr>
+                <w:b/>
+                <w:bCs/>
+                <w:sz w:val="24"/>
+                <w:szCs w:val="24"/>
+              </w:rPr>
+              <w:lastRenderedPageBreak/>
+              <w:t>XML</w:t>
+            </w:r>
+          </w:p>
+        </w:tc>
+        <w:tc>
+          <w:tcPr>
+            <w:tcW w:w="0" w:type="auto"/>
+            <w:vAlign w:val="center"/>
+            <w:hideMark/>
+          </w:tcPr>
+          <w:p>
+            <w:pPr>
+              <w:rPr>
+                <w:sz w:val="24"/>
+                <w:szCs w:val="24"/>
+              </w:rPr>
+            </w:pPr>
+            <w:r>
+              <w:rPr>
+                <w:sz w:val="24"/>
+                <w:szCs w:val="24"/>
+              </w:rPr>
+              <w:t>Semi-structured data in Extensible Markup Language format.</w:t>
+            </w:r>
+          </w:p>
+        </w:tc>
+        <w:tc>
+          <w:tcPr>
+            <w:tcW w:w="0" w:type="auto"/>
+            <w:vAlign w:val="center"/>
+            <w:hideMark/>
+          </w:tcPr>
+          <w:p>
+            <w:pPr>
+              <w:rPr>
+                <w:sz w:val="24"/>
+                <w:szCs w:val="24"/>
+              </w:rPr>
+            </w:pPr>
+            <w:r>
+              <w:rPr>
+                <w:sz w:val="24"/>
+                <w:szCs w:val="24"/>
+              </w:rPr>
+              <w:t>.xml</w:t>
+            </w:r>
+          </w:p>
+        </w:tc>
+      </w:tr>
+    </w:tbl>
+    <w:p>
+      <w:pPr>
+        <w:rPr>
+          <w:sz w:val="24"/>
+          <w:szCs w:val="24"/>
+        </w:rPr>
+      </w:pPr>
+    </w:p>
+    <w:p>
+      <w:pPr>
+        <w:rPr>
+          <w:b/>
+          <w:bCs/>
+          <w:sz w:val="24"/>
+          <w:szCs w:val="24"/>
+        </w:rPr>
+      </w:pPr>
+      <w:r>
+        <w:rPr>
+          <w:b/>
+          <w:bCs/>
+          <w:sz w:val="24"/>
+          <w:szCs w:val="24"/>
+        </w:rPr>
+        <w:t>Example to load CSV file:</w:t>
+      </w:r>
+    </w:p>
+    <w:p>
+      <w:pPr>
+        <w:rPr>
+          <w:sz w:val="24"/>
+          <w:szCs w:val="24"/>
+        </w:rPr>
+      </w:pPr>
+      <w:r>
+        <w:rPr>
+          <w:sz w:val="24"/>
+          <w:szCs w:val="24"/>
+        </w:rPr>
+        <w:t>// Creating schema to keep things organized</w:t>
+      </w:r>
+    </w:p>
+    <w:p>
+      <w:pPr>
+        <w:rPr>
+          <w:sz w:val="24"/>
+          <w:szCs w:val="24"/>
+        </w:rPr>
+      </w:pPr>
+      <w:r>
+        <w:rPr>
+          <w:sz w:val="24"/>
+          <w:szCs w:val="24"/>
+        </w:rPr>
+        <w:t xml:space="preserve">CREATE OR REPLACE SCHEMA </w:t>
+      </w:r>
+      <w:proofErr w:type="spellStart"/>
+      <w:r>
+        <w:rPr>
+          <w:sz w:val="24"/>
+          <w:szCs w:val="24"/>
+        </w:rPr>
+        <w:t>FIRST_DB.file_formats</w:t>
+      </w:r>
+      <w:proofErr w:type="spellEnd"/>
+      <w:r>
+        <w:rPr>
+          <w:sz w:val="24"/>
+          <w:szCs w:val="24"/>
+        </w:rPr>
+        <w:t>;</w:t>
+      </w:r>
+    </w:p>
+    <w:p>
+      <w:pPr>
+        <w:rPr>
+          <w:sz w:val="24"/>
+          <w:szCs w:val="24"/>
+        </w:rPr>
+      </w:pPr>
+      <w:r>
+        <w:rPr>
+          <w:sz w:val="24"/>
+          <w:szCs w:val="24"/>
+        </w:rPr>
+        <w:t>// Creating file format object</w:t>
+      </w:r>
+    </w:p>
+    <w:p>
+      <w:pPr>
+        <w:rPr>
+          <w:sz w:val="24"/>
+          <w:szCs w:val="24"/>
+        </w:rPr>
+      </w:pPr>
+      <w:r>
+        <w:rPr>
+          <w:sz w:val="24"/>
+          <w:szCs w:val="24"/>
+        </w:rPr>
+        <w:t xml:space="preserve">CREATE OR REPLACE file format </w:t>
+      </w:r>
+      <w:proofErr w:type="spellStart"/>
+      <w:r>
+        <w:rPr>
+          <w:sz w:val="24"/>
+          <w:szCs w:val="24"/>
+        </w:rPr>
+        <w:t>FIRST_DB.file_formats.my_file_format</w:t>
+      </w:r>
+      <w:proofErr w:type="spellEnd"/>
+      <w:r>
+        <w:rPr>
+          <w:sz w:val="24"/>
+          <w:szCs w:val="24"/>
+        </w:rPr>
+        <w:t>;</w:t>
+      </w:r>
+    </w:p>
+    <w:p>
+      <w:pPr>
+        <w:rPr>
+          <w:sz w:val="24"/>
+          <w:szCs w:val="24"/>
+        </w:rPr>
+      </w:pPr>
+      <w:r>
+        <w:rPr>
+          <w:sz w:val="24"/>
+          <w:szCs w:val="24"/>
+        </w:rPr>
+        <w:t>// See properties of file format object</w:t>
+      </w:r>
+    </w:p>
+    <w:p>
+      <w:pPr>
+        <w:rPr>
+          <w:sz w:val="24"/>
+          <w:szCs w:val="24"/>
+        </w:rPr>
+      </w:pPr>
+      <w:r>
+        <w:rPr>
+          <w:sz w:val="24"/>
+          <w:szCs w:val="24"/>
+        </w:rPr>
+        <w:t xml:space="preserve">DESC file format </w:t>
+      </w:r>
+      <w:proofErr w:type="spellStart"/>
+      <w:r>
+        <w:rPr>
+          <w:sz w:val="24"/>
+          <w:szCs w:val="24"/>
+        </w:rPr>
+        <w:t>FIRST_DB.file_formats.my_file_format</w:t>
+      </w:r>
+      <w:proofErr w:type="spellEnd"/>
+      <w:r>
+        <w:rPr>
+          <w:sz w:val="24"/>
+          <w:szCs w:val="24"/>
+        </w:rPr>
+        <w:t>;</w:t>
+      </w:r>
+    </w:p>
+    <w:p>
+      <w:pPr>
+        <w:rPr>
+          <w:sz w:val="24"/>
+          <w:szCs w:val="24"/>
+        </w:rPr>
+      </w:pPr>
+      <w:r>
+        <w:rPr>
+          <w:noProof/>
+          <w:sz w:val="24"/>
+          <w:szCs w:val="24"/>
+        </w:rPr>
+        <w:drawing>
+          <wp:inline distT="0" distB="0" distL="0" distR="0" wp14:anchorId="339D62C1" wp14:editId="30EF18F1">
+            <wp:extent cx="5731510" cy="3055620"/>
+            <wp:effectExtent l="0" t="0" r="2540" b="0"/>
+            <wp:docPr id="656003780" name="Picture 1"/>
+            <wp:cNvGraphicFramePr>
+              <a:graphicFrameLocks xmlns:a="http://schemas.openxmlformats.org/drawingml/2006/main" noChangeAspect="1"/>
+            </wp:cNvGraphicFramePr>
+            <a:graphic xmlns:a="http://schemas.openxmlformats.org/drawingml/2006/main">
+              <a:graphicData uri="http://schemas.openxmlformats.org/drawingml/2006/picture">
+                <pic:pic xmlns:pic="http://schemas.openxmlformats.org/drawingml/2006/picture">
+                  <pic:nvPicPr>
+                    <pic:cNvPr id="656003780" name=""/>
+                    <pic:cNvPicPr/>
+                  </pic:nvPicPr>
+                  <pic:blipFill>
+                    <a:blip r:embed="rId23"/>
+                    <a:stretch>
+                      <a:fillRect/>
+                    </a:stretch>
+                  </pic:blipFill>
+                  <pic:spPr>
+                    <a:xfrm>
+                      <a:off x="0" y="0"/>
+                      <a:ext cx="5731510" cy="3055620"/>
+                    </a:xfrm>
+                    <a:prstGeom prst="rect">
+                      <a:avLst/>
+                    </a:prstGeom>
+                  </pic:spPr>
+                </pic:pic>
+              </a:graphicData>
+            </a:graphic>
+          </wp:inline>
+        </w:drawing>
+      </w:r>
+    </w:p>
+    <w:p>
+      <w:pPr>
+        <w:rPr>
+          <w:sz w:val="24"/>
+          <w:szCs w:val="24"/>
+        </w:rPr>
+      </w:pPr>
+      <w:r>
+        <w:rPr>
+          <w:sz w:val="24"/>
+          <w:szCs w:val="24"/>
+        </w:rPr>
+        <w:t>// Creating table</w:t>
+      </w:r>
+    </w:p>
+    <w:p>
+      <w:pPr>
+        <w:rPr>
+          <w:sz w:val="24"/>
+          <w:szCs w:val="24"/>
+        </w:rPr>
+      </w:pPr>
+      <w:r>
+        <w:rPr>
+          <w:sz w:val="24"/>
+          <w:szCs w:val="24"/>
+        </w:rPr>
+        <w:t>CREATE OR REPLACE TABLE FIRST_DB.PUBLIC.ORDERS_EX (</w:t>
+      </w:r>
+    </w:p>
+    <w:p>
+      <w:pPr>
+        <w:rPr>
+          <w:sz w:val="24"/>
+          <w:szCs w:val="24"/>
+        </w:rPr>
+      </w:pPr>
+      <w:r>
+        <w:rPr>
+          <w:sz w:val="24"/>
+          <w:szCs w:val="24"/>
+        </w:rPr>
+        <w:t xml:space="preserve">    ORDER_ID VARCHAR(30),</w:t>
+      </w:r>
+    </w:p>
+    <w:p>
+      <w:pPr>
+        <w:rPr>
+          <w:sz w:val="24"/>
+          <w:szCs w:val="24"/>
+        </w:rPr>
+      </w:pPr>
+      <w:r>
+        <w:rPr>
+          <w:sz w:val="24"/>
+          <w:szCs w:val="24"/>
+        </w:rPr>
+        <w:t xml:space="preserve">    AMOUNT INT,</w:t>
+      </w:r>
+    </w:p>
+    <w:p>
+      <w:pPr>
+        <w:rPr>
+          <w:sz w:val="24"/>
+          <w:szCs w:val="24"/>
+        </w:rPr>
+      </w:pPr>
+      <w:r>
+        <w:rPr>
+          <w:sz w:val="24"/>
+          <w:szCs w:val="24"/>
+        </w:rPr>
+        <w:t xml:space="preserve">    PROFIT INT,</w:t>
+      </w:r>
+    </w:p>
+    <w:p>
+      <w:pPr>
+        <w:rPr>
+          <w:sz w:val="24"/>
+          <w:szCs w:val="24"/>
+        </w:rPr>
+      </w:pPr>
+      <w:r>
+        <w:rPr>
+          <w:sz w:val="24"/>
+          <w:szCs w:val="24"/>
+        </w:rPr>
+        <w:t xml:space="preserve">    QUANTITY INT,</w:t>
+      </w:r>
+    </w:p>
+    <w:p>
+      <w:pPr>
+        <w:rPr>
+          <w:sz w:val="24"/>
+          <w:szCs w:val="24"/>
+        </w:rPr>
+      </w:pPr>
+      <w:r>
+        <w:rPr>
+          <w:sz w:val="24"/>
+          <w:szCs w:val="24"/>
+        </w:rPr>
+        <w:t xml:space="preserve">    CATEGORY VARCHAR(30),</w:t>
+      </w:r>
+    </w:p>
+    <w:p>
+      <w:pPr>
+        <w:rPr>
+          <w:sz w:val="24"/>
+          <w:szCs w:val="24"/>
+        </w:rPr>
+      </w:pPr>
+      <w:r>
+        <w:rPr>
+          <w:sz w:val="24"/>
+          <w:szCs w:val="24"/>
+        </w:rPr>
+        <w:t xml:space="preserve">    SUBCATEGORY VARCHAR(30));</w:t>
+      </w:r>
+    </w:p>
+    <w:p>
+      <w:pPr>
+        <w:rPr>
+          <w:sz w:val="24"/>
+          <w:szCs w:val="24"/>
+        </w:rPr>
+      </w:pPr>
+      <w:r>
+        <w:rPr>
+          <w:sz w:val="24"/>
+          <w:szCs w:val="24"/>
+        </w:rPr>
+        <w:lastRenderedPageBreak/>
+        <w:t xml:space="preserve">// Using file format object in Copy command       </w:t>
+      </w:r>
+    </w:p>
+    <w:p>
+      <w:pPr>
+        <w:rPr>
+          <w:sz w:val="24"/>
+          <w:szCs w:val="24"/>
+        </w:rPr>
+      </w:pPr>
+      <w:r>
+        <w:rPr>
+          <w:sz w:val="24"/>
+          <w:szCs w:val="24"/>
+        </w:rPr>
+        <w:t>COPY INTO FIRST_DB.PUBLIC.ORDERS_EX</w:t>
+      </w:r>
+    </w:p>
+    <w:p>
+      <w:pPr>
+        <w:rPr>
+          <w:sz w:val="24"/>
+          <w:szCs w:val="24"/>
+        </w:rPr>
+      </w:pPr>
+      <w:r>
+        <w:rPr>
+          <w:sz w:val="24"/>
+          <w:szCs w:val="24"/>
+        </w:rPr>
+        <w:t xml:space="preserve">    FROM @FIRST_DB.external_stages.aws_stage_errorex</w:t>
+      </w:r>
+    </w:p>
+    <w:p>
+      <w:pPr>
+        <w:rPr>
+          <w:sz w:val="24"/>
+          <w:szCs w:val="24"/>
+        </w:rPr>
+      </w:pPr>
+      <w:r>
+        <w:rPr>
+          <w:sz w:val="24"/>
+          <w:szCs w:val="24"/>
+        </w:rPr>
+        <w:t xml:space="preserve">    </w:t>
+      </w:r>
+      <w:proofErr w:type="spellStart"/>
+      <w:r>
+        <w:rPr>
+          <w:sz w:val="24"/>
+          <w:szCs w:val="24"/>
+        </w:rPr>
+        <w:t>file_format</w:t>
+      </w:r>
+      <w:proofErr w:type="spellEnd"/>
+      <w:r>
+        <w:rPr>
+          <w:sz w:val="24"/>
+          <w:szCs w:val="24"/>
+        </w:rPr>
+        <w:t>= (FORMAT_NAME=</w:t>
+      </w:r>
+      <w:proofErr w:type="spellStart"/>
+      <w:r>
+        <w:rPr>
+          <w:sz w:val="24"/>
+          <w:szCs w:val="24"/>
+        </w:rPr>
+        <w:t>FIRST_DB.file_formats.my_file_format</w:t>
+      </w:r>
+      <w:proofErr w:type="spellEnd"/>
+      <w:r>
+        <w:rPr>
+          <w:sz w:val="24"/>
+          <w:szCs w:val="24"/>
+        </w:rPr>
+        <w:t>)</w:t>
+      </w:r>
+    </w:p>
+    <w:p>
+      <w:pPr>
+        <w:rPr>
+          <w:sz w:val="24"/>
+          <w:szCs w:val="24"/>
+        </w:rPr>
+      </w:pPr>
+      <w:r>
+        <w:rPr>
+          <w:sz w:val="24"/>
+          <w:szCs w:val="24"/>
+        </w:rPr>
+        <w:t xml:space="preserve">    files = ('OrderDetails_error.csv')</w:t>
+      </w:r>
+    </w:p>
+    <w:p>
+      <w:pPr>
+        <w:rPr>
+          <w:sz w:val="24"/>
+          <w:szCs w:val="24"/>
+        </w:rPr>
+      </w:pPr>
+      <w:r>
+        <w:rPr>
+          <w:sz w:val="24"/>
+          <w:szCs w:val="24"/>
+        </w:rPr>
+        <w:t xml:space="preserve">    ON_ERROR = 'SKIP_FILE_3';</w:t>
+      </w:r>
+    </w:p>
+    <w:p>
+      <w:pPr>
+        <w:rPr>
+          <w:b/>
+          <w:bCs/>
+          <w:sz w:val="24"/>
+          <w:szCs w:val="24"/>
+        </w:rPr>
+      </w:pPr>
+      <w:r>
+        <w:rPr>
+          <w:noProof/>
+          <w:sz w:val="24"/>
+          <w:szCs w:val="24"/>
+        </w:rPr>
+        <w:drawing>
+          <wp:inline distT="0" distB="0" distL="0" distR="0" wp14:anchorId="6B00B7E0" wp14:editId="7FC7AB8D">
+            <wp:extent cx="5731510" cy="1436370"/>
+            <wp:effectExtent l="0" t="0" r="2540" b="0"/>
+            <wp:docPr id="65286710" name="Picture 1"/>
+            <wp:cNvGraphicFramePr>
+              <a:graphicFrameLocks xmlns:a="http://schemas.openxmlformats.org/drawingml/2006/main" noChangeAspect="1"/>
+            </wp:cNvGraphicFramePr>
+            <a:graphic xmlns:a="http://schemas.openxmlformats.org/drawingml/2006/main">
+              <a:graphicData uri="http://schemas.openxmlformats.org/drawingml/2006/picture">
+                <pic:pic xmlns:pic="http://schemas.openxmlformats.org/drawingml/2006/picture">
+                  <pic:nvPicPr>
+                    <pic:cNvPr id="65286710" name=""/>
+                    <pic:cNvPicPr/>
+                  </pic:nvPicPr>
+                  <pic:blipFill>
+                    <a:blip r:embed="rId24"/>
+                    <a:stretch>
+                      <a:fillRect/>
+                    </a:stretch>
+                  </pic:blipFill>
+                  <pic:spPr>
+                    <a:xfrm>
+                      <a:off x="0" y="0"/>
+                      <a:ext cx="5731510" cy="1436370"/>
+                    </a:xfrm>
+                    <a:prstGeom prst="rect">
+                      <a:avLst/>
+                    </a:prstGeom>
+                  </pic:spPr>
+                </pic:pic>
+              </a:graphicData>
+            </a:graphic>
+          </wp:inline>
+        </w:drawing>
+      </w:r>
+      <w:r>
+        <w:rPr>
+          <w:b/>
+          <w:bCs/>
+          <w:sz w:val="24"/>
+          <w:szCs w:val="24"/>
+        </w:rPr>
+        <w:t>* Load failed due to snowflake is considering header as first record.</w:t>
+      </w:r>
+    </w:p>
+    <w:p>
+      <w:pPr>
+        <w:rPr>
+          <w:sz w:val="24"/>
+          <w:szCs w:val="24"/>
+        </w:rPr>
+      </w:pPr>
+      <w:r>
+        <w:rPr>
+          <w:sz w:val="24"/>
+          <w:szCs w:val="24"/>
+        </w:rPr>
+        <w:t>// Altering file format object to skip the header</w:t>
+      </w:r>
+    </w:p>
+    <w:p>
+      <w:pPr>
+        <w:rPr>
+          <w:sz w:val="24"/>
+          <w:szCs w:val="24"/>
+        </w:rPr>
+      </w:pPr>
+      <w:r>
+        <w:rPr>
+          <w:sz w:val="24"/>
+          <w:szCs w:val="24"/>
+        </w:rPr>
+        <w:t xml:space="preserve">ALTER file format </w:t>
+      </w:r>
+      <w:proofErr w:type="spellStart"/>
+      <w:r>
+        <w:rPr>
+          <w:sz w:val="24"/>
+          <w:szCs w:val="24"/>
+        </w:rPr>
+        <w:t>FIRST_DB.file_formats.my_file_format</w:t>
+      </w:r>
+      <w:proofErr w:type="spellEnd"/>
+    </w:p>
+    <w:p>
+      <w:pPr>
+        <w:rPr>
+          <w:sz w:val="24"/>
+          <w:szCs w:val="24"/>
+        </w:rPr>
+      </w:pPr>
+      <w:r>
+        <w:rPr>
+          <w:sz w:val="24"/>
+          <w:szCs w:val="24"/>
+        </w:rPr>
+        <w:t xml:space="preserve">    SET SKIP_HEADER = 1;</w:t>
+      </w:r>
+    </w:p>
+    <w:p>
+      <w:pPr>
+        <w:rPr>
+          <w:sz w:val="24"/>
+          <w:szCs w:val="24"/>
+        </w:rPr>
+      </w:pPr>
+      <w:r>
+        <w:rPr>
+          <w:sz w:val="24"/>
+          <w:szCs w:val="24"/>
+        </w:rPr>
+        <w:t>After changing file format valid records are loaded into table.</w:t>
+      </w:r>
+    </w:p>
+    <w:p>
+      <w:pPr>
+        <w:rPr>
+          <w:sz w:val="24"/>
+          <w:szCs w:val="24"/>
+        </w:rPr>
+      </w:pPr>
+      <w:r>
+        <w:rPr>
+          <w:noProof/>
+          <w:sz w:val="24"/>
+          <w:szCs w:val="24"/>
+        </w:rPr>
+        <w:drawing>
+          <wp:inline distT="0" distB="0" distL="0" distR="0" wp14:anchorId="519B0691" wp14:editId="3A6A966F">
+            <wp:extent cx="5731510" cy="1448435"/>
+            <wp:effectExtent l="0" t="0" r="2540" b="0"/>
+            <wp:docPr id="98771190" name="Picture 1"/>
+            <wp:cNvGraphicFramePr>
+              <a:graphicFrameLocks xmlns:a="http://schemas.openxmlformats.org/drawingml/2006/main" noChangeAspect="1"/>
+            </wp:cNvGraphicFramePr>
+            <a:graphic xmlns:a="http://schemas.openxmlformats.org/drawingml/2006/main">
+              <a:graphicData uri="http://schemas.openxmlformats.org/drawingml/2006/picture">
+                <pic:pic xmlns:pic="http://schemas.openxmlformats.org/drawingml/2006/picture">
+                  <pic:nvPicPr>
+                    <pic:cNvPr id="98771190" name=""/>
+                    <pic:cNvPicPr/>
+                  </pic:nvPicPr>
+                  <pic:blipFill>
+                    <a:blip r:embed="rId25"/>
+                    <a:stretch>
+                      <a:fillRect/>
+                    </a:stretch>
+                  </pic:blipFill>
+                  <pic:spPr>
+                    <a:xfrm>
+                      <a:off x="0" y="0"/>
+                      <a:ext cx="5731510" cy="1448435"/>
+                    </a:xfrm>
+                    <a:prstGeom prst="rect">
+                      <a:avLst/>
+                    </a:prstGeom>
+                  </pic:spPr>
+                </pic:pic>
+              </a:graphicData>
+            </a:graphic>
+          </wp:inline>
+        </w:drawing>
+      </w:r>
+    </w:p>
+    <w:p>
+      <w:pPr>
+        <w:rPr>
+          <w:sz w:val="24"/>
+          <w:szCs w:val="24"/>
+        </w:rPr>
+      </w:pPr>
+    </w:p>
+    <w:p>
+      <w:pPr>
+        <w:rPr>
+          <w:b/>
+          <w:bCs/>
+          <w:sz w:val="24"/>
+          <w:szCs w:val="24"/>
+        </w:rPr>
+      </w:pPr>
+      <w:r>
+        <w:rPr>
+          <w:b/>
+          <w:bCs/>
+          <w:sz w:val="24"/>
+          <w:szCs w:val="24"/>
+        </w:rPr>
+        <w:t>Note: Altering the type of a file format is not possible instead recreate the file format.</w:t>
+      </w:r>
+    </w:p>
+    <w:p>
+      <w:pPr>
+        <w:rPr>
+          <w:b/>
+          <w:bCs/>
+          <w:sz w:val="24"/>
+          <w:szCs w:val="24"/>
+        </w:rPr>
+      </w:pPr>
+      <w:r>
+        <w:rPr>
+          <w:b/>
+          <w:bCs/>
+          <w:sz w:val="24"/>
+          <w:szCs w:val="24"/>
+        </w:rPr>
+        <w:t>VALIDATION_MODE:</w:t>
+      </w:r>
+    </w:p>
+    <w:p>
+      <w:pPr>
+        <w:rPr>
+          <w:sz w:val="24"/>
+          <w:szCs w:val="24"/>
+        </w:rPr>
+      </w:pPr>
+      <w:r>
+        <w:rPr>
+          <w:sz w:val="24"/>
+          <w:szCs w:val="24"/>
+        </w:rPr>
+        <w:t>VALIDATION_MODE parameter in the COPY INTO command allows you to validate your data files before actually loading them into a table.</w:t>
+      </w:r>
+    </w:p>
+    <w:tbl>
+      <w:tblPr>
+        <w:tblW w:w="0" w:type="auto"/>
+        <w:tblCellSpacing w:w="15" w:type="dxa"/>
+        <w:tblCellMar>
+          <w:top w:w="15" w:type="dxa"/>
+          <w:left w:w="15" w:type="dxa"/>
+          <w:bottom w:w="15" w:type="dxa"/>
+          <w:right w:w="15" w:type="dxa"/>
+        </w:tblCellMar>
+        <w:tblLook w:val="04A0" w:firstRow="1" w:lastRow="0" w:firstColumn="1" w:lastColumn="0" w:noHBand="0" w:noVBand="1"/>
+      </w:tblPr>
+      <w:tblGrid>
+        <w:gridCol w:w="2231"/>
+        <w:gridCol w:w="3850"/>
+        <w:gridCol w:w="2201"/>
+      </w:tblGrid>
+      <w:tr>
+        <w:trPr>
+          <w:tblHeader/>
+          <w:tblCellSpacing w:w="15" w:type="dxa"/>
+        </w:trPr>
+        <w:tc>
+          <w:tcPr>
+            <w:tcW w:w="0" w:type="auto"/>
+            <w:vAlign w:val="center"/>
+            <w:hideMark/>
+          </w:tcPr>
+          <w:p>
+            <w:pPr>
+              <w:rPr>
+                <w:b/>
+                <w:bCs/>
+                <w:sz w:val="24"/>
+                <w:szCs w:val="24"/>
+              </w:rPr>
+            </w:pPr>
+            <w:r>
+              <w:rPr>
+                <w:b/>
+                <w:bCs/>
+                <w:sz w:val="24"/>
+                <w:szCs w:val="24"/>
+              </w:rPr>
+              <w:t>Option</w:t>
+            </w:r>
+          </w:p>
+        </w:tc>
+        <w:tc>
+          <w:tcPr>
+            <w:tcW w:w="0" w:type="auto"/>
+            <w:vAlign w:val="center"/>
+            <w:hideMark/>
+          </w:tcPr>
+          <w:p>
+            <w:pPr>
+              <w:rPr>
+                <w:b/>
+                <w:bCs/>
+                <w:sz w:val="24"/>
+                <w:szCs w:val="24"/>
+              </w:rPr>
+            </w:pPr>
+            <w:r>
+              <w:rPr>
+                <w:b/>
+                <w:bCs/>
+                <w:sz w:val="24"/>
+                <w:szCs w:val="24"/>
+              </w:rPr>
+              <w:t>Description</w:t>
+            </w:r>
+          </w:p>
+        </w:tc>
+        <w:tc>
+          <w:tcPr>
+            <w:tcW w:w="0" w:type="auto"/>
+            <w:vAlign w:val="center"/>
+            <w:hideMark/>
+          </w:tcPr>
+          <w:p>
+            <w:pPr>
+              <w:rPr>
+                <w:b/>
+                <w:bCs/>
+                <w:sz w:val="24"/>
+                <w:szCs w:val="24"/>
+              </w:rPr>
+            </w:pPr>
+            <w:r>
+              <w:rPr>
+                <w:b/>
+                <w:bCs/>
+                <w:sz w:val="24"/>
+                <w:szCs w:val="24"/>
+              </w:rPr>
+              <w:t>Example Output</w:t>
+            </w:r>
+          </w:p>
+        </w:tc>
+      </w:tr>
+      <w:tr>
+        <w:trPr>
+          <w:tblCellSpacing w:w="15" w:type="dxa"/>
+        </w:trPr>
+        <w:tc>
+          <w:tcPr>
+            <w:tcW w:w="0" w:type="auto"/>
+            <w:vAlign w:val="center"/>
+            <w:hideMark/>
+          </w:tcPr>
+          <w:p>
+            <w:pPr>
+              <w:rPr>
+                <w:sz w:val="24"/>
+                <w:szCs w:val="24"/>
+              </w:rPr>
+            </w:pPr>
+            <w:r>
+              <w:rPr>
+                <w:sz w:val="24"/>
+                <w:szCs w:val="24"/>
+              </w:rPr>
+              <w:t>RETURN_ALL_ERRORS</w:t>
+            </w:r>
+          </w:p>
+        </w:tc>
+        <w:tc>
+          <w:tcPr>
+            <w:tcW w:w="0" w:type="auto"/>
+            <w:vAlign w:val="center"/>
+            <w:hideMark/>
+          </w:tcPr>
+          <w:p>
+            <w:pPr>
+              <w:rPr>
+                <w:sz w:val="24"/>
+                <w:szCs w:val="24"/>
+              </w:rPr>
+            </w:pPr>
+            <w:r>
+              <w:rPr>
+                <w:sz w:val="24"/>
+                <w:szCs w:val="24"/>
+              </w:rPr>
+              <w:t xml:space="preserve">Returns </w:t>
+            </w:r>
+            <w:r>
+              <w:rPr>
+                <w:b/>
+                <w:bCs/>
+                <w:sz w:val="24"/>
+                <w:szCs w:val="24"/>
+              </w:rPr>
+              <w:t>all</w:t>
+            </w:r>
+            <w:r>
+              <w:rPr>
+                <w:sz w:val="24"/>
+                <w:szCs w:val="24"/>
+              </w:rPr>
+              <w:t xml:space="preserve"> errors found in the file(s).</w:t>
+            </w:r>
+          </w:p>
+        </w:tc>
+        <w:tc>
+          <w:tcPr>
+            <w:tcW w:w="0" w:type="auto"/>
+            <w:vAlign w:val="center"/>
+            <w:hideMark/>
+          </w:tcPr>
+          <w:p>
+            <w:pPr>
+              <w:rPr>
+                <w:sz w:val="24"/>
+                <w:szCs w:val="24"/>
+              </w:rPr>
+            </w:pPr>
+            <w:r>
+              <w:rPr>
+                <w:sz w:val="24"/>
+                <w:szCs w:val="24"/>
+              </w:rPr>
+              <w:t>Lists all error rows</w:t>
+            </w:r>
+          </w:p>
+        </w:tc>
+      </w:tr>
+      <w:tr>
+        <w:trPr>
+          <w:tblCellSpacing w:w="15" w:type="dxa"/>
+        </w:trPr>
+        <w:tc>
+          <w:tcPr>
+            <w:tcW w:w="0" w:type="auto"/>
+            <w:vAlign w:val="center"/>
+            <w:hideMark/>
+          </w:tcPr>
+          <w:p>
+            <w:pPr>
+              <w:rPr>
+                <w:sz w:val="24"/>
+                <w:szCs w:val="24"/>
+              </w:rPr>
+            </w:pPr>
+            <w:r>
+              <w:rPr>
+                <w:sz w:val="24"/>
+                <w:szCs w:val="24"/>
+              </w:rPr>
+              <w:t>RETURN_ERRORS</w:t>
+            </w:r>
+          </w:p>
+        </w:tc>
+        <w:tc>
+          <w:tcPr>
+            <w:tcW w:w="0" w:type="auto"/>
+            <w:vAlign w:val="center"/>
+            <w:hideMark/>
+          </w:tcPr>
+          <w:p>
+            <w:pPr>
+              <w:rPr>
+                <w:sz w:val="24"/>
+                <w:szCs w:val="24"/>
+              </w:rPr>
+            </w:pPr>
+            <w:r>
+              <w:rPr>
+                <w:sz w:val="24"/>
+                <w:szCs w:val="24"/>
+              </w:rPr>
+              <w:t xml:space="preserve">Returns up to </w:t>
+            </w:r>
+            <w:r>
+              <w:rPr>
+                <w:b/>
+                <w:bCs/>
+                <w:sz w:val="24"/>
+                <w:szCs w:val="24"/>
+              </w:rPr>
+              <w:t>1,000 error rows</w:t>
+            </w:r>
+            <w:r>
+              <w:rPr>
+                <w:sz w:val="24"/>
+                <w:szCs w:val="24"/>
+              </w:rPr>
+              <w:t>.</w:t>
+            </w:r>
+          </w:p>
+        </w:tc>
+        <w:tc>
+          <w:tcPr>
+            <w:tcW w:w="0" w:type="auto"/>
+            <w:vAlign w:val="center"/>
+            <w:hideMark/>
+          </w:tcPr>
+          <w:p>
+            <w:pPr>
+              <w:rPr>
+                <w:sz w:val="24"/>
+                <w:szCs w:val="24"/>
+              </w:rPr>
+            </w:pPr>
+            <w:r>
+              <w:rPr>
+                <w:sz w:val="24"/>
+                <w:szCs w:val="24"/>
+              </w:rPr>
+              <w:t>Sample of error rows</w:t>
+            </w:r>
+          </w:p>
+        </w:tc>
+      </w:tr>
+      <w:tr>
+        <w:trPr>
+          <w:tblCellSpacing w:w="15" w:type="dxa"/>
+        </w:trPr>
+        <w:tc>
+          <w:tcPr>
+            <w:tcW w:w="0" w:type="auto"/>
+            <w:vAlign w:val="center"/>
+            <w:hideMark/>
+          </w:tcPr>
+          <w:p>
+            <w:pPr>
+              <w:rPr>
+                <w:sz w:val="24"/>
+                <w:szCs w:val="24"/>
+              </w:rPr>
+            </w:pPr>
+            <w:r>
+              <w:rPr>
+                <w:sz w:val="24"/>
+                <w:szCs w:val="24"/>
+              </w:rPr>
+              <w:lastRenderedPageBreak/>
+              <w:t>RETURN_N_ROWS</w:t>
+            </w:r>
+          </w:p>
+        </w:tc>
+        <w:tc>
+          <w:tcPr>
+            <w:tcW w:w="0" w:type="auto"/>
+            <w:vAlign w:val="center"/>
+            <w:hideMark/>
+          </w:tcPr>
+          <w:p>
+            <w:pPr>
+              <w:rPr>
+                <w:sz w:val="24"/>
+                <w:szCs w:val="24"/>
+              </w:rPr>
+            </w:pPr>
+            <w:r>
+              <w:rPr>
+                <w:sz w:val="24"/>
+                <w:szCs w:val="24"/>
+              </w:rPr>
+              <w:t xml:space="preserve">Returns the </w:t>
+            </w:r>
+            <w:r>
+              <w:rPr>
+                <w:b/>
+                <w:bCs/>
+                <w:sz w:val="24"/>
+                <w:szCs w:val="24"/>
+              </w:rPr>
+              <w:t>first N rows</w:t>
+            </w:r>
+            <w:r>
+              <w:rPr>
+                <w:sz w:val="24"/>
+                <w:szCs w:val="24"/>
+              </w:rPr>
+              <w:t xml:space="preserve"> from each file.</w:t>
+            </w:r>
+          </w:p>
+        </w:tc>
+        <w:tc>
+          <w:tcPr>
+            <w:tcW w:w="0" w:type="auto"/>
+            <w:vAlign w:val="center"/>
+            <w:hideMark/>
+          </w:tcPr>
+          <w:p>
+            <w:pPr>
+              <w:rPr>
+                <w:sz w:val="24"/>
+                <w:szCs w:val="24"/>
+              </w:rPr>
+            </w:pPr>
+            <w:r>
+              <w:rPr>
+                <w:sz w:val="24"/>
+                <w:szCs w:val="24"/>
+              </w:rPr>
+              <w:t>Quick preview of data</w:t>
+            </w:r>
+          </w:p>
+        </w:tc>
+      </w:tr>
+    </w:tbl>
+    <w:p>
+      <w:pPr>
+        <w:rPr>
+          <w:sz w:val="24"/>
+          <w:szCs w:val="24"/>
+        </w:rPr>
+      </w:pPr>
+      <w:r>
+        <w:rPr>
+          <w:sz w:val="24"/>
+          <w:szCs w:val="24"/>
+        </w:rPr>
+        <w:t>// Prepare database &amp; table</w:t>
+      </w:r>
+    </w:p>
+    <w:p>
+      <w:pPr>
+        <w:rPr>
+          <w:sz w:val="24"/>
+          <w:szCs w:val="24"/>
+        </w:rPr>
+      </w:pPr>
+      <w:r>
+        <w:rPr>
+          <w:sz w:val="24"/>
+          <w:szCs w:val="24"/>
+        </w:rPr>
+        <w:t>CREATE OR REPLACE DATABASE COPY_DB;</w:t>
+      </w:r>
+    </w:p>
+    <w:p>
+      <w:pPr>
+        <w:rPr>
+          <w:sz w:val="24"/>
+          <w:szCs w:val="24"/>
+        </w:rPr>
+      </w:pPr>
+    </w:p>
+    <w:p>
+      <w:pPr>
+        <w:rPr>
+          <w:sz w:val="24"/>
+          <w:szCs w:val="24"/>
+        </w:rPr>
+      </w:pPr>
+      <w:r>
+        <w:rPr>
+          <w:sz w:val="24"/>
+          <w:szCs w:val="24"/>
+        </w:rPr>
+        <w:t xml:space="preserve">//creating </w:t>
+      </w:r>
+      <w:proofErr w:type="spellStart"/>
+      <w:r>
+        <w:rPr>
+          <w:sz w:val="24"/>
+          <w:szCs w:val="24"/>
+        </w:rPr>
+        <w:t>ordres</w:t>
+      </w:r>
+      <w:proofErr w:type="spellEnd"/>
+      <w:r>
+        <w:rPr>
+          <w:sz w:val="24"/>
+          <w:szCs w:val="24"/>
+        </w:rPr>
+        <w:t xml:space="preserve"> table</w:t>
+      </w:r>
+    </w:p>
+    <w:p>
+      <w:pPr>
+        <w:rPr>
+          <w:sz w:val="24"/>
+          <w:szCs w:val="24"/>
+        </w:rPr>
+      </w:pPr>
+      <w:r>
+        <w:rPr>
+          <w:sz w:val="24"/>
+          <w:szCs w:val="24"/>
+        </w:rPr>
+        <w:t>CREATE OR REPLACE TABLE  COPY_DB.PUBLIC.ORDERS (</w:t>
+      </w:r>
+    </w:p>
+    <w:p>
+      <w:pPr>
+        <w:rPr>
+          <w:sz w:val="24"/>
+          <w:szCs w:val="24"/>
+        </w:rPr>
+      </w:pPr>
+      <w:r>
+        <w:rPr>
+          <w:sz w:val="24"/>
+          <w:szCs w:val="24"/>
+        </w:rPr>
+        <w:t xml:space="preserve">    ORDER_ID VARCHAR(30),</w:t>
+      </w:r>
+    </w:p>
+    <w:p>
+      <w:pPr>
+        <w:rPr>
+          <w:sz w:val="24"/>
+          <w:szCs w:val="24"/>
+        </w:rPr>
+      </w:pPr>
+      <w:r>
+        <w:rPr>
+          <w:sz w:val="24"/>
+          <w:szCs w:val="24"/>
+        </w:rPr>
+        <w:t xml:space="preserve">    AMOUNT VARCHAR(30),</w:t>
+      </w:r>
+    </w:p>
+    <w:p>
+      <w:pPr>
+        <w:rPr>
+          <w:sz w:val="24"/>
+          <w:szCs w:val="24"/>
+        </w:rPr>
+      </w:pPr>
+      <w:r>
+        <w:rPr>
+          <w:sz w:val="24"/>
+          <w:szCs w:val="24"/>
+        </w:rPr>
+        <w:t xml:space="preserve">    PROFIT INT,</w:t>
+      </w:r>
+    </w:p>
+    <w:p>
+      <w:pPr>
+        <w:rPr>
+          <w:sz w:val="24"/>
+          <w:szCs w:val="24"/>
+        </w:rPr>
+      </w:pPr>
+      <w:r>
+        <w:rPr>
+          <w:sz w:val="24"/>
+          <w:szCs w:val="24"/>
+        </w:rPr>
+        <w:t xml:space="preserve">    QUANTITY INT,</w:t>
+      </w:r>
+    </w:p>
+    <w:p>
+      <w:pPr>
+        <w:rPr>
+          <w:sz w:val="24"/>
+          <w:szCs w:val="24"/>
+        </w:rPr>
+      </w:pPr>
+      <w:r>
+        <w:rPr>
+          <w:sz w:val="24"/>
+          <w:szCs w:val="24"/>
+        </w:rPr>
+        <w:t xml:space="preserve">    CATEGORY VARCHAR(30),</w:t>
+      </w:r>
+    </w:p>
+    <w:p>
+      <w:pPr>
+        <w:rPr>
+          <w:sz w:val="24"/>
+          <w:szCs w:val="24"/>
+        </w:rPr>
+      </w:pPr>
+      <w:r>
+        <w:rPr>
+          <w:sz w:val="24"/>
+          <w:szCs w:val="24"/>
+        </w:rPr>
+        <w:t xml:space="preserve">    SUBCATEGORY VARCHAR(30));</w:t>
+      </w:r>
+    </w:p>
+    <w:p>
+      <w:pPr>
+        <w:rPr>
+          <w:sz w:val="24"/>
+          <w:szCs w:val="24"/>
+        </w:rPr>
+      </w:pPr>
+    </w:p>
+    <w:p>
+      <w:pPr>
+        <w:rPr>
+          <w:sz w:val="24"/>
+          <w:szCs w:val="24"/>
+        </w:rPr>
+      </w:pPr>
+      <w:r>
+        <w:rPr>
+          <w:sz w:val="24"/>
+          <w:szCs w:val="24"/>
+        </w:rPr>
+        <w:t xml:space="preserve">create or replace stage </w:t>
+      </w:r>
+      <w:proofErr w:type="spellStart"/>
+      <w:r>
+        <w:rPr>
+          <w:sz w:val="24"/>
+          <w:szCs w:val="24"/>
+        </w:rPr>
+        <w:t>copy_db.public.aws_stage_copy</w:t>
+      </w:r>
+      <w:proofErr w:type="spellEnd"/>
+    </w:p>
+    <w:p>
+      <w:pPr>
+        <w:rPr>
+          <w:sz w:val="24"/>
+          <w:szCs w:val="24"/>
+        </w:rPr>
+      </w:pPr>
+      <w:r>
+        <w:rPr>
+          <w:sz w:val="24"/>
+          <w:szCs w:val="24"/>
+        </w:rPr>
+        <w:t xml:space="preserve">    </w:t>
+      </w:r>
+      <w:proofErr w:type="spellStart"/>
+      <w:r>
+        <w:rPr>
+          <w:sz w:val="24"/>
+          <w:szCs w:val="24"/>
+        </w:rPr>
+        <w:t>url</w:t>
+      </w:r>
+      <w:proofErr w:type="spellEnd"/>
+      <w:r>
+        <w:rPr>
+          <w:sz w:val="24"/>
+          <w:szCs w:val="24"/>
+        </w:rPr>
+        <w:t xml:space="preserve"> ='s3://</w:t>
+      </w:r>
+      <w:proofErr w:type="spellStart"/>
+      <w:r>
+        <w:rPr>
+          <w:sz w:val="24"/>
+          <w:szCs w:val="24"/>
+        </w:rPr>
+        <w:t>snowflakebucket-copyoption</w:t>
+      </w:r>
+      <w:proofErr w:type="spellEnd"/>
+      <w:r>
+        <w:rPr>
+          <w:sz w:val="24"/>
+          <w:szCs w:val="24"/>
+        </w:rPr>
+        <w:t>/</w:t>
+      </w:r>
+      <w:proofErr w:type="spellStart"/>
+      <w:r>
+        <w:rPr>
+          <w:sz w:val="24"/>
+          <w:szCs w:val="24"/>
+        </w:rPr>
+        <w:t>returnfailed</w:t>
+      </w:r>
+      <w:proofErr w:type="spellEnd"/>
+      <w:r>
+        <w:rPr>
+          <w:sz w:val="24"/>
+          <w:szCs w:val="24"/>
+        </w:rPr>
+        <w:t>/';</w:t>
+      </w:r>
+    </w:p>
+    <w:p>
+      <w:pPr>
+        <w:rPr>
+          <w:sz w:val="24"/>
+          <w:szCs w:val="24"/>
+        </w:rPr>
+      </w:pPr>
+      <w:r>
+        <w:rPr>
+          <w:sz w:val="24"/>
+          <w:szCs w:val="24"/>
+        </w:rPr>
+        <w:t>list @copy_db.public.aws_stage_copy;</w:t>
+      </w:r>
+    </w:p>
+    <w:p>
+      <w:pPr>
+        <w:rPr>
+          <w:sz w:val="24"/>
+          <w:szCs w:val="24"/>
+        </w:rPr>
+      </w:pPr>
+      <w:r>
+        <w:rPr>
+          <w:noProof/>
+          <w:sz w:val="24"/>
+          <w:szCs w:val="24"/>
+        </w:rPr>
+        <w:drawing>
+          <wp:inline distT="0" distB="0" distL="0" distR="0" wp14:anchorId="361088DF" wp14:editId="06ECA058">
+            <wp:extent cx="5731510" cy="908685"/>
+            <wp:effectExtent l="0" t="0" r="2540" b="5715"/>
+            <wp:docPr id="336060460" name="Picture 1"/>
+            <wp:cNvGraphicFramePr>
+              <a:graphicFrameLocks xmlns:a="http://schemas.openxmlformats.org/drawingml/2006/main" noChangeAspect="1"/>
+            </wp:cNvGraphicFramePr>
+            <a:graphic xmlns:a="http://schemas.openxmlformats.org/drawingml/2006/main">
+              <a:graphicData uri="http://schemas.openxmlformats.org/drawingml/2006/picture">
+                <pic:pic xmlns:pic="http://schemas.openxmlformats.org/drawingml/2006/picture">
+                  <pic:nvPicPr>
+                    <pic:cNvPr id="336060460" name=""/>
+                    <pic:cNvPicPr/>
+                  </pic:nvPicPr>
+                  <pic:blipFill>
+                    <a:blip r:embed="rId26"/>
+                    <a:stretch>
+                      <a:fillRect/>
+                    </a:stretch>
+                  </pic:blipFill>
+                  <pic:spPr>
+                    <a:xfrm>
+                      <a:off x="0" y="0"/>
+                      <a:ext cx="5731510" cy="908685"/>
+                    </a:xfrm>
+                    <a:prstGeom prst="rect">
+                      <a:avLst/>
+                    </a:prstGeom>
+                  </pic:spPr>
+                </pic:pic>
+              </a:graphicData>
+            </a:graphic>
+          </wp:inline>
+        </w:drawing>
+      </w:r>
+    </w:p>
+    <w:p>
+      <w:pPr>
+        <w:rPr>
+          <w:sz w:val="24"/>
+          <w:szCs w:val="24"/>
+        </w:rPr>
+      </w:pPr>
+      <w:r>
+        <w:rPr>
+          <w:sz w:val="24"/>
+          <w:szCs w:val="24"/>
+        </w:rPr>
+        <w:t>-- show all errors --</w:t>
+      </w:r>
+    </w:p>
+    <w:p>
+      <w:pPr>
+        <w:rPr>
+          <w:sz w:val="24"/>
+          <w:szCs w:val="24"/>
+        </w:rPr>
+      </w:pPr>
+      <w:r>
+        <w:rPr>
+          <w:sz w:val="24"/>
+          <w:szCs w:val="24"/>
+        </w:rPr>
+        <w:t xml:space="preserve">copy into </w:t>
+      </w:r>
+      <w:proofErr w:type="spellStart"/>
+      <w:r>
+        <w:rPr>
+          <w:sz w:val="24"/>
+          <w:szCs w:val="24"/>
+        </w:rPr>
+        <w:t>copy_db.public.orders</w:t>
+      </w:r>
+      <w:proofErr w:type="spellEnd"/>
+    </w:p>
+    <w:p>
+      <w:pPr>
+        <w:rPr>
+          <w:sz w:val="24"/>
+          <w:szCs w:val="24"/>
+        </w:rPr>
+      </w:pPr>
+      <w:r>
+        <w:rPr>
+          <w:sz w:val="24"/>
+          <w:szCs w:val="24"/>
+        </w:rPr>
+        <w:t xml:space="preserve">    from @copy_db.public.aws_stage_copy</w:t>
+      </w:r>
+    </w:p>
+    <w:p>
+      <w:pPr>
+        <w:rPr>
+          <w:sz w:val="24"/>
+          <w:szCs w:val="24"/>
+        </w:rPr>
+      </w:pPr>
+      <w:r>
+        <w:rPr>
+          <w:sz w:val="24"/>
+          <w:szCs w:val="24"/>
+        </w:rPr>
+        <w:t xml:space="preserve">    </w:t>
+      </w:r>
+      <w:proofErr w:type="spellStart"/>
+      <w:r>
+        <w:rPr>
+          <w:sz w:val="24"/>
+          <w:szCs w:val="24"/>
+        </w:rPr>
+        <w:t>file_format</w:t>
+      </w:r>
+      <w:proofErr w:type="spellEnd"/>
+      <w:r>
+        <w:rPr>
+          <w:sz w:val="24"/>
+          <w:szCs w:val="24"/>
+        </w:rPr>
+        <w:t xml:space="preserve"> = (type=csv </w:t>
+      </w:r>
+      <w:proofErr w:type="spellStart"/>
+      <w:r>
+        <w:rPr>
+          <w:sz w:val="24"/>
+          <w:szCs w:val="24"/>
+        </w:rPr>
+        <w:t>field_delimiter</w:t>
+      </w:r>
+      <w:proofErr w:type="spellEnd"/>
+      <w:r>
+        <w:rPr>
+          <w:sz w:val="24"/>
+          <w:szCs w:val="24"/>
+        </w:rPr>
+        <w:t xml:space="preserve">=',' </w:t>
+      </w:r>
+      <w:proofErr w:type="spellStart"/>
+      <w:r>
+        <w:rPr>
+          <w:sz w:val="24"/>
+          <w:szCs w:val="24"/>
+        </w:rPr>
+        <w:t>skip_header</w:t>
+      </w:r>
+      <w:proofErr w:type="spellEnd"/>
+      <w:r>
+        <w:rPr>
+          <w:sz w:val="24"/>
+          <w:szCs w:val="24"/>
+        </w:rPr>
+        <w:t>=1)</w:t>
+      </w:r>
+    </w:p>
+    <w:p>
+      <w:pPr>
+        <w:rPr>
+          <w:sz w:val="24"/>
+          <w:szCs w:val="24"/>
+        </w:rPr>
+      </w:pPr>
+      <w:r>
+        <w:rPr>
+          <w:sz w:val="24"/>
+          <w:szCs w:val="24"/>
+        </w:rPr>
+        <w:t xml:space="preserve">    pattern='.*Order.*'</w:t>
+      </w:r>
+    </w:p>
+    <w:p>
+      <w:pPr>
+        <w:rPr>
+          <w:sz w:val="24"/>
+          <w:szCs w:val="24"/>
+        </w:rPr>
+      </w:pPr>
+      <w:r>
+        <w:rPr>
+          <w:sz w:val="24"/>
+          <w:szCs w:val="24"/>
+        </w:rPr>
+        <w:t xml:space="preserve">    </w:t>
+      </w:r>
+      <w:proofErr w:type="spellStart"/>
+      <w:r>
+        <w:rPr>
+          <w:sz w:val="24"/>
+          <w:szCs w:val="24"/>
+        </w:rPr>
+        <w:t>validation_mode</w:t>
+      </w:r>
+      <w:proofErr w:type="spellEnd"/>
+      <w:r>
+        <w:rPr>
+          <w:sz w:val="24"/>
+          <w:szCs w:val="24"/>
+        </w:rPr>
+        <w:t>=</w:t>
+      </w:r>
+      <w:proofErr w:type="spellStart"/>
+      <w:r>
+        <w:rPr>
+          <w:sz w:val="24"/>
+          <w:szCs w:val="24"/>
+        </w:rPr>
+        <w:t>return_errors</w:t>
+      </w:r>
+      <w:proofErr w:type="spellEnd"/>
+      <w:r>
+        <w:rPr>
+          <w:sz w:val="24"/>
+          <w:szCs w:val="24"/>
+        </w:rPr>
+        <w:t>;</w:t>
+      </w:r>
+    </w:p>
+    <w:p>
+      <w:pPr>
+        <w:rPr>
+          <w:sz w:val="24"/>
+          <w:szCs w:val="24"/>
+        </w:rPr>
+      </w:pPr>
+      <w:r>
+        <w:rPr>
+          <w:noProof/>
+          <w:sz w:val="24"/>
+          <w:szCs w:val="24"/>
+        </w:rPr>
+        <w:lastRenderedPageBreak/>
+        <w:drawing>
+          <wp:inline distT="0" distB="0" distL="0" distR="0" wp14:anchorId="4D269FDF" wp14:editId="192F28E0">
+            <wp:extent cx="5731510" cy="1880870"/>
+            <wp:effectExtent l="0" t="0" r="2540" b="5080"/>
+            <wp:docPr id="1882793162" name="Picture 1"/>
+            <wp:cNvGraphicFramePr>
+              <a:graphicFrameLocks xmlns:a="http://schemas.openxmlformats.org/drawingml/2006/main" noChangeAspect="1"/>
+            </wp:cNvGraphicFramePr>
+            <a:graphic xmlns:a="http://schemas.openxmlformats.org/drawingml/2006/main">
+              <a:graphicData uri="http://schemas.openxmlformats.org/drawingml/2006/picture">
+                <pic:pic xmlns:pic="http://schemas.openxmlformats.org/drawingml/2006/picture">
+                  <pic:nvPicPr>
+                    <pic:cNvPr id="1882793162" name=""/>
+                    <pic:cNvPicPr/>
+                  </pic:nvPicPr>
+                  <pic:blipFill>
+                    <a:blip r:embed="rId27"/>
+                    <a:stretch>
+                      <a:fillRect/>
+                    </a:stretch>
+                  </pic:blipFill>
+                  <pic:spPr>
+                    <a:xfrm>
+                      <a:off x="0" y="0"/>
+                      <a:ext cx="5731510" cy="1880870"/>
+                    </a:xfrm>
+                    <a:prstGeom prst="rect">
+                      <a:avLst/>
+                    </a:prstGeom>
+                  </pic:spPr>
+                </pic:pic>
+              </a:graphicData>
+            </a:graphic>
+          </wp:inline>
+        </w:drawing>
+      </w:r>
+    </w:p>
+    <w:p>
+      <w:pPr>
+        <w:rPr>
+          <w:sz w:val="24"/>
+          <w:szCs w:val="24"/>
+        </w:rPr>
+      </w:pPr>
+    </w:p>
+    <w:p>
+      <w:pPr>
+        <w:rPr>
+          <w:sz w:val="24"/>
+          <w:szCs w:val="24"/>
+        </w:rPr>
+      </w:pPr>
+      <w:r>
+        <w:rPr>
+          <w:sz w:val="24"/>
+          <w:szCs w:val="24"/>
+        </w:rPr>
+        <w:t>-- validate first n rows --</w:t>
+      </w:r>
+    </w:p>
+    <w:p>
+      <w:pPr>
+        <w:rPr>
+          <w:sz w:val="24"/>
+          <w:szCs w:val="24"/>
+        </w:rPr>
+      </w:pPr>
+      <w:r>
+        <w:rPr>
+          <w:sz w:val="24"/>
+          <w:szCs w:val="24"/>
+        </w:rPr>
+        <w:t xml:space="preserve">copy into </w:t>
+      </w:r>
+      <w:proofErr w:type="spellStart"/>
+      <w:r>
+        <w:rPr>
+          <w:sz w:val="24"/>
+          <w:szCs w:val="24"/>
+        </w:rPr>
+        <w:t>copy_db.public.orders</w:t>
+      </w:r>
+      <w:proofErr w:type="spellEnd"/>
+    </w:p>
+    <w:p>
+      <w:pPr>
+        <w:rPr>
+          <w:sz w:val="24"/>
+          <w:szCs w:val="24"/>
+        </w:rPr>
+      </w:pPr>
+      <w:r>
+        <w:rPr>
+          <w:sz w:val="24"/>
+          <w:szCs w:val="24"/>
+        </w:rPr>
+        <w:t xml:space="preserve">    from @copy_db.public.aws_stage_copy</w:t>
+      </w:r>
+    </w:p>
+    <w:p>
+      <w:pPr>
+        <w:rPr>
+          <w:sz w:val="24"/>
+          <w:szCs w:val="24"/>
+        </w:rPr>
+      </w:pPr>
+      <w:r>
+        <w:rPr>
+          <w:sz w:val="24"/>
+          <w:szCs w:val="24"/>
+        </w:rPr>
+        <w:t xml:space="preserve">    </w:t>
+      </w:r>
+      <w:proofErr w:type="spellStart"/>
+      <w:r>
+        <w:rPr>
+          <w:sz w:val="24"/>
+          <w:szCs w:val="24"/>
+        </w:rPr>
+        <w:t>file_format</w:t>
+      </w:r>
+      <w:proofErr w:type="spellEnd"/>
+      <w:r>
+        <w:rPr>
+          <w:sz w:val="24"/>
+          <w:szCs w:val="24"/>
+        </w:rPr>
+        <w:t xml:space="preserve"> = (type=csv </w:t>
+      </w:r>
+      <w:proofErr w:type="spellStart"/>
+      <w:r>
+        <w:rPr>
+          <w:sz w:val="24"/>
+          <w:szCs w:val="24"/>
+        </w:rPr>
+        <w:t>field_delimiter</w:t>
+      </w:r>
+      <w:proofErr w:type="spellEnd"/>
+      <w:r>
+        <w:rPr>
+          <w:sz w:val="24"/>
+          <w:szCs w:val="24"/>
+        </w:rPr>
+        <w:t xml:space="preserve">=',' </w:t>
+      </w:r>
+      <w:proofErr w:type="spellStart"/>
+      <w:r>
+        <w:rPr>
+          <w:sz w:val="24"/>
+          <w:szCs w:val="24"/>
+        </w:rPr>
+        <w:t>skip_header</w:t>
+      </w:r>
+      <w:proofErr w:type="spellEnd"/>
+      <w:r>
+        <w:rPr>
+          <w:sz w:val="24"/>
+          <w:szCs w:val="24"/>
+        </w:rPr>
+        <w:t>=1)</w:t>
+      </w:r>
+    </w:p>
+    <w:p>
+      <w:pPr>
+        <w:rPr>
+          <w:sz w:val="24"/>
+          <w:szCs w:val="24"/>
+        </w:rPr>
+      </w:pPr>
+      <w:r>
+        <w:rPr>
+          <w:sz w:val="24"/>
+          <w:szCs w:val="24"/>
+        </w:rPr>
+        <w:t xml:space="preserve">    pattern='.*error.*'</w:t>
+      </w:r>
+    </w:p>
+    <w:p>
+      <w:pPr>
+        <w:rPr>
+          <w:sz w:val="24"/>
+          <w:szCs w:val="24"/>
+        </w:rPr>
+      </w:pPr>
+      <w:r>
+        <w:rPr>
+          <w:sz w:val="24"/>
+          <w:szCs w:val="24"/>
+        </w:rPr>
+        <w:t xml:space="preserve">    </w:t>
+      </w:r>
+      <w:proofErr w:type="spellStart"/>
+      <w:r>
+        <w:rPr>
+          <w:sz w:val="24"/>
+          <w:szCs w:val="24"/>
+        </w:rPr>
+        <w:t>validation_mode</w:t>
+      </w:r>
+      <w:proofErr w:type="spellEnd"/>
+      <w:r>
+        <w:rPr>
+          <w:sz w:val="24"/>
+          <w:szCs w:val="24"/>
+        </w:rPr>
+        <w:t>=return_1_rows;</w:t>
+      </w:r>
+    </w:p>
+    <w:p>
+      <w:pPr>
+        <w:rPr>
+          <w:sz w:val="24"/>
+          <w:szCs w:val="24"/>
+        </w:rPr>
+      </w:pPr>
+      <w:r>
+        <w:rPr>
+          <w:noProof/>
+          <w:sz w:val="24"/>
+          <w:szCs w:val="24"/>
+        </w:rPr>
+        <w:drawing>
+          <wp:inline distT="0" distB="0" distL="0" distR="0" wp14:anchorId="54EAC64F" wp14:editId="578CED9E">
+            <wp:extent cx="5731510" cy="2778125"/>
+            <wp:effectExtent l="0" t="0" r="2540" b="3175"/>
+            <wp:docPr id="246158232" name="Picture 1"/>
+            <wp:cNvGraphicFramePr>
+              <a:graphicFrameLocks xmlns:a="http://schemas.openxmlformats.org/drawingml/2006/main" noChangeAspect="1"/>
+            </wp:cNvGraphicFramePr>
+            <a:graphic xmlns:a="http://schemas.openxmlformats.org/drawingml/2006/main">
+              <a:graphicData uri="http://schemas.openxmlformats.org/drawingml/2006/picture">
+                <pic:pic xmlns:pic="http://schemas.openxmlformats.org/drawingml/2006/picture">
+                  <pic:nvPicPr>
+                    <pic:cNvPr id="246158232" name=""/>
+                    <pic:cNvPicPr/>
+                  </pic:nvPicPr>
+                  <pic:blipFill>
+                    <a:blip r:embed="rId28"/>
+                    <a:stretch>
+                      <a:fillRect/>
+                    </a:stretch>
+                  </pic:blipFill>
+                  <pic:spPr>
+                    <a:xfrm>
+                      <a:off x="0" y="0"/>
+                      <a:ext cx="5731510" cy="2778125"/>
+                    </a:xfrm>
+                    <a:prstGeom prst="rect">
+                      <a:avLst/>
+                    </a:prstGeom>
+                  </pic:spPr>
+                </pic:pic>
+              </a:graphicData>
+            </a:graphic>
+          </wp:inline>
+        </w:drawing>
+      </w:r>
+    </w:p>
+    <w:p>
+      <w:pPr>
+        <w:rPr>
+          <w:sz w:val="24"/>
+          <w:szCs w:val="24"/>
+        </w:rPr>
+      </w:pPr>
+    </w:p>
+    <w:p>
+      <w:pPr>
+        <w:rPr>
+          <w:b/>
+          <w:bCs/>
+          <w:sz w:val="24"/>
+          <w:szCs w:val="24"/>
+        </w:rPr>
+      </w:pPr>
+    </w:p>
+    <w:p>
+      <w:pPr>
+        <w:rPr>
+          <w:b/>
+          <w:bCs/>
+          <w:sz w:val="24"/>
+          <w:szCs w:val="24"/>
+        </w:rPr>
+      </w:pPr>
+    </w:p>
+    <w:p>
+      <w:pPr>
+        <w:rPr>
+          <w:b/>
+          <w:bCs/>
+          <w:sz w:val="24"/>
+          <w:szCs w:val="24"/>
+        </w:rPr>
+      </w:pPr>
+    </w:p>
+    <w:p>
+      <w:pPr>
+        <w:rPr>
+          <w:b/>
+          <w:bCs/>
+          <w:sz w:val="24"/>
+          <w:szCs w:val="24"/>
+        </w:rPr>
+      </w:pPr>
+    </w:p>
+    <w:p>
+      <w:pPr>
+        <w:rPr>
+          <w:b/>
+          <w:bCs/>
+          <w:sz w:val="24"/>
+          <w:szCs w:val="24"/>
+        </w:rPr>
+      </w:pPr>
+    </w:p>
+    <w:p>
+      <w:pPr>
+        <w:rPr>
+          <w:b/>
+          <w:bCs/>
+          <w:sz w:val="24"/>
+          <w:szCs w:val="24"/>
+        </w:rPr>
+      </w:pPr>
+      <w:r>
+        <w:rPr>
+          <w:b/>
+          <w:bCs/>
+          <w:sz w:val="24"/>
+          <w:szCs w:val="24"/>
+        </w:rPr>
+        <w:lastRenderedPageBreak/>
+        <w:t>Working with rejected records:</w:t>
+      </w:r>
+    </w:p>
+    <w:p>
+      <w:pPr>
+        <w:rPr>
+          <w:b/>
+          <w:bCs/>
+          <w:sz w:val="24"/>
+          <w:szCs w:val="24"/>
+        </w:rPr>
+      </w:pPr>
+      <w:r>
+        <w:rPr>
+          <w:b/>
+          <w:bCs/>
+          <w:noProof/>
+          <w:sz w:val="24"/>
+          <w:szCs w:val="24"/>
+        </w:rPr>
+        <w:drawing>
+          <wp:inline distT="0" distB="0" distL="0" distR="0" wp14:anchorId="4E43A1B4" wp14:editId="59BA09BF">
+            <wp:extent cx="5731510" cy="1908810"/>
+            <wp:effectExtent l="0" t="0" r="2540" b="0"/>
+            <wp:docPr id="1870310150" name="Picture 1"/>
+            <wp:cNvGraphicFramePr>
+              <a:graphicFrameLocks xmlns:a="http://schemas.openxmlformats.org/drawingml/2006/main" noChangeAspect="1"/>
+            </wp:cNvGraphicFramePr>
+            <a:graphic xmlns:a="http://schemas.openxmlformats.org/drawingml/2006/main">
+              <a:graphicData uri="http://schemas.openxmlformats.org/drawingml/2006/picture">
+                <pic:pic xmlns:pic="http://schemas.openxmlformats.org/drawingml/2006/picture">
+                  <pic:nvPicPr>
+                    <pic:cNvPr id="1870310150" name=""/>
+                    <pic:cNvPicPr/>
+                  </pic:nvPicPr>
+                  <pic:blipFill>
+                    <a:blip r:embed="rId29"/>
+                    <a:stretch>
+                      <a:fillRect/>
+                    </a:stretch>
+                  </pic:blipFill>
+                  <pic:spPr>
+                    <a:xfrm>
+                      <a:off x="0" y="0"/>
+                      <a:ext cx="5731510" cy="1908810"/>
+                    </a:xfrm>
+                    <a:prstGeom prst="rect">
+                      <a:avLst/>
+                    </a:prstGeom>
+                  </pic:spPr>
+                </pic:pic>
+              </a:graphicData>
+            </a:graphic>
+          </wp:inline>
+        </w:drawing>
+      </w:r>
+    </w:p>
+    <w:p>
+      <w:pPr>
+        <w:rPr>
+          <w:sz w:val="24"/>
+          <w:szCs w:val="24"/>
+        </w:rPr>
+      </w:pPr>
+      <w:r>
+        <w:rPr>
+          <w:sz w:val="24"/>
+          <w:szCs w:val="24"/>
+        </w:rPr>
+        <w:t>// Storing rejected /failed results in a table</w:t>
+      </w:r>
+    </w:p>
+    <w:p>
+      <w:pPr>
+        <w:rPr>
+          <w:sz w:val="24"/>
+          <w:szCs w:val="24"/>
+        </w:rPr>
+      </w:pPr>
+      <w:r>
+        <w:rPr>
+          <w:sz w:val="24"/>
+          <w:szCs w:val="24"/>
+        </w:rPr>
+        <w:t xml:space="preserve">CREATE OR REPLACE TABLE rejected AS </w:t>
+      </w:r>
+    </w:p>
+    <w:p>
+      <w:pPr>
+        <w:rPr>
+          <w:sz w:val="24"/>
+          <w:szCs w:val="24"/>
+        </w:rPr>
+      </w:pPr>
+      <w:r>
+        <w:rPr>
+          <w:sz w:val="24"/>
+          <w:szCs w:val="24"/>
+        </w:rPr>
+        <w:t xml:space="preserve">select </w:t>
+      </w:r>
+      <w:proofErr w:type="spellStart"/>
+      <w:r>
+        <w:rPr>
+          <w:sz w:val="24"/>
+          <w:szCs w:val="24"/>
+        </w:rPr>
+        <w:t>rejected_record</w:t>
+      </w:r>
+      <w:proofErr w:type="spellEnd"/>
+      <w:r>
+        <w:rPr>
+          <w:sz w:val="24"/>
+          <w:szCs w:val="24"/>
+        </w:rPr>
+        <w:t xml:space="preserve"> from table(</w:t>
+      </w:r>
+      <w:proofErr w:type="spellStart"/>
+      <w:r>
+        <w:rPr>
+          <w:sz w:val="24"/>
+          <w:szCs w:val="24"/>
+        </w:rPr>
+        <w:t>result_scan</w:t>
+      </w:r>
+      <w:proofErr w:type="spellEnd"/>
+      <w:r>
+        <w:rPr>
+          <w:sz w:val="24"/>
+          <w:szCs w:val="24"/>
+        </w:rPr>
+        <w:t>(</w:t>
+      </w:r>
+      <w:proofErr w:type="spellStart"/>
+      <w:r>
+        <w:rPr>
+          <w:sz w:val="24"/>
+          <w:szCs w:val="24"/>
+        </w:rPr>
+        <w:t>last_query_id</w:t>
+      </w:r>
+      <w:proofErr w:type="spellEnd"/>
+      <w:r>
+        <w:rPr>
+          <w:sz w:val="24"/>
+          <w:szCs w:val="24"/>
+        </w:rPr>
+        <w:t>()));</w:t>
+      </w:r>
+    </w:p>
+    <w:p>
+      <w:pPr>
+        <w:rPr>
+          <w:sz w:val="24"/>
+          <w:szCs w:val="24"/>
+        </w:rPr>
+      </w:pPr>
+      <w:r>
+        <w:rPr>
+          <w:sz w:val="24"/>
+          <w:szCs w:val="24"/>
+        </w:rPr>
+        <w:t>Load valid records into the actual table.</w:t>
+      </w:r>
+    </w:p>
+    <w:p>
+      <w:pPr>
+        <w:rPr>
+          <w:sz w:val="24"/>
+          <w:szCs w:val="24"/>
+        </w:rPr>
+      </w:pPr>
+      <w:r>
+        <w:rPr>
+          <w:noProof/>
+          <w:sz w:val="24"/>
+          <w:szCs w:val="24"/>
+        </w:rPr>
+        <w:drawing>
+          <wp:inline distT="0" distB="0" distL="0" distR="0" wp14:anchorId="4DDFDF30" wp14:editId="04EE0D87">
+            <wp:extent cx="5731510" cy="1932940"/>
+            <wp:effectExtent l="0" t="0" r="2540" b="0"/>
+            <wp:docPr id="749449357" name="Picture 1"/>
+            <wp:cNvGraphicFramePr>
+              <a:graphicFrameLocks xmlns:a="http://schemas.openxmlformats.org/drawingml/2006/main" noChangeAspect="1"/>
+            </wp:cNvGraphicFramePr>
+            <a:graphic xmlns:a="http://schemas.openxmlformats.org/drawingml/2006/main">
+              <a:graphicData uri="http://schemas.openxmlformats.org/drawingml/2006/picture">
+                <pic:pic xmlns:pic="http://schemas.openxmlformats.org/drawingml/2006/picture">
+                  <pic:nvPicPr>
+                    <pic:cNvPr id="749449357" name=""/>
+                    <pic:cNvPicPr/>
+                  </pic:nvPicPr>
+                  <pic:blipFill>
+                    <a:blip r:embed="rId30"/>
+                    <a:stretch>
+                      <a:fillRect/>
+                    </a:stretch>
+                  </pic:blipFill>
+                  <pic:spPr>
+                    <a:xfrm>
+                      <a:off x="0" y="0"/>
+                      <a:ext cx="5731510" cy="1932940"/>
+                    </a:xfrm>
+                    <a:prstGeom prst="rect">
+                      <a:avLst/>
+                    </a:prstGeom>
+                  </pic:spPr>
+                </pic:pic>
+              </a:graphicData>
+            </a:graphic>
+          </wp:inline>
+        </w:drawing>
+      </w:r>
+    </w:p>
+    <w:p>
+      <w:pPr>
+        <w:rPr>
+          <w:sz w:val="24"/>
+          <w:szCs w:val="24"/>
+        </w:rPr>
+      </w:pPr>
+      <w:r>
+        <w:rPr>
+          <w:noProof/>
+          <w:sz w:val="24"/>
+          <w:szCs w:val="24"/>
+        </w:rPr>
+        <w:drawing>
+          <wp:inline distT="0" distB="0" distL="0" distR="0" wp14:anchorId="5B6B0E50" wp14:editId="3D1F11FA">
+            <wp:extent cx="5731510" cy="1891665"/>
+            <wp:effectExtent l="0" t="0" r="2540" b="0"/>
+            <wp:docPr id="1104268757" name="Picture 1"/>
+            <wp:cNvGraphicFramePr>
+              <a:graphicFrameLocks xmlns:a="http://schemas.openxmlformats.org/drawingml/2006/main" noChangeAspect="1"/>
+            </wp:cNvGraphicFramePr>
+            <a:graphic xmlns:a="http://schemas.openxmlformats.org/drawingml/2006/main">
+              <a:graphicData uri="http://schemas.openxmlformats.org/drawingml/2006/picture">
+                <pic:pic xmlns:pic="http://schemas.openxmlformats.org/drawingml/2006/picture">
+                  <pic:nvPicPr>
+                    <pic:cNvPr id="1104268757" name=""/>
+                    <pic:cNvPicPr/>
+                  </pic:nvPicPr>
+                  <pic:blipFill>
+                    <a:blip r:embed="rId31"/>
+                    <a:stretch>
+                      <a:fillRect/>
+                    </a:stretch>
+                  </pic:blipFill>
+                  <pic:spPr>
+                    <a:xfrm>
+                      <a:off x="0" y="0"/>
+                      <a:ext cx="5731510" cy="1891665"/>
+                    </a:xfrm>
+                    <a:prstGeom prst="rect">
+                      <a:avLst/>
+                    </a:prstGeom>
+                  </pic:spPr>
+                </pic:pic>
+              </a:graphicData>
+            </a:graphic>
+          </wp:inline>
+        </w:drawing>
+      </w:r>
+    </w:p>
+    <w:p>
+      <w:pPr>
+        <w:rPr>
+          <w:sz w:val="24"/>
+          <w:szCs w:val="24"/>
+        </w:rPr>
+      </w:pPr>
+    </w:p>
+    <w:p>
+      <w:pPr>
+        <w:rPr>
+          <w:sz w:val="24"/>
+          <w:szCs w:val="24"/>
+        </w:rPr>
+      </w:pPr>
+    </w:p>
+    <w:p>
+      <w:pPr>
+        <w:rPr>
+          <w:sz w:val="24"/>
+          <w:szCs w:val="24"/>
+        </w:rPr>
+      </w:pPr>
+    </w:p>
+    <w:p>
+      <w:pPr>
+        <w:rPr>
+          <w:sz w:val="24"/>
+          <w:szCs w:val="24"/>
+        </w:rPr>
+      </w:pPr>
+    </w:p>
+    <w:p>
+      <w:pPr>
+        <w:rPr>
+          <w:sz w:val="24"/>
+          <w:szCs w:val="24"/>
+        </w:rPr>
+      </w:pPr>
+      <w:r>
+        <w:rPr>
+          <w:sz w:val="24"/>
+          <w:szCs w:val="24"/>
+        </w:rPr>
+        <w:lastRenderedPageBreak/>
+        <w:t>--creating another table with the rejected records</w:t>
+      </w:r>
+    </w:p>
+    <w:p>
+      <w:pPr>
+        <w:rPr>
+          <w:sz w:val="24"/>
+          <w:szCs w:val="24"/>
+        </w:rPr>
+      </w:pPr>
+      <w:r>
+        <w:rPr>
+          <w:sz w:val="24"/>
+          <w:szCs w:val="24"/>
+        </w:rPr>
+        <w:t xml:space="preserve">CREATE OR REPLACE TABLE </w:t>
+      </w:r>
+      <w:proofErr w:type="spellStart"/>
+      <w:r>
+        <w:rPr>
+          <w:sz w:val="24"/>
+          <w:szCs w:val="24"/>
+        </w:rPr>
+        <w:t>rejected_values</w:t>
+      </w:r>
+      <w:proofErr w:type="spellEnd"/>
+      <w:r>
+        <w:rPr>
+          <w:sz w:val="24"/>
+          <w:szCs w:val="24"/>
+        </w:rPr>
+        <w:t xml:space="preserve"> as</w:t>
+      </w:r>
+    </w:p>
+    <w:p>
+      <w:pPr>
+        <w:rPr>
+          <w:sz w:val="24"/>
+          <w:szCs w:val="24"/>
+        </w:rPr>
+      </w:pPr>
+      <w:r>
+        <w:rPr>
+          <w:sz w:val="24"/>
+          <w:szCs w:val="24"/>
+        </w:rPr>
+        <w:t xml:space="preserve">SELECT </w:t>
+      </w:r>
+    </w:p>
+    <w:p>
+      <w:pPr>
+        <w:rPr>
+          <w:sz w:val="24"/>
+          <w:szCs w:val="24"/>
+        </w:rPr>
+      </w:pPr>
+      <w:r>
+        <w:rPr>
+          <w:sz w:val="24"/>
+          <w:szCs w:val="24"/>
+        </w:rPr>
+        <w:t xml:space="preserve">SPLIT_PART(rejected_record,',',1) as ORDER_ID, </w:t>
+      </w:r>
+    </w:p>
+    <w:p>
+      <w:pPr>
+        <w:rPr>
+          <w:sz w:val="24"/>
+          <w:szCs w:val="24"/>
+        </w:rPr>
+      </w:pPr>
+      <w:r>
+        <w:rPr>
+          <w:sz w:val="24"/>
+          <w:szCs w:val="24"/>
+        </w:rPr>
+        <w:t xml:space="preserve">SPLIT_PART(rejected_record,',',2) as AMOUNT, </w:t>
+      </w:r>
+    </w:p>
+    <w:p>
+      <w:pPr>
+        <w:rPr>
+          <w:sz w:val="24"/>
+          <w:szCs w:val="24"/>
+        </w:rPr>
+      </w:pPr>
+      <w:r>
+        <w:rPr>
+          <w:sz w:val="24"/>
+          <w:szCs w:val="24"/>
+        </w:rPr>
+        <w:t xml:space="preserve">SPLIT_PART(rejected_record,',',3) as PROFIT, </w:t>
+      </w:r>
+    </w:p>
+    <w:p>
+      <w:pPr>
+        <w:rPr>
+          <w:sz w:val="24"/>
+          <w:szCs w:val="24"/>
+        </w:rPr>
+      </w:pPr>
+      <w:r>
+        <w:rPr>
+          <w:sz w:val="24"/>
+          <w:szCs w:val="24"/>
+        </w:rPr>
+        <w:t xml:space="preserve">SPLIT_PART(rejected_record,',',4) as QUATNTITY, </w:t>
+      </w:r>
+    </w:p>
+    <w:p>
+      <w:pPr>
+        <w:rPr>
+          <w:sz w:val="24"/>
+          <w:szCs w:val="24"/>
+        </w:rPr>
+      </w:pPr>
+      <w:r>
+        <w:rPr>
+          <w:sz w:val="24"/>
+          <w:szCs w:val="24"/>
+        </w:rPr>
+        <w:t xml:space="preserve">SPLIT_PART(rejected_record,',',5) as CATEGORY, </w:t>
+      </w:r>
+    </w:p>
+    <w:p>
+      <w:pPr>
+        <w:rPr>
+          <w:sz w:val="24"/>
+          <w:szCs w:val="24"/>
+        </w:rPr>
+      </w:pPr>
+      <w:r>
+        <w:rPr>
+          <w:sz w:val="24"/>
+          <w:szCs w:val="24"/>
+        </w:rPr>
+        <w:t>SPLIT_PART(rejected_record,',',6) as SUBCATEGORY</w:t>
+      </w:r>
+    </w:p>
+    <w:p>
+      <w:pPr>
+        <w:rPr>
+          <w:sz w:val="24"/>
+          <w:szCs w:val="24"/>
+        </w:rPr>
+      </w:pPr>
+      <w:r>
+        <w:rPr>
+          <w:sz w:val="24"/>
+          <w:szCs w:val="24"/>
+        </w:rPr>
+        <w:t>FROM rejected;</w:t>
+      </w:r>
+    </w:p>
+    <w:p>
+      <w:pPr>
+        <w:rPr>
+          <w:sz w:val="24"/>
+          <w:szCs w:val="24"/>
+        </w:rPr>
+      </w:pPr>
+    </w:p>
+    <w:p>
+      <w:pPr>
+        <w:rPr>
+          <w:sz w:val="24"/>
+          <w:szCs w:val="24"/>
+        </w:rPr>
+      </w:pPr>
+      <w:r>
+        <w:rPr>
+          <w:noProof/>
+          <w:sz w:val="24"/>
+          <w:szCs w:val="24"/>
+        </w:rPr>
+        <w:drawing>
+          <wp:inline distT="0" distB="0" distL="0" distR="0" wp14:anchorId="053EFA2B" wp14:editId="311C71DB">
+            <wp:extent cx="5731510" cy="1379855"/>
+            <wp:effectExtent l="0" t="0" r="2540" b="0"/>
+            <wp:docPr id="1184703026" name="Picture 1"/>
+            <wp:cNvGraphicFramePr>
+              <a:graphicFrameLocks xmlns:a="http://schemas.openxmlformats.org/drawingml/2006/main" noChangeAspect="1"/>
+            </wp:cNvGraphicFramePr>
+            <a:graphic xmlns:a="http://schemas.openxmlformats.org/drawingml/2006/main">
+              <a:graphicData uri="http://schemas.openxmlformats.org/drawingml/2006/picture">
+                <pic:pic xmlns:pic="http://schemas.openxmlformats.org/drawingml/2006/picture">
+                  <pic:nvPicPr>
+                    <pic:cNvPr id="1184703026" name=""/>
+                    <pic:cNvPicPr/>
+                  </pic:nvPicPr>
+                  <pic:blipFill>
+                    <a:blip r:embed="rId32"/>
+                    <a:stretch>
+                      <a:fillRect/>
+                    </a:stretch>
+                  </pic:blipFill>
+                  <pic:spPr>
+                    <a:xfrm>
+                      <a:off x="0" y="0"/>
+                      <a:ext cx="5731510" cy="1379855"/>
+                    </a:xfrm>
+                    <a:prstGeom prst="rect">
+                      <a:avLst/>
+                    </a:prstGeom>
+                  </pic:spPr>
+                </pic:pic>
+              </a:graphicData>
+            </a:graphic>
+          </wp:inline>
+        </w:drawing>
+      </w:r>
+    </w:p>
+    <w:p>
+      <w:pPr>
+        <w:rPr>
+          <w:sz w:val="24"/>
+          <w:szCs w:val="24"/>
+        </w:rPr>
+      </w:pPr>
+    </w:p>
+    <w:p>
+      <w:pPr>
+        <w:rPr>
+          <w:b/>
+          <w:bCs/>
+          <w:sz w:val="24"/>
+          <w:szCs w:val="24"/>
+        </w:rPr>
+      </w:pPr>
+      <w:r>
+        <w:rPr>
+          <w:b/>
+          <w:bCs/>
+          <w:sz w:val="24"/>
+          <w:szCs w:val="24"/>
+        </w:rPr>
+        <w:t>SIZE_LIMIT:</w:t>
+      </w:r>
+    </w:p>
+    <w:p>
+      <w:pPr>
+        <w:rPr>
+          <w:sz w:val="24"/>
+          <w:szCs w:val="24"/>
+        </w:rPr>
+      </w:pPr>
+      <w:r>
+        <w:rPr>
+          <w:sz w:val="24"/>
+          <w:szCs w:val="24"/>
+        </w:rPr>
+        <w:t>SIZE_LIMIT parameter in the COPY INTO command is used to restrict the maximum size (in bytes) of files that are processed during a load.</w:t>
+      </w:r>
+    </w:p>
+    <w:p>
+      <w:pPr>
+        <w:rPr>
+          <w:sz w:val="24"/>
+          <w:szCs w:val="24"/>
+        </w:rPr>
+      </w:pPr>
+      <w:r>
+        <w:rPr>
+          <w:sz w:val="24"/>
+          <w:szCs w:val="24"/>
+        </w:rPr>
+        <w:t>SIZE_LIMIT = &lt;bytes&gt;</w:t>
+      </w:r>
+    </w:p>
+    <w:p>
+      <w:pPr>
+        <w:pStyle w:val="ListParagraph"/>
+        <w:numPr>
+          <w:ilvl w:val="0"/>
+          <w:numId w:val="1"/>
+        </w:numPr>
+        <w:rPr>
+          <w:sz w:val="24"/>
+          <w:szCs w:val="24"/>
+        </w:rPr>
+      </w:pPr>
+      <w:r>
+        <w:rPr>
+          <w:sz w:val="24"/>
+          <w:szCs w:val="24"/>
+        </w:rPr>
+        <w:t>The SIZE_LIMIT value applies to the entire set of files processed by the COPY statement, not to each individual file.</w:t>
+      </w:r>
+    </w:p>
+    <w:p>
+      <w:pPr>
+        <w:pStyle w:val="ListParagraph"/>
+        <w:numPr>
+          <w:ilvl w:val="0"/>
+          <w:numId w:val="1"/>
+        </w:numPr>
+        <w:rPr>
+          <w:sz w:val="24"/>
+          <w:szCs w:val="24"/>
+        </w:rPr>
+      </w:pPr>
+      <w:r>
+        <w:rPr>
+          <w:sz w:val="24"/>
+          <w:szCs w:val="24"/>
+        </w:rPr>
+        <w:t>Skipped files appear in the COPY_HISTORY and LOAD_HISTORY views.</w:t>
+      </w:r>
+    </w:p>
+    <w:p>
+      <w:pPr>
+        <w:pStyle w:val="ListParagraph"/>
+        <w:numPr>
+          <w:ilvl w:val="0"/>
+          <w:numId w:val="1"/>
+        </w:numPr>
+        <w:rPr>
+          <w:sz w:val="24"/>
+          <w:szCs w:val="24"/>
+        </w:rPr>
+      </w:pPr>
+      <w:r>
+        <w:rPr>
+          <w:sz w:val="24"/>
+          <w:szCs w:val="24"/>
+        </w:rPr>
+        <w:t xml:space="preserve">A skipped file due to SIZE_LIMIT is </w:t>
+      </w:r>
+      <w:r>
+        <w:rPr>
+          <w:b/>
+          <w:bCs/>
+          <w:sz w:val="24"/>
+          <w:szCs w:val="24"/>
+        </w:rPr>
+        <w:t>not an error</w:t>
+      </w:r>
+      <w:r>
+        <w:rPr>
+          <w:sz w:val="24"/>
+          <w:szCs w:val="24"/>
+        </w:rPr>
+        <w:t>, but Snowflake reports it in the output.</w:t>
+      </w:r>
+    </w:p>
+    <w:p>
+      <w:pPr>
+        <w:pStyle w:val="ListParagraph"/>
+        <w:numPr>
+          <w:ilvl w:val="0"/>
+          <w:numId w:val="1"/>
+        </w:numPr>
+        <w:rPr>
+          <w:sz w:val="24"/>
+          <w:szCs w:val="24"/>
+        </w:rPr>
+      </w:pPr>
+      <w:r>
+        <w:rPr>
+          <w:sz w:val="24"/>
+          <w:szCs w:val="24"/>
+        </w:rPr>
+        <w:t xml:space="preserve">Snowflake </w:t>
+      </w:r>
+      <w:r>
+        <w:rPr>
+          <w:sz w:val="24"/>
+          <w:szCs w:val="24"/>
+        </w:rPr>
+        <w:t>guarantees loading at least one file</w:t>
+      </w:r>
+      <w:r>
+        <w:rPr>
+          <w:sz w:val="24"/>
+          <w:szCs w:val="24"/>
+        </w:rPr>
+        <w:t xml:space="preserve"> </w:t>
+      </w:r>
+      <w:r>
+        <w:rPr>
+          <w:sz w:val="24"/>
+          <w:szCs w:val="24"/>
+        </w:rPr>
+        <w:t>even if the total size exceeds SIZE_LIMIT.</w:t>
+      </w:r>
+    </w:p>
+    <w:p>
+      <w:pPr>
+        <w:pStyle w:val="ListParagraph"/>
+        <w:numPr>
+          <w:ilvl w:val="0"/>
+          <w:numId w:val="1"/>
+        </w:numPr>
+        <w:rPr>
+          <w:sz w:val="24"/>
+          <w:szCs w:val="24"/>
+        </w:rPr>
+      </w:pPr>
+      <w:r>
+        <w:rPr>
+          <w:sz w:val="24"/>
+          <w:szCs w:val="24"/>
+        </w:rPr>
+        <w:t>The COPY operation continues processing the file that exceeds the threshold before stopping. For example, if the SIZE_LIMIT is set to 15MB and there are three 10MB files, the process stops after successfully loading two files.</w:t>
+      </w:r>
+    </w:p>
+    <w:p>
+      <w:pPr>
+        <w:shd w:val="clear" w:color="auto" w:fill="FFFFFF"/>
+        <w:spacing w:after="0" w:line="240" w:lineRule="auto"/>
+        <w:ind w:left="360"/>
+        <w:rPr>
+          <w:rFonts w:ascii="Arial" w:eastAsia="Times New Roman" w:hAnsi="Arial" w:cs="Arial"/>
+          <w:color w:val="222222"/>
+          <w:kern w:val="0"/>
+          <w:sz w:val="26"/>
+          <w:szCs w:val="26"/>
+          <w:lang w:eastAsia="en-IN"/>
+          <w14:ligatures w14:val="none"/>
+        </w:rPr>
+      </w:pPr>
+    </w:p>
+    <w:p>
+      <w:pPr>
+        <w:shd w:val="clear" w:color="auto" w:fill="FFFFFF"/>
+        <w:spacing w:after="0" w:line="240" w:lineRule="auto"/>
+        <w:ind w:left="360"/>
+        <w:rPr>
+          <w:rFonts w:ascii="Arial" w:eastAsia="Times New Roman" w:hAnsi="Arial" w:cs="Arial"/>
+          <w:color w:val="222222"/>
+          <w:kern w:val="0"/>
+          <w:sz w:val="26"/>
+          <w:szCs w:val="26"/>
+          <w:lang w:eastAsia="en-IN"/>
+          <w14:ligatures w14:val="none"/>
+        </w:rPr>
+      </w:pPr>
+    </w:p>
+    <w:p>
+      <w:pPr>
+        <w:rPr>
+          <w:b/>
+          <w:bCs/>
+          <w:sz w:val="24"/>
+          <w:szCs w:val="24"/>
+        </w:rPr>
+      </w:pPr>
+      <w:r>
+        <w:rPr>
+          <w:b/>
+          <w:bCs/>
+          <w:sz w:val="24"/>
+          <w:szCs w:val="24"/>
+        </w:rPr>
+        <w:lastRenderedPageBreak/>
+        <w:t>Example</w:t>
+      </w:r>
+    </w:p>
+    <w:p>
+      <w:pPr>
+        <w:rPr>
+          <w:sz w:val="24"/>
+          <w:szCs w:val="24"/>
+        </w:rPr>
+      </w:pPr>
+      <w:r>
+        <w:rPr>
+          <w:sz w:val="24"/>
+          <w:szCs w:val="24"/>
+        </w:rPr>
+        <w:t>// Prepare database &amp; table</w:t>
+      </w:r>
+    </w:p>
+    <w:p>
+      <w:pPr>
+        <w:rPr>
+          <w:sz w:val="24"/>
+          <w:szCs w:val="24"/>
+        </w:rPr>
+      </w:pPr>
+      <w:r>
+        <w:rPr>
+          <w:sz w:val="24"/>
+          <w:szCs w:val="24"/>
+        </w:rPr>
+        <w:t>CREATE OR REPLACE DATABASE COPY_DB;</w:t>
+      </w:r>
+    </w:p>
+    <w:p>
+      <w:pPr>
+        <w:rPr>
+          <w:sz w:val="24"/>
+          <w:szCs w:val="24"/>
+        </w:rPr>
+      </w:pPr>
+    </w:p>
+    <w:p>
+      <w:pPr>
+        <w:rPr>
+          <w:sz w:val="24"/>
+          <w:szCs w:val="24"/>
+        </w:rPr>
+      </w:pPr>
+      <w:r>
+        <w:rPr>
+          <w:sz w:val="24"/>
+          <w:szCs w:val="24"/>
+        </w:rPr>
+        <w:t>CREATE OR REPLACE TABLE  COPY_DB.PUBLIC.ORDERS (</w:t>
+      </w:r>
+    </w:p>
+    <w:p>
+      <w:pPr>
+        <w:rPr>
+          <w:sz w:val="24"/>
+          <w:szCs w:val="24"/>
+        </w:rPr>
+      </w:pPr>
+      <w:r>
+        <w:rPr>
+          <w:sz w:val="24"/>
+          <w:szCs w:val="24"/>
+        </w:rPr>
+        <w:t xml:space="preserve">    ORDER_ID VARCHAR(30),</w:t>
+      </w:r>
+    </w:p>
+    <w:p>
+      <w:pPr>
+        <w:rPr>
+          <w:sz w:val="24"/>
+          <w:szCs w:val="24"/>
+        </w:rPr>
+      </w:pPr>
+      <w:r>
+        <w:rPr>
+          <w:sz w:val="24"/>
+          <w:szCs w:val="24"/>
+        </w:rPr>
+        <w:t xml:space="preserve">    AMOUNT VARCHAR(30),</w:t>
+      </w:r>
+    </w:p>
+    <w:p>
+      <w:pPr>
+        <w:rPr>
+          <w:sz w:val="24"/>
+          <w:szCs w:val="24"/>
+        </w:rPr>
+      </w:pPr>
+      <w:r>
+        <w:rPr>
+          <w:sz w:val="24"/>
+          <w:szCs w:val="24"/>
+        </w:rPr>
+        <w:t xml:space="preserve">    PROFIT INT,</w:t>
+      </w:r>
+    </w:p>
+    <w:p>
+      <w:pPr>
+        <w:rPr>
+          <w:sz w:val="24"/>
+          <w:szCs w:val="24"/>
+        </w:rPr>
+      </w:pPr>
+      <w:r>
+        <w:rPr>
+          <w:sz w:val="24"/>
+          <w:szCs w:val="24"/>
+        </w:rPr>
+        <w:t xml:space="preserve">    QUANTITY INT,</w:t>
+      </w:r>
+    </w:p>
+    <w:p>
+      <w:pPr>
+        <w:rPr>
+          <w:sz w:val="24"/>
+          <w:szCs w:val="24"/>
+        </w:rPr>
+      </w:pPr>
+      <w:r>
+        <w:rPr>
+          <w:sz w:val="24"/>
+          <w:szCs w:val="24"/>
+        </w:rPr>
+        <w:t xml:space="preserve">    CATEGORY VARCHAR(30),</w:t>
+      </w:r>
+    </w:p>
+    <w:p>
+      <w:pPr>
+        <w:rPr>
+          <w:sz w:val="24"/>
+          <w:szCs w:val="24"/>
+        </w:rPr>
+      </w:pPr>
+      <w:r>
+        <w:rPr>
+          <w:sz w:val="24"/>
+          <w:szCs w:val="24"/>
+        </w:rPr>
+        <w:t xml:space="preserve">    SUBCATEGORY VARCHAR(30));</w:t>
+      </w:r>
+    </w:p>
+    <w:p>
+      <w:pPr>
+        <w:rPr>
+          <w:sz w:val="24"/>
+          <w:szCs w:val="24"/>
+        </w:rPr>
+      </w:pPr>
+    </w:p>
+    <w:p>
+      <w:pPr>
+        <w:rPr>
+          <w:sz w:val="24"/>
+          <w:szCs w:val="24"/>
+        </w:rPr>
+      </w:pPr>
+      <w:r>
+        <w:rPr>
+          <w:sz w:val="24"/>
+          <w:szCs w:val="24"/>
+        </w:rPr>
+        <w:t>// Prepare stage object</w:t>
+      </w:r>
+    </w:p>
+    <w:p>
+      <w:pPr>
+        <w:rPr>
+          <w:sz w:val="24"/>
+          <w:szCs w:val="24"/>
+        </w:rPr>
+      </w:pPr>
+      <w:r>
+        <w:rPr>
+          <w:sz w:val="24"/>
+          <w:szCs w:val="24"/>
+        </w:rPr>
+        <w:t xml:space="preserve">CREATE OR REPLACE STAGE </w:t>
+      </w:r>
+      <w:proofErr w:type="spellStart"/>
+      <w:r>
+        <w:rPr>
+          <w:sz w:val="24"/>
+          <w:szCs w:val="24"/>
+        </w:rPr>
+        <w:t>COPY_DB.PUBLIC.aws_stage_copy</w:t>
+      </w:r>
+      <w:proofErr w:type="spellEnd"/>
+    </w:p>
+    <w:p>
+      <w:pPr>
+        <w:rPr>
+          <w:sz w:val="24"/>
+          <w:szCs w:val="24"/>
+        </w:rPr>
+      </w:pPr>
+      <w:r>
+        <w:rPr>
+          <w:sz w:val="24"/>
+          <w:szCs w:val="24"/>
+        </w:rPr>
+        <w:t xml:space="preserve">    </w:t>
+      </w:r>
+      <w:proofErr w:type="spellStart"/>
+      <w:r>
+        <w:rPr>
+          <w:sz w:val="24"/>
+          <w:szCs w:val="24"/>
+        </w:rPr>
+        <w:t>url</w:t>
+      </w:r>
+      <w:proofErr w:type="spellEnd"/>
+      <w:r>
+        <w:rPr>
+          <w:sz w:val="24"/>
+          <w:szCs w:val="24"/>
+        </w:rPr>
+        <w:t>='s3://</w:t>
+      </w:r>
+      <w:proofErr w:type="spellStart"/>
+      <w:r>
+        <w:rPr>
+          <w:sz w:val="24"/>
+          <w:szCs w:val="24"/>
+        </w:rPr>
+        <w:t>snowflakebucket-copyoption</w:t>
+      </w:r>
+      <w:proofErr w:type="spellEnd"/>
+      <w:r>
+        <w:rPr>
+          <w:sz w:val="24"/>
+          <w:szCs w:val="24"/>
+        </w:rPr>
+        <w:t>/size/';</w:t>
+      </w:r>
+    </w:p>
+    <w:p>
+      <w:pPr>
+        <w:rPr>
+          <w:sz w:val="24"/>
+          <w:szCs w:val="24"/>
+        </w:rPr>
+      </w:pPr>
+    </w:p>
+    <w:p>
+      <w:pPr>
+        <w:rPr>
+          <w:sz w:val="24"/>
+          <w:szCs w:val="24"/>
+        </w:rPr>
+      </w:pPr>
+      <w:r>
+        <w:rPr>
+          <w:sz w:val="24"/>
+          <w:szCs w:val="24"/>
+        </w:rPr>
+        <w:t>// List files in stage</w:t>
+      </w:r>
+    </w:p>
+    <w:p>
+      <w:pPr>
+        <w:rPr>
+          <w:sz w:val="24"/>
+          <w:szCs w:val="24"/>
+        </w:rPr>
+      </w:pPr>
+      <w:r>
+        <w:rPr>
+          <w:sz w:val="24"/>
+          <w:szCs w:val="24"/>
+        </w:rPr>
+        <w:t>LIST @aws_stage_copy;</w:t>
+      </w:r>
+    </w:p>
+    <w:p>
+      <w:pPr>
+        <w:rPr>
+          <w:sz w:val="24"/>
+          <w:szCs w:val="24"/>
+        </w:rPr>
+      </w:pPr>
+      <w:r>
+        <w:rPr>
+          <w:noProof/>
+          <w:sz w:val="24"/>
+          <w:szCs w:val="24"/>
+        </w:rPr>
+        <w:drawing>
+          <wp:inline distT="0" distB="0" distL="0" distR="0" wp14:anchorId="1D0A998B" wp14:editId="1865A09B">
+            <wp:extent cx="5731510" cy="647700"/>
+            <wp:effectExtent l="0" t="0" r="2540" b="0"/>
+            <wp:docPr id="616825803" name="Picture 1"/>
+            <wp:cNvGraphicFramePr>
+              <a:graphicFrameLocks xmlns:a="http://schemas.openxmlformats.org/drawingml/2006/main" noChangeAspect="1"/>
+            </wp:cNvGraphicFramePr>
+            <a:graphic xmlns:a="http://schemas.openxmlformats.org/drawingml/2006/main">
+              <a:graphicData uri="http://schemas.openxmlformats.org/drawingml/2006/picture">
+                <pic:pic xmlns:pic="http://schemas.openxmlformats.org/drawingml/2006/picture">
+                  <pic:nvPicPr>
+                    <pic:cNvPr id="616825803" name=""/>
+                    <pic:cNvPicPr/>
+                  </pic:nvPicPr>
+                  <pic:blipFill>
+                    <a:blip r:embed="rId33"/>
+                    <a:stretch>
+                      <a:fillRect/>
+                    </a:stretch>
+                  </pic:blipFill>
+                  <pic:spPr>
+                    <a:xfrm>
+                      <a:off x="0" y="0"/>
+                      <a:ext cx="5731510" cy="647700"/>
+                    </a:xfrm>
+                    <a:prstGeom prst="rect">
+                      <a:avLst/>
+                    </a:prstGeom>
+                  </pic:spPr>
+                </pic:pic>
+              </a:graphicData>
+            </a:graphic>
+          </wp:inline>
+        </w:drawing>
+      </w:r>
+    </w:p>
+    <w:p>
+      <w:pPr>
+        <w:rPr>
+          <w:sz w:val="24"/>
+          <w:szCs w:val="24"/>
+        </w:rPr>
+      </w:pPr>
+      <w:r>
+        <w:rPr>
+          <w:sz w:val="24"/>
+          <w:szCs w:val="24"/>
+        </w:rPr>
+        <w:t>//Load data using copy command</w:t>
+      </w:r>
+    </w:p>
+    <w:p>
+      <w:pPr>
+        <w:rPr>
+          <w:sz w:val="24"/>
+          <w:szCs w:val="24"/>
+        </w:rPr>
+      </w:pPr>
+      <w:r>
+        <w:rPr>
+          <w:sz w:val="24"/>
+          <w:szCs w:val="24"/>
+        </w:rPr>
+        <w:t>COPY INTO COPY_DB.PUBLIC.ORDERS</w:t>
+      </w:r>
+    </w:p>
+    <w:p>
+      <w:pPr>
+        <w:rPr>
+          <w:sz w:val="24"/>
+          <w:szCs w:val="24"/>
+        </w:rPr>
+      </w:pPr>
+      <w:r>
+        <w:rPr>
+          <w:sz w:val="24"/>
+          <w:szCs w:val="24"/>
+        </w:rPr>
+        <w:t xml:space="preserve">    FROM @aws_stage_copy</w:t>
+      </w:r>
+    </w:p>
+    <w:p>
+      <w:pPr>
+        <w:rPr>
+          <w:sz w:val="24"/>
+          <w:szCs w:val="24"/>
+        </w:rPr>
+      </w:pPr>
+      <w:r>
+        <w:rPr>
+          <w:sz w:val="24"/>
+          <w:szCs w:val="24"/>
+        </w:rPr>
+        <w:t xml:space="preserve">    </w:t>
+      </w:r>
+      <w:proofErr w:type="spellStart"/>
+      <w:r>
+        <w:rPr>
+          <w:sz w:val="24"/>
+          <w:szCs w:val="24"/>
+        </w:rPr>
+        <w:t>file_format</w:t>
+      </w:r>
+      <w:proofErr w:type="spellEnd"/>
+      <w:r>
+        <w:rPr>
+          <w:sz w:val="24"/>
+          <w:szCs w:val="24"/>
+        </w:rPr>
+        <w:t xml:space="preserve">= (type = csv </w:t>
+      </w:r>
+      <w:proofErr w:type="spellStart"/>
+      <w:r>
+        <w:rPr>
+          <w:sz w:val="24"/>
+          <w:szCs w:val="24"/>
+        </w:rPr>
+        <w:t>field_delimiter</w:t>
+      </w:r>
+      <w:proofErr w:type="spellEnd"/>
+      <w:r>
+        <w:rPr>
+          <w:sz w:val="24"/>
+          <w:szCs w:val="24"/>
+        </w:rPr>
+        <w:t xml:space="preserve">=',' </w:t>
+      </w:r>
+      <w:proofErr w:type="spellStart"/>
+      <w:r>
+        <w:rPr>
+          <w:sz w:val="24"/>
+          <w:szCs w:val="24"/>
+        </w:rPr>
+        <w:t>skip_header</w:t>
+      </w:r>
+      <w:proofErr w:type="spellEnd"/>
+      <w:r>
+        <w:rPr>
+          <w:sz w:val="24"/>
+          <w:szCs w:val="24"/>
+        </w:rPr>
+        <w:t>=1)</w:t>
+      </w:r>
+    </w:p>
+    <w:p>
+      <w:pPr>
+        <w:rPr>
+          <w:sz w:val="24"/>
+          <w:szCs w:val="24"/>
+        </w:rPr>
+      </w:pPr>
+      <w:r>
+        <w:rPr>
+          <w:sz w:val="24"/>
+          <w:szCs w:val="24"/>
+        </w:rPr>
+        <w:t xml:space="preserve">    pattern='.*Order.*'</w:t>
+      </w:r>
+    </w:p>
+    <w:p>
+      <w:pPr>
+        <w:rPr>
+          <w:sz w:val="24"/>
+          <w:szCs w:val="24"/>
+        </w:rPr>
+      </w:pPr>
+      <w:r>
+        <w:rPr>
+          <w:sz w:val="24"/>
+          <w:szCs w:val="24"/>
+        </w:rPr>
+        <w:t xml:space="preserve">    SIZE_LIMIT=20000;</w:t>
+      </w:r>
+    </w:p>
+    <w:p>
+      <w:pPr>
+        <w:rPr>
+          <w:sz w:val="24"/>
+          <w:szCs w:val="24"/>
+        </w:rPr>
+      </w:pPr>
+      <w:r>
+        <w:rPr>
+          <w:noProof/>
+          <w:sz w:val="24"/>
+          <w:szCs w:val="24"/>
+        </w:rPr>
+        <w:lastRenderedPageBreak/>
+        <w:drawing>
+          <wp:inline distT="0" distB="0" distL="0" distR="0" wp14:anchorId="56767910" wp14:editId="31233BB8">
+            <wp:extent cx="5731510" cy="1471930"/>
+            <wp:effectExtent l="0" t="0" r="2540" b="0"/>
+            <wp:docPr id="1832527583" name="Picture 1"/>
+            <wp:cNvGraphicFramePr>
+              <a:graphicFrameLocks xmlns:a="http://schemas.openxmlformats.org/drawingml/2006/main" noChangeAspect="1"/>
+            </wp:cNvGraphicFramePr>
+            <a:graphic xmlns:a="http://schemas.openxmlformats.org/drawingml/2006/main">
+              <a:graphicData uri="http://schemas.openxmlformats.org/drawingml/2006/picture">
+                <pic:pic xmlns:pic="http://schemas.openxmlformats.org/drawingml/2006/picture">
+                  <pic:nvPicPr>
+                    <pic:cNvPr id="1832527583" name=""/>
+                    <pic:cNvPicPr/>
+                  </pic:nvPicPr>
+                  <pic:blipFill>
+                    <a:blip r:embed="rId34"/>
+                    <a:stretch>
+                      <a:fillRect/>
+                    </a:stretch>
+                  </pic:blipFill>
+                  <pic:spPr>
+                    <a:xfrm>
+                      <a:off x="0" y="0"/>
+                      <a:ext cx="5731510" cy="1471930"/>
+                    </a:xfrm>
+                    <a:prstGeom prst="rect">
+                      <a:avLst/>
+                    </a:prstGeom>
+                  </pic:spPr>
+                </pic:pic>
+              </a:graphicData>
+            </a:graphic>
+          </wp:inline>
+        </w:drawing>
+      </w:r>
+    </w:p>
+    <w:p>
+      <w:pPr>
+        <w:rPr>
+          <w:sz w:val="24"/>
+          <w:szCs w:val="24"/>
+        </w:rPr>
+      </w:pPr>
+    </w:p>
+    <w:p>
+      <w:pPr>
+        <w:rPr>
+          <w:b/>
+          <w:bCs/>
+          <w:sz w:val="24"/>
+          <w:szCs w:val="24"/>
+        </w:rPr>
+      </w:pPr>
+      <w:r>
+        <w:rPr>
+          <w:sz w:val="24"/>
+          <w:szCs w:val="24"/>
+        </w:rPr>
+        <w:t xml:space="preserve">Now increased the size limit to </w:t>
+      </w:r>
+      <w:r>
+        <w:rPr>
+          <w:b/>
+          <w:bCs/>
+          <w:sz w:val="24"/>
+          <w:szCs w:val="24"/>
+        </w:rPr>
+        <w:t>54</w:t>
+      </w:r>
+      <w:r>
+        <w:rPr>
+          <w:b/>
+          <w:bCs/>
+          <w:sz w:val="24"/>
+          <w:szCs w:val="24"/>
+        </w:rPr>
+        <w:t>600</w:t>
+      </w:r>
+    </w:p>
+    <w:p>
+      <w:pPr>
+        <w:rPr>
+          <w:b/>
+          <w:bCs/>
+          <w:sz w:val="24"/>
+          <w:szCs w:val="24"/>
+        </w:rPr>
+      </w:pPr>
+      <w:r>
+        <w:rPr>
+          <w:b/>
+          <w:bCs/>
+          <w:noProof/>
+          <w:sz w:val="24"/>
+          <w:szCs w:val="24"/>
+        </w:rPr>
+        <w:drawing>
+          <wp:inline distT="0" distB="0" distL="0" distR="0" wp14:anchorId="3557015B" wp14:editId="15FCED58">
+            <wp:extent cx="5731510" cy="1518285"/>
+            <wp:effectExtent l="0" t="0" r="2540" b="5715"/>
+            <wp:docPr id="508591375" name="Picture 1"/>
+            <wp:cNvGraphicFramePr>
+              <a:graphicFrameLocks xmlns:a="http://schemas.openxmlformats.org/drawingml/2006/main" noChangeAspect="1"/>
+            </wp:cNvGraphicFramePr>
+            <a:graphic xmlns:a="http://schemas.openxmlformats.org/drawingml/2006/main">
+              <a:graphicData uri="http://schemas.openxmlformats.org/drawingml/2006/picture">
+                <pic:pic xmlns:pic="http://schemas.openxmlformats.org/drawingml/2006/picture">
+                  <pic:nvPicPr>
+                    <pic:cNvPr id="508591375" name=""/>
+                    <pic:cNvPicPr/>
+                  </pic:nvPicPr>
+                  <pic:blipFill>
+                    <a:blip r:embed="rId35"/>
+                    <a:stretch>
+                      <a:fillRect/>
+                    </a:stretch>
+                  </pic:blipFill>
+                  <pic:spPr>
+                    <a:xfrm>
+                      <a:off x="0" y="0"/>
+                      <a:ext cx="5731510" cy="1518285"/>
+                    </a:xfrm>
+                    <a:prstGeom prst="rect">
+                      <a:avLst/>
+                    </a:prstGeom>
+                  </pic:spPr>
+                </pic:pic>
+              </a:graphicData>
+            </a:graphic>
+          </wp:inline>
+        </w:drawing>
+      </w:r>
+    </w:p>
+    <w:p>
+      <w:pPr>
+        <w:rPr>
+          <w:sz w:val="24"/>
+          <w:szCs w:val="24"/>
+        </w:rPr>
+      </w:pPr>
+      <w:r>
+        <w:rPr>
+          <w:sz w:val="24"/>
+          <w:szCs w:val="24"/>
+        </w:rPr>
+        <w:t>In this example threshold is 54600 and first it loaded the file with 54598 and threshold is not exceeded so it loaded the second file.</w:t>
+      </w:r>
+    </w:p>
+    <w:p>
+      <w:pPr>
+        <w:rPr>
+          <w:b/>
+          <w:bCs/>
+          <w:sz w:val="24"/>
+          <w:szCs w:val="24"/>
+        </w:rPr>
+      </w:pPr>
+      <w:r>
+        <w:rPr>
+          <w:b/>
+          <w:bCs/>
+          <w:sz w:val="24"/>
+          <w:szCs w:val="24"/>
+        </w:rPr>
+        <w:t>RETURN_FAILED_ONLY</w:t>
+      </w:r>
+    </w:p>
+    <w:p>
+      <w:pPr>
+        <w:rPr>
+          <w:sz w:val="24"/>
+          <w:szCs w:val="24"/>
+        </w:rPr>
+      </w:pPr>
+      <w:r>
+        <w:rPr>
+          <w:sz w:val="24"/>
+          <w:szCs w:val="24"/>
+        </w:rPr>
+        <w:t xml:space="preserve">Specifies whether to return only files </w:t>
+      </w:r>
+      <w:r>
+        <w:rPr>
+          <w:sz w:val="24"/>
+          <w:szCs w:val="24"/>
+        </w:rPr>
+        <w:t>that have failed to load in the statement result.</w:t>
+      </w:r>
+    </w:p>
+    <w:p>
+      <w:pPr>
+        <w:rPr>
+          <w:sz w:val="24"/>
+          <w:szCs w:val="24"/>
+        </w:rPr>
+      </w:pPr>
+      <w:r>
+        <w:rPr>
+          <w:sz w:val="24"/>
+          <w:szCs w:val="24"/>
+        </w:rPr>
+        <w:t>//created a table</w:t>
+      </w:r>
+    </w:p>
+    <w:p>
+      <w:pPr>
+        <w:rPr>
+          <w:sz w:val="24"/>
+          <w:szCs w:val="24"/>
+        </w:rPr>
+      </w:pPr>
+      <w:r>
+        <w:rPr>
+          <w:sz w:val="24"/>
+          <w:szCs w:val="24"/>
+        </w:rPr>
+        <w:t>CREATE OR REPLACE TABLE  COPY_DB.PUBLIC.ORDERS (</w:t>
+      </w:r>
+    </w:p>
+    <w:p>
+      <w:pPr>
+        <w:rPr>
+          <w:sz w:val="24"/>
+          <w:szCs w:val="24"/>
+        </w:rPr>
+      </w:pPr>
+      <w:r>
+        <w:rPr>
+          <w:sz w:val="24"/>
+          <w:szCs w:val="24"/>
+        </w:rPr>
+        <w:t xml:space="preserve">    ORDER_ID VARCHAR(30),</w:t>
+      </w:r>
+    </w:p>
+    <w:p>
+      <w:pPr>
+        <w:rPr>
+          <w:sz w:val="24"/>
+          <w:szCs w:val="24"/>
+        </w:rPr>
+      </w:pPr>
+      <w:r>
+        <w:rPr>
+          <w:sz w:val="24"/>
+          <w:szCs w:val="24"/>
+        </w:rPr>
+        <w:t xml:space="preserve">    AMOUNT VARCHAR(30),</w:t>
+      </w:r>
+    </w:p>
+    <w:p>
+      <w:pPr>
+        <w:rPr>
+          <w:sz w:val="24"/>
+          <w:szCs w:val="24"/>
+        </w:rPr>
+      </w:pPr>
+      <w:r>
+        <w:rPr>
+          <w:sz w:val="24"/>
+          <w:szCs w:val="24"/>
+        </w:rPr>
+        <w:t xml:space="preserve">    PROFIT INT,</w:t>
+      </w:r>
+    </w:p>
+    <w:p>
+      <w:pPr>
+        <w:rPr>
+          <w:sz w:val="24"/>
+          <w:szCs w:val="24"/>
+        </w:rPr>
+      </w:pPr>
+      <w:r>
+        <w:rPr>
+          <w:sz w:val="24"/>
+          <w:szCs w:val="24"/>
+        </w:rPr>
+        <w:t xml:space="preserve">    QUANTITY INT,</w:t>
+      </w:r>
+    </w:p>
+    <w:p>
+      <w:pPr>
+        <w:rPr>
+          <w:sz w:val="24"/>
+          <w:szCs w:val="24"/>
+        </w:rPr>
+      </w:pPr>
+      <w:r>
+        <w:rPr>
+          <w:sz w:val="24"/>
+          <w:szCs w:val="24"/>
+        </w:rPr>
+        <w:t xml:space="preserve">    CATEGORY VARCHAR(30),</w:t>
+      </w:r>
+    </w:p>
+    <w:p>
+      <w:pPr>
+        <w:rPr>
+          <w:sz w:val="24"/>
+          <w:szCs w:val="24"/>
+        </w:rPr>
+      </w:pPr>
+      <w:r>
+        <w:rPr>
+          <w:sz w:val="24"/>
+          <w:szCs w:val="24"/>
+        </w:rPr>
+        <w:t xml:space="preserve">    SUBCATEGORY VARCHAR(30));</w:t>
+      </w:r>
+    </w:p>
+    <w:p>
+      <w:pPr>
+        <w:rPr>
+          <w:sz w:val="24"/>
+          <w:szCs w:val="24"/>
+        </w:rPr>
+      </w:pPr>
+      <w:r>
+        <w:rPr>
+          <w:sz w:val="24"/>
+          <w:szCs w:val="24"/>
+        </w:rPr>
+        <w:t>// Prepare stage object</w:t>
+      </w:r>
+    </w:p>
+    <w:p>
+      <w:pPr>
+        <w:rPr>
+          <w:sz w:val="24"/>
+          <w:szCs w:val="24"/>
+        </w:rPr>
+      </w:pPr>
+      <w:r>
+        <w:rPr>
+          <w:sz w:val="24"/>
+          <w:szCs w:val="24"/>
+        </w:rPr>
+        <w:t xml:space="preserve">CREATE OR REPLACE STAGE </w:t>
+      </w:r>
+      <w:proofErr w:type="spellStart"/>
+      <w:r>
+        <w:rPr>
+          <w:sz w:val="24"/>
+          <w:szCs w:val="24"/>
+        </w:rPr>
+        <w:t>COPY_DB.PUBLIC.aws_stage_copy</w:t>
+      </w:r>
+      <w:proofErr w:type="spellEnd"/>
+    </w:p>
+    <w:p>
+      <w:pPr>
+        <w:rPr>
+          <w:sz w:val="24"/>
+          <w:szCs w:val="24"/>
+        </w:rPr>
+      </w:pPr>
+      <w:r>
+        <w:rPr>
+          <w:sz w:val="24"/>
+          <w:szCs w:val="24"/>
+        </w:rPr>
+        <w:t xml:space="preserve">    </w:t>
+      </w:r>
+      <w:proofErr w:type="spellStart"/>
+      <w:r>
+        <w:rPr>
+          <w:sz w:val="24"/>
+          <w:szCs w:val="24"/>
+        </w:rPr>
+        <w:t>url</w:t>
+      </w:r>
+      <w:proofErr w:type="spellEnd"/>
+      <w:r>
+        <w:rPr>
+          <w:sz w:val="24"/>
+          <w:szCs w:val="24"/>
+        </w:rPr>
+        <w:t>='s3://</w:t>
+      </w:r>
+      <w:proofErr w:type="spellStart"/>
+      <w:r>
+        <w:rPr>
+          <w:sz w:val="24"/>
+          <w:szCs w:val="24"/>
+        </w:rPr>
+        <w:t>snowflakebucket-copyoption</w:t>
+      </w:r>
+      <w:proofErr w:type="spellEnd"/>
+      <w:r>
+        <w:rPr>
+          <w:sz w:val="24"/>
+          <w:szCs w:val="24"/>
+        </w:rPr>
+        <w:t>/</w:t>
+      </w:r>
+      <w:proofErr w:type="spellStart"/>
+      <w:r>
+        <w:rPr>
+          <w:sz w:val="24"/>
+          <w:szCs w:val="24"/>
+        </w:rPr>
+        <w:t>returnfailed</w:t>
+      </w:r>
+      <w:proofErr w:type="spellEnd"/>
+      <w:r>
+        <w:rPr>
+          <w:sz w:val="24"/>
+          <w:szCs w:val="24"/>
+        </w:rPr>
+        <w:t>/';</w:t>
+      </w:r>
+    </w:p>
+    <w:p>
+      <w:pPr>
+        <w:rPr>
+          <w:sz w:val="24"/>
+          <w:szCs w:val="24"/>
+        </w:rPr>
+      </w:pPr>
+      <w:r>
+        <w:rPr>
+          <w:sz w:val="24"/>
+          <w:szCs w:val="24"/>
+        </w:rPr>
+        <w:lastRenderedPageBreak/>
+        <w:drawing>
+          <wp:inline distT="0" distB="0" distL="0" distR="0" wp14:anchorId="3940CB1E" wp14:editId="22B3AD8E">
+            <wp:extent cx="5731510" cy="1330325"/>
+            <wp:effectExtent l="0" t="0" r="2540" b="3175"/>
+            <wp:docPr id="422134675" name="Picture 1"/>
+            <wp:cNvGraphicFramePr>
+              <a:graphicFrameLocks xmlns:a="http://schemas.openxmlformats.org/drawingml/2006/main" noChangeAspect="1"/>
+            </wp:cNvGraphicFramePr>
+            <a:graphic xmlns:a="http://schemas.openxmlformats.org/drawingml/2006/main">
+              <a:graphicData uri="http://schemas.openxmlformats.org/drawingml/2006/picture">
+                <pic:pic xmlns:pic="http://schemas.openxmlformats.org/drawingml/2006/picture">
+                  <pic:nvPicPr>
+                    <pic:cNvPr id="422134675" name=""/>
+                    <pic:cNvPicPr/>
+                  </pic:nvPicPr>
+                  <pic:blipFill>
+                    <a:blip r:embed="rId36"/>
+                    <a:stretch>
+                      <a:fillRect/>
+                    </a:stretch>
+                  </pic:blipFill>
+                  <pic:spPr>
+                    <a:xfrm>
+                      <a:off x="0" y="0"/>
+                      <a:ext cx="5731510" cy="1330325"/>
+                    </a:xfrm>
+                    <a:prstGeom prst="rect">
+                      <a:avLst/>
+                    </a:prstGeom>
+                  </pic:spPr>
+                </pic:pic>
+              </a:graphicData>
+            </a:graphic>
+          </wp:inline>
+        </w:drawing>
+      </w:r>
+    </w:p>
+    <w:p>
+      <w:pPr>
+        <w:rPr>
+          <w:sz w:val="24"/>
+          <w:szCs w:val="24"/>
+        </w:rPr>
+      </w:pPr>
+      <w:r>
+        <w:rPr>
+          <w:sz w:val="24"/>
+          <w:szCs w:val="24"/>
+        </w:rPr>
+        <w:t>COPY INTO COPY_DB.PUBLIC.ORDERS</w:t>
+      </w:r>
+    </w:p>
+    <w:p>
+      <w:pPr>
+        <w:rPr>
+          <w:sz w:val="24"/>
+          <w:szCs w:val="24"/>
+        </w:rPr>
+      </w:pPr>
+      <w:r>
+        <w:rPr>
+          <w:sz w:val="24"/>
+          <w:szCs w:val="24"/>
+        </w:rPr>
+        <w:t xml:space="preserve">    FROM @aws_stage_copy</w:t>
+      </w:r>
+    </w:p>
+    <w:p>
+      <w:pPr>
+        <w:rPr>
+          <w:sz w:val="24"/>
+          <w:szCs w:val="24"/>
+        </w:rPr>
+      </w:pPr>
+      <w:r>
+        <w:rPr>
+          <w:sz w:val="24"/>
+          <w:szCs w:val="24"/>
+        </w:rPr>
+        <w:t xml:space="preserve">    </w:t>
+      </w:r>
+      <w:proofErr w:type="spellStart"/>
+      <w:r>
+        <w:rPr>
+          <w:sz w:val="24"/>
+          <w:szCs w:val="24"/>
+        </w:rPr>
+        <w:t>file_format</w:t>
+      </w:r>
+      <w:proofErr w:type="spellEnd"/>
+      <w:r>
+        <w:rPr>
+          <w:sz w:val="24"/>
+          <w:szCs w:val="24"/>
+        </w:rPr>
+        <w:t xml:space="preserve">= (type = csv </w:t>
+      </w:r>
+      <w:proofErr w:type="spellStart"/>
+      <w:r>
+        <w:rPr>
+          <w:sz w:val="24"/>
+          <w:szCs w:val="24"/>
+        </w:rPr>
+        <w:t>field_delimiter</w:t>
+      </w:r>
+      <w:proofErr w:type="spellEnd"/>
+      <w:r>
+        <w:rPr>
+          <w:sz w:val="24"/>
+          <w:szCs w:val="24"/>
+        </w:rPr>
+        <w:t xml:space="preserve">=',' </w:t>
+      </w:r>
+      <w:proofErr w:type="spellStart"/>
+      <w:r>
+        <w:rPr>
+          <w:sz w:val="24"/>
+          <w:szCs w:val="24"/>
+        </w:rPr>
+        <w:t>skip_header</w:t>
+      </w:r>
+      <w:proofErr w:type="spellEnd"/>
+      <w:r>
+        <w:rPr>
+          <w:sz w:val="24"/>
+          <w:szCs w:val="24"/>
+        </w:rPr>
+        <w:t>=1)</w:t>
+      </w:r>
+    </w:p>
+    <w:p>
+      <w:pPr>
+        <w:rPr>
+          <w:sz w:val="24"/>
+          <w:szCs w:val="24"/>
+        </w:rPr>
+      </w:pPr>
+      <w:r>
+        <w:rPr>
+          <w:sz w:val="24"/>
+          <w:szCs w:val="24"/>
+        </w:rPr>
+        <w:t xml:space="preserve">    pattern='.*Order.*'</w:t>
+      </w:r>
+    </w:p>
+    <w:p>
+      <w:pPr>
+        <w:rPr>
+          <w:sz w:val="24"/>
+          <w:szCs w:val="24"/>
+        </w:rPr>
+      </w:pPr>
+      <w:r>
+        <w:rPr>
+          <w:sz w:val="24"/>
+          <w:szCs w:val="24"/>
+        </w:rPr>
+        <w:t xml:space="preserve">    ON_ERROR =CONTINUE</w:t>
+      </w:r>
+    </w:p>
+    <w:p>
+      <w:pPr>
+        <w:rPr>
+          <w:sz w:val="24"/>
+          <w:szCs w:val="24"/>
+        </w:rPr>
+      </w:pPr>
+      <w:r>
+        <w:rPr>
+          <w:sz w:val="24"/>
+          <w:szCs w:val="24"/>
+        </w:rPr>
+        <w:t xml:space="preserve">    RETURN_FAILED_ONLY = TRUE;</w:t>
+      </w:r>
+    </w:p>
+    <w:p>
+      <w:pPr>
+        <w:rPr>
+          <w:sz w:val="24"/>
+          <w:szCs w:val="24"/>
+        </w:rPr>
+      </w:pPr>
+      <w:r>
+        <w:rPr>
+          <w:sz w:val="24"/>
+          <w:szCs w:val="24"/>
+        </w:rPr>
+        <w:drawing>
+          <wp:inline distT="0" distB="0" distL="0" distR="0" wp14:anchorId="6BD59E78" wp14:editId="5EFDEF9B">
+            <wp:extent cx="5731510" cy="1647825"/>
+            <wp:effectExtent l="0" t="0" r="2540" b="9525"/>
+            <wp:docPr id="98297248" name="Picture 1"/>
+            <wp:cNvGraphicFramePr>
+              <a:graphicFrameLocks xmlns:a="http://schemas.openxmlformats.org/drawingml/2006/main" noChangeAspect="1"/>
+            </wp:cNvGraphicFramePr>
+            <a:graphic xmlns:a="http://schemas.openxmlformats.org/drawingml/2006/main">
+              <a:graphicData uri="http://schemas.openxmlformats.org/drawingml/2006/picture">
+                <pic:pic xmlns:pic="http://schemas.openxmlformats.org/drawingml/2006/picture">
+                  <pic:nvPicPr>
+                    <pic:cNvPr id="98297248" name=""/>
+                    <pic:cNvPicPr/>
+                  </pic:nvPicPr>
+                  <pic:blipFill>
+                    <a:blip r:embed="rId37"/>
+                    <a:stretch>
+                      <a:fillRect/>
+                    </a:stretch>
+                  </pic:blipFill>
+                  <pic:spPr>
+                    <a:xfrm>
+                      <a:off x="0" y="0"/>
+                      <a:ext cx="5731510" cy="1647825"/>
+                    </a:xfrm>
+                    <a:prstGeom prst="rect">
+                      <a:avLst/>
+                    </a:prstGeom>
+                  </pic:spPr>
+                </pic:pic>
+              </a:graphicData>
+            </a:graphic>
+          </wp:inline>
+        </w:drawing>
+      </w:r>
+    </w:p>
+    <w:p>
+      <w:pPr>
+        <w:rPr>
+          <w:sz w:val="24"/>
+          <w:szCs w:val="24"/>
+        </w:rPr>
+      </w:pPr>
+    </w:p>
+    <w:p>
+      <w:pPr>
+        <w:rPr>
+          <w:sz w:val="24"/>
+          <w:szCs w:val="24"/>
+        </w:rPr>
+      </w:pPr>
+      <w:r>
+        <w:rPr>
+          <w:sz w:val="24"/>
+          <w:szCs w:val="24"/>
+        </w:rPr>
+        <w:drawing>
+          <wp:inline distT="0" distB="0" distL="0" distR="0" wp14:anchorId="2D8F5738" wp14:editId="6A2EDFB9">
+            <wp:extent cx="5731510" cy="1795780"/>
+            <wp:effectExtent l="0" t="0" r="2540" b="0"/>
+            <wp:docPr id="1324757382" name="Picture 1"/>
+            <wp:cNvGraphicFramePr>
+              <a:graphicFrameLocks xmlns:a="http://schemas.openxmlformats.org/drawingml/2006/main" noChangeAspect="1"/>
+            </wp:cNvGraphicFramePr>
+            <a:graphic xmlns:a="http://schemas.openxmlformats.org/drawingml/2006/main">
+              <a:graphicData uri="http://schemas.openxmlformats.org/drawingml/2006/picture">
+                <pic:pic xmlns:pic="http://schemas.openxmlformats.org/drawingml/2006/picture">
+                  <pic:nvPicPr>
+                    <pic:cNvPr id="1324757382" name=""/>
+                    <pic:cNvPicPr/>
+                  </pic:nvPicPr>
+                  <pic:blipFill>
+                    <a:blip r:embed="rId38"/>
+                    <a:stretch>
+                      <a:fillRect/>
+                    </a:stretch>
+                  </pic:blipFill>
+                  <pic:spPr>
+                    <a:xfrm>
+                      <a:off x="0" y="0"/>
+                      <a:ext cx="5731510" cy="1795780"/>
+                    </a:xfrm>
+                    <a:prstGeom prst="rect">
+                      <a:avLst/>
+                    </a:prstGeom>
+                  </pic:spPr>
+                </pic:pic>
+              </a:graphicData>
+            </a:graphic>
+          </wp:inline>
+        </w:drawing>
+      </w:r>
+    </w:p>
+    <w:p>
+      <w:pPr>
+        <w:rPr>
+          <w:b/>
+          <w:bCs/>
+          <w:sz w:val="24"/>
+          <w:szCs w:val="24"/>
+        </w:rPr>
+      </w:pPr>
+      <w:r>
+        <w:rPr>
+          <w:b/>
+          <w:bCs/>
+          <w:sz w:val="24"/>
+          <w:szCs w:val="24"/>
+        </w:rPr>
+        <w:t>RETURN_FAILED_ONLY</w:t>
+      </w:r>
+      <w:r>
+        <w:rPr>
+          <w:b/>
+          <w:bCs/>
+          <w:sz w:val="24"/>
+          <w:szCs w:val="24"/>
+        </w:rPr>
+        <w:t xml:space="preserve"> must be used along with either VALIDATION_MODE or ON_ERROR</w:t>
+      </w:r>
+      <w:r>
+        <w:rPr>
+          <w:b/>
+          <w:bCs/>
+          <w:sz w:val="24"/>
+          <w:szCs w:val="24"/>
+        </w:rPr>
+        <w:t xml:space="preserve"> parameters.</w:t>
+      </w:r>
+    </w:p>
+    <w:p>
+      <w:pPr>
+        <w:rPr>
+          <w:sz w:val="24"/>
+          <w:szCs w:val="24"/>
+        </w:rPr>
+      </w:pPr>
+    </w:p>
     <w:sectPr>
       <w:pgSz w:w="11906" w:h="16838"/>
       <w:pgMar w:top="1440" w:right="1440" w:bottom="1440" w:left="1440" w:header="708" w:footer="708" w:gutter="0"/>
@@ -7089,6 +11222,545 @@
     </w:sectPr>
   </w:body>
 </w:document>
+</file>
+
+<file path=word/numbering.xml><?xml version="1.0" encoding="utf-8"?>
+<w:numbering xmlns:wpc="http://schemas.microsoft.com/office/word/2010/wordprocessingCanvas" xmlns:cx="http://schemas.microsoft.com/office/drawing/2014/chartex" xmlns:cx1="http://schemas.microsoft.com/office/drawing/2015/9/8/chartex" xmlns:cx2="http://schemas.microsoft.com/office/drawing/2015/10/21/chartex" xmlns:cx3="http://schemas.microsoft.com/office/drawing/2016/5/9/chartex" xmlns:cx4="http://schemas.microsoft.com/office/drawing/2016/5/10/chartex" xmlns:cx5="http://schemas.microsoft.com/office/drawing/2016/5/11/chartex" xmlns:cx6="http://schemas.microsoft.com/office/drawing/2016/5/12/chartex" xmlns:cx7="http://schemas.microsoft.com/office/drawing/2016/5/13/chartex" xmlns:cx8="http://schemas.microsoft.com/office/drawing/2016/5/14/chartex" xmlns:mc="http://schemas.openxmlformats.org/markup-compatibility/2006" xmlns:aink="http://schemas.microsoft.com/office/drawing/2016/ink" xmlns:am3d="http://schemas.microsoft.com/office/drawing/2017/model3d" xmlns:o="urn:schemas-microsoft-com:office:office" xmlns:oel="http://schemas.microsoft.com/office/2019/extlst" xmlns:r="http://schemas.openxmlformats.org/officeDocument/2006/relationships" xmlns:m="http://schemas.openxmlformats.org/officeDocument/2006/math" xmlns:v="urn:schemas-microsoft-com:vml" xmlns:wp14="http://schemas.microsoft.com/office/word/2010/wordprocessingDrawing" xmlns:wp="http://schemas.openxmlformats.org/drawingml/2006/wordprocessingDrawing" xmlns:w10="urn:schemas-microsoft-com:office:word" xmlns:w="http://schemas.openxmlformats.org/wordprocessingml/2006/main" xmlns:w14="http://schemas.microsoft.com/office/word/2010/wordml" xmlns:w15="http://schemas.microsoft.com/office/word/2012/wordml" xmlns:w16cex="http://schemas.microsoft.com/office/word/2018/wordml/cex" xmlns:w16cid="http://schemas.microsoft.com/office/word/2016/wordml/cid" xmlns:w16="http://schemas.microsoft.com/office/word/2018/wordml" xmlns:w16du="http://schemas.microsoft.com/office/word/2023/wordml/word16du" xmlns:w16sdtdh="http://schemas.microsoft.com/office/word/2020/wordml/sdtdatahash" xmlns:w16sdtfl="http://schemas.microsoft.com/office/word/2024/wordml/sdtformatlock" xmlns:w16se="http://schemas.microsoft.com/office/word/2015/wordml/symex" xmlns:wpg="http://schemas.microsoft.com/office/word/2010/wordprocessingGroup" xmlns:wpi="http://schemas.microsoft.com/office/word/2010/wordprocessingInk" xmlns:wne="http://schemas.microsoft.com/office/word/2006/wordml" xmlns:wps="http://schemas.microsoft.com/office/word/2010/wordprocessingShape" mc:Ignorable="w14 w15 w16se w16cid w16 w16cex w16sdtdh w16sdtfl w16du wp14">
+  <w:abstractNum w:abstractNumId="0" w15:restartNumberingAfterBreak="0">
+    <w:nsid w:val="0378347C"/>
+    <w:multiLevelType w:val="multilevel"/>
+    <w:tmpl w:val="55564768"/>
+    <w:lvl w:ilvl="0">
+      <w:start w:val="1"/>
+      <w:numFmt w:val="bullet"/>
+      <w:lvlText w:val=""/>
+      <w:lvlJc w:val="left"/>
+      <w:pPr>
+        <w:tabs>
+          <w:tab w:val="num" w:pos="720"/>
+        </w:tabs>
+        <w:ind w:left="720" w:hanging="360"/>
+      </w:pPr>
+      <w:rPr>
+        <w:rFonts w:ascii="Symbol" w:hAnsi="Symbol" w:hint="default"/>
+        <w:sz w:val="20"/>
+      </w:rPr>
+    </w:lvl>
+    <w:lvl w:ilvl="1" w:tentative="1">
+      <w:start w:val="1"/>
+      <w:numFmt w:val="bullet"/>
+      <w:lvlText w:val=""/>
+      <w:lvlJc w:val="left"/>
+      <w:pPr>
+        <w:tabs>
+          <w:tab w:val="num" w:pos="1440"/>
+        </w:tabs>
+        <w:ind w:left="1440" w:hanging="360"/>
+      </w:pPr>
+      <w:rPr>
+        <w:rFonts w:ascii="Symbol" w:hAnsi="Symbol" w:hint="default"/>
+        <w:sz w:val="20"/>
+      </w:rPr>
+    </w:lvl>
+    <w:lvl w:ilvl="2" w:tentative="1">
+      <w:start w:val="1"/>
+      <w:numFmt w:val="bullet"/>
+      <w:lvlText w:val=""/>
+      <w:lvlJc w:val="left"/>
+      <w:pPr>
+        <w:tabs>
+          <w:tab w:val="num" w:pos="2160"/>
+        </w:tabs>
+        <w:ind w:left="2160" w:hanging="360"/>
+      </w:pPr>
+      <w:rPr>
+        <w:rFonts w:ascii="Symbol" w:hAnsi="Symbol" w:hint="default"/>
+        <w:sz w:val="20"/>
+      </w:rPr>
+    </w:lvl>
+    <w:lvl w:ilvl="3" w:tentative="1">
+      <w:start w:val="1"/>
+      <w:numFmt w:val="bullet"/>
+      <w:lvlText w:val=""/>
+      <w:lvlJc w:val="left"/>
+      <w:pPr>
+        <w:tabs>
+          <w:tab w:val="num" w:pos="2880"/>
+        </w:tabs>
+        <w:ind w:left="2880" w:hanging="360"/>
+      </w:pPr>
+      <w:rPr>
+        <w:rFonts w:ascii="Symbol" w:hAnsi="Symbol" w:hint="default"/>
+        <w:sz w:val="20"/>
+      </w:rPr>
+    </w:lvl>
+    <w:lvl w:ilvl="4" w:tentative="1">
+      <w:start w:val="1"/>
+      <w:numFmt w:val="bullet"/>
+      <w:lvlText w:val=""/>
+      <w:lvlJc w:val="left"/>
+      <w:pPr>
+        <w:tabs>
+          <w:tab w:val="num" w:pos="3600"/>
+        </w:tabs>
+        <w:ind w:left="3600" w:hanging="360"/>
+      </w:pPr>
+      <w:rPr>
+        <w:rFonts w:ascii="Symbol" w:hAnsi="Symbol" w:hint="default"/>
+        <w:sz w:val="20"/>
+      </w:rPr>
+    </w:lvl>
+    <w:lvl w:ilvl="5" w:tentative="1">
+      <w:start w:val="1"/>
+      <w:numFmt w:val="bullet"/>
+      <w:lvlText w:val=""/>
+      <w:lvlJc w:val="left"/>
+      <w:pPr>
+        <w:tabs>
+          <w:tab w:val="num" w:pos="4320"/>
+        </w:tabs>
+        <w:ind w:left="4320" w:hanging="360"/>
+      </w:pPr>
+      <w:rPr>
+        <w:rFonts w:ascii="Symbol" w:hAnsi="Symbol" w:hint="default"/>
+        <w:sz w:val="20"/>
+      </w:rPr>
+    </w:lvl>
+    <w:lvl w:ilvl="6" w:tentative="1">
+      <w:start w:val="1"/>
+      <w:numFmt w:val="bullet"/>
+      <w:lvlText w:val=""/>
+      <w:lvlJc w:val="left"/>
+      <w:pPr>
+        <w:tabs>
+          <w:tab w:val="num" w:pos="5040"/>
+        </w:tabs>
+        <w:ind w:left="5040" w:hanging="360"/>
+      </w:pPr>
+      <w:rPr>
+        <w:rFonts w:ascii="Symbol" w:hAnsi="Symbol" w:hint="default"/>
+        <w:sz w:val="20"/>
+      </w:rPr>
+    </w:lvl>
+    <w:lvl w:ilvl="7" w:tentative="1">
+      <w:start w:val="1"/>
+      <w:numFmt w:val="bullet"/>
+      <w:lvlText w:val=""/>
+      <w:lvlJc w:val="left"/>
+      <w:pPr>
+        <w:tabs>
+          <w:tab w:val="num" w:pos="5760"/>
+        </w:tabs>
+        <w:ind w:left="5760" w:hanging="360"/>
+      </w:pPr>
+      <w:rPr>
+        <w:rFonts w:ascii="Symbol" w:hAnsi="Symbol" w:hint="default"/>
+        <w:sz w:val="20"/>
+      </w:rPr>
+    </w:lvl>
+    <w:lvl w:ilvl="8" w:tentative="1">
+      <w:start w:val="1"/>
+      <w:numFmt w:val="bullet"/>
+      <w:lvlText w:val=""/>
+      <w:lvlJc w:val="left"/>
+      <w:pPr>
+        <w:tabs>
+          <w:tab w:val="num" w:pos="6480"/>
+        </w:tabs>
+        <w:ind w:left="6480" w:hanging="360"/>
+      </w:pPr>
+      <w:rPr>
+        <w:rFonts w:ascii="Symbol" w:hAnsi="Symbol" w:hint="default"/>
+        <w:sz w:val="20"/>
+      </w:rPr>
+    </w:lvl>
+  </w:abstractNum>
+  <w:abstractNum w:abstractNumId="1" w15:restartNumberingAfterBreak="0">
+    <w:nsid w:val="13CE6D23"/>
+    <w:multiLevelType w:val="hybridMultilevel"/>
+    <w:tmpl w:val="98626DBA"/>
+    <w:lvl w:ilvl="0" w:tplc="CA5CA020">
+      <w:numFmt w:val="bullet"/>
+      <w:lvlText w:val="-"/>
+      <w:lvlJc w:val="left"/>
+      <w:pPr>
+        <w:ind w:left="720" w:hanging="360"/>
+      </w:pPr>
+      <w:rPr>
+        <w:rFonts w:ascii="Calibri" w:eastAsiaTheme="minorHAnsi" w:hAnsi="Calibri" w:cs="Calibri" w:hint="default"/>
+      </w:rPr>
+    </w:lvl>
+    <w:lvl w:ilvl="1" w:tplc="40090003" w:tentative="1">
+      <w:start w:val="1"/>
+      <w:numFmt w:val="bullet"/>
+      <w:lvlText w:val="o"/>
+      <w:lvlJc w:val="left"/>
+      <w:pPr>
+        <w:ind w:left="1440" w:hanging="360"/>
+      </w:pPr>
+      <w:rPr>
+        <w:rFonts w:ascii="Courier New" w:hAnsi="Courier New" w:cs="Courier New" w:hint="default"/>
+      </w:rPr>
+    </w:lvl>
+    <w:lvl w:ilvl="2" w:tplc="40090005" w:tentative="1">
+      <w:start w:val="1"/>
+      <w:numFmt w:val="bullet"/>
+      <w:lvlText w:val=""/>
+      <w:lvlJc w:val="left"/>
+      <w:pPr>
+        <w:ind w:left="2160" w:hanging="360"/>
+      </w:pPr>
+      <w:rPr>
+        <w:rFonts w:ascii="Wingdings" w:hAnsi="Wingdings" w:hint="default"/>
+      </w:rPr>
+    </w:lvl>
+    <w:lvl w:ilvl="3" w:tplc="40090001" w:tentative="1">
+      <w:start w:val="1"/>
+      <w:numFmt w:val="bullet"/>
+      <w:lvlText w:val=""/>
+      <w:lvlJc w:val="left"/>
+      <w:pPr>
+        <w:ind w:left="2880" w:hanging="360"/>
+      </w:pPr>
+      <w:rPr>
+        <w:rFonts w:ascii="Symbol" w:hAnsi="Symbol" w:hint="default"/>
+      </w:rPr>
+    </w:lvl>
+    <w:lvl w:ilvl="4" w:tplc="40090003" w:tentative="1">
+      <w:start w:val="1"/>
+      <w:numFmt w:val="bullet"/>
+      <w:lvlText w:val="o"/>
+      <w:lvlJc w:val="left"/>
+      <w:pPr>
+        <w:ind w:left="3600" w:hanging="360"/>
+      </w:pPr>
+      <w:rPr>
+        <w:rFonts w:ascii="Courier New" w:hAnsi="Courier New" w:cs="Courier New" w:hint="default"/>
+      </w:rPr>
+    </w:lvl>
+    <w:lvl w:ilvl="5" w:tplc="40090005" w:tentative="1">
+      <w:start w:val="1"/>
+      <w:numFmt w:val="bullet"/>
+      <w:lvlText w:val=""/>
+      <w:lvlJc w:val="left"/>
+      <w:pPr>
+        <w:ind w:left="4320" w:hanging="360"/>
+      </w:pPr>
+      <w:rPr>
+        <w:rFonts w:ascii="Wingdings" w:hAnsi="Wingdings" w:hint="default"/>
+      </w:rPr>
+    </w:lvl>
+    <w:lvl w:ilvl="6" w:tplc="40090001" w:tentative="1">
+      <w:start w:val="1"/>
+      <w:numFmt w:val="bullet"/>
+      <w:lvlText w:val=""/>
+      <w:lvlJc w:val="left"/>
+      <w:pPr>
+        <w:ind w:left="5040" w:hanging="360"/>
+      </w:pPr>
+      <w:rPr>
+        <w:rFonts w:ascii="Symbol" w:hAnsi="Symbol" w:hint="default"/>
+      </w:rPr>
+    </w:lvl>
+    <w:lvl w:ilvl="7" w:tplc="40090003" w:tentative="1">
+      <w:start w:val="1"/>
+      <w:numFmt w:val="bullet"/>
+      <w:lvlText w:val="o"/>
+      <w:lvlJc w:val="left"/>
+      <w:pPr>
+        <w:ind w:left="5760" w:hanging="360"/>
+      </w:pPr>
+      <w:rPr>
+        <w:rFonts w:ascii="Courier New" w:hAnsi="Courier New" w:cs="Courier New" w:hint="default"/>
+      </w:rPr>
+    </w:lvl>
+    <w:lvl w:ilvl="8" w:tplc="40090005" w:tentative="1">
+      <w:start w:val="1"/>
+      <w:numFmt w:val="bullet"/>
+      <w:lvlText w:val=""/>
+      <w:lvlJc w:val="left"/>
+      <w:pPr>
+        <w:ind w:left="6480" w:hanging="360"/>
+      </w:pPr>
+      <w:rPr>
+        <w:rFonts w:ascii="Wingdings" w:hAnsi="Wingdings" w:hint="default"/>
+      </w:rPr>
+    </w:lvl>
+  </w:abstractNum>
+  <w:abstractNum w:abstractNumId="2" w15:restartNumberingAfterBreak="0">
+    <w:nsid w:val="30586DB0"/>
+    <w:multiLevelType w:val="multilevel"/>
+    <w:tmpl w:val="B0ECE568"/>
+    <w:lvl w:ilvl="0">
+      <w:start w:val="1"/>
+      <w:numFmt w:val="bullet"/>
+      <w:lvlText w:val=""/>
+      <w:lvlJc w:val="left"/>
+      <w:pPr>
+        <w:tabs>
+          <w:tab w:val="num" w:pos="720"/>
+        </w:tabs>
+        <w:ind w:left="720" w:hanging="360"/>
+      </w:pPr>
+      <w:rPr>
+        <w:rFonts w:ascii="Symbol" w:hAnsi="Symbol" w:hint="default"/>
+        <w:sz w:val="20"/>
+      </w:rPr>
+    </w:lvl>
+    <w:lvl w:ilvl="1" w:tentative="1">
+      <w:start w:val="1"/>
+      <w:numFmt w:val="bullet"/>
+      <w:lvlText w:val=""/>
+      <w:lvlJc w:val="left"/>
+      <w:pPr>
+        <w:tabs>
+          <w:tab w:val="num" w:pos="1440"/>
+        </w:tabs>
+        <w:ind w:left="1440" w:hanging="360"/>
+      </w:pPr>
+      <w:rPr>
+        <w:rFonts w:ascii="Symbol" w:hAnsi="Symbol" w:hint="default"/>
+        <w:sz w:val="20"/>
+      </w:rPr>
+    </w:lvl>
+    <w:lvl w:ilvl="2" w:tentative="1">
+      <w:start w:val="1"/>
+      <w:numFmt w:val="bullet"/>
+      <w:lvlText w:val=""/>
+      <w:lvlJc w:val="left"/>
+      <w:pPr>
+        <w:tabs>
+          <w:tab w:val="num" w:pos="2160"/>
+        </w:tabs>
+        <w:ind w:left="2160" w:hanging="360"/>
+      </w:pPr>
+      <w:rPr>
+        <w:rFonts w:ascii="Symbol" w:hAnsi="Symbol" w:hint="default"/>
+        <w:sz w:val="20"/>
+      </w:rPr>
+    </w:lvl>
+    <w:lvl w:ilvl="3" w:tentative="1">
+      <w:start w:val="1"/>
+      <w:numFmt w:val="bullet"/>
+      <w:lvlText w:val=""/>
+      <w:lvlJc w:val="left"/>
+      <w:pPr>
+        <w:tabs>
+          <w:tab w:val="num" w:pos="2880"/>
+        </w:tabs>
+        <w:ind w:left="2880" w:hanging="360"/>
+      </w:pPr>
+      <w:rPr>
+        <w:rFonts w:ascii="Symbol" w:hAnsi="Symbol" w:hint="default"/>
+        <w:sz w:val="20"/>
+      </w:rPr>
+    </w:lvl>
+    <w:lvl w:ilvl="4" w:tentative="1">
+      <w:start w:val="1"/>
+      <w:numFmt w:val="bullet"/>
+      <w:lvlText w:val=""/>
+      <w:lvlJc w:val="left"/>
+      <w:pPr>
+        <w:tabs>
+          <w:tab w:val="num" w:pos="3600"/>
+        </w:tabs>
+        <w:ind w:left="3600" w:hanging="360"/>
+      </w:pPr>
+      <w:rPr>
+        <w:rFonts w:ascii="Symbol" w:hAnsi="Symbol" w:hint="default"/>
+        <w:sz w:val="20"/>
+      </w:rPr>
+    </w:lvl>
+    <w:lvl w:ilvl="5" w:tentative="1">
+      <w:start w:val="1"/>
+      <w:numFmt w:val="bullet"/>
+      <w:lvlText w:val=""/>
+      <w:lvlJc w:val="left"/>
+      <w:pPr>
+        <w:tabs>
+          <w:tab w:val="num" w:pos="4320"/>
+        </w:tabs>
+        <w:ind w:left="4320" w:hanging="360"/>
+      </w:pPr>
+      <w:rPr>
+        <w:rFonts w:ascii="Symbol" w:hAnsi="Symbol" w:hint="default"/>
+        <w:sz w:val="20"/>
+      </w:rPr>
+    </w:lvl>
+    <w:lvl w:ilvl="6" w:tentative="1">
+      <w:start w:val="1"/>
+      <w:numFmt w:val="bullet"/>
+      <w:lvlText w:val=""/>
+      <w:lvlJc w:val="left"/>
+      <w:pPr>
+        <w:tabs>
+          <w:tab w:val="num" w:pos="5040"/>
+        </w:tabs>
+        <w:ind w:left="5040" w:hanging="360"/>
+      </w:pPr>
+      <w:rPr>
+        <w:rFonts w:ascii="Symbol" w:hAnsi="Symbol" w:hint="default"/>
+        <w:sz w:val="20"/>
+      </w:rPr>
+    </w:lvl>
+    <w:lvl w:ilvl="7" w:tentative="1">
+      <w:start w:val="1"/>
+      <w:numFmt w:val="bullet"/>
+      <w:lvlText w:val=""/>
+      <w:lvlJc w:val="left"/>
+      <w:pPr>
+        <w:tabs>
+          <w:tab w:val="num" w:pos="5760"/>
+        </w:tabs>
+        <w:ind w:left="5760" w:hanging="360"/>
+      </w:pPr>
+      <w:rPr>
+        <w:rFonts w:ascii="Symbol" w:hAnsi="Symbol" w:hint="default"/>
+        <w:sz w:val="20"/>
+      </w:rPr>
+    </w:lvl>
+    <w:lvl w:ilvl="8" w:tentative="1">
+      <w:start w:val="1"/>
+      <w:numFmt w:val="bullet"/>
+      <w:lvlText w:val=""/>
+      <w:lvlJc w:val="left"/>
+      <w:pPr>
+        <w:tabs>
+          <w:tab w:val="num" w:pos="6480"/>
+        </w:tabs>
+        <w:ind w:left="6480" w:hanging="360"/>
+      </w:pPr>
+      <w:rPr>
+        <w:rFonts w:ascii="Symbol" w:hAnsi="Symbol" w:hint="default"/>
+        <w:sz w:val="20"/>
+      </w:rPr>
+    </w:lvl>
+  </w:abstractNum>
+  <w:abstractNum w:abstractNumId="3" w15:restartNumberingAfterBreak="0">
+    <w:nsid w:val="6B1F611F"/>
+    <w:multiLevelType w:val="hybridMultilevel"/>
+    <w:tmpl w:val="596E2954"/>
+    <w:lvl w:ilvl="0" w:tplc="0F9E63F6">
+      <w:numFmt w:val="bullet"/>
+      <w:lvlText w:val=""/>
+      <w:lvlJc w:val="left"/>
+      <w:pPr>
+        <w:ind w:left="720" w:hanging="360"/>
+      </w:pPr>
+      <w:rPr>
+        <w:rFonts w:ascii="Symbol" w:eastAsiaTheme="minorHAnsi" w:hAnsi="Symbol" w:cstheme="minorBidi" w:hint="default"/>
+      </w:rPr>
+    </w:lvl>
+    <w:lvl w:ilvl="1" w:tplc="40090003" w:tentative="1">
+      <w:start w:val="1"/>
+      <w:numFmt w:val="bullet"/>
+      <w:lvlText w:val="o"/>
+      <w:lvlJc w:val="left"/>
+      <w:pPr>
+        <w:ind w:left="1440" w:hanging="360"/>
+      </w:pPr>
+      <w:rPr>
+        <w:rFonts w:ascii="Courier New" w:hAnsi="Courier New" w:cs="Courier New" w:hint="default"/>
+      </w:rPr>
+    </w:lvl>
+    <w:lvl w:ilvl="2" w:tplc="40090005" w:tentative="1">
+      <w:start w:val="1"/>
+      <w:numFmt w:val="bullet"/>
+      <w:lvlText w:val=""/>
+      <w:lvlJc w:val="left"/>
+      <w:pPr>
+        <w:ind w:left="2160" w:hanging="360"/>
+      </w:pPr>
+      <w:rPr>
+        <w:rFonts w:ascii="Wingdings" w:hAnsi="Wingdings" w:hint="default"/>
+      </w:rPr>
+    </w:lvl>
+    <w:lvl w:ilvl="3" w:tplc="40090001" w:tentative="1">
+      <w:start w:val="1"/>
+      <w:numFmt w:val="bullet"/>
+      <w:lvlText w:val=""/>
+      <w:lvlJc w:val="left"/>
+      <w:pPr>
+        <w:ind w:left="2880" w:hanging="360"/>
+      </w:pPr>
+      <w:rPr>
+        <w:rFonts w:ascii="Symbol" w:hAnsi="Symbol" w:hint="default"/>
+      </w:rPr>
+    </w:lvl>
+    <w:lvl w:ilvl="4" w:tplc="40090003" w:tentative="1">
+      <w:start w:val="1"/>
+      <w:numFmt w:val="bullet"/>
+      <w:lvlText w:val="o"/>
+      <w:lvlJc w:val="left"/>
+      <w:pPr>
+        <w:ind w:left="3600" w:hanging="360"/>
+      </w:pPr>
+      <w:rPr>
+        <w:rFonts w:ascii="Courier New" w:hAnsi="Courier New" w:cs="Courier New" w:hint="default"/>
+      </w:rPr>
+    </w:lvl>
+    <w:lvl w:ilvl="5" w:tplc="40090005" w:tentative="1">
+      <w:start w:val="1"/>
+      <w:numFmt w:val="bullet"/>
+      <w:lvlText w:val=""/>
+      <w:lvlJc w:val="left"/>
+      <w:pPr>
+        <w:ind w:left="4320" w:hanging="360"/>
+      </w:pPr>
+      <w:rPr>
+        <w:rFonts w:ascii="Wingdings" w:hAnsi="Wingdings" w:hint="default"/>
+      </w:rPr>
+    </w:lvl>
+    <w:lvl w:ilvl="6" w:tplc="40090001" w:tentative="1">
+      <w:start w:val="1"/>
+      <w:numFmt w:val="bullet"/>
+      <w:lvlText w:val=""/>
+      <w:lvlJc w:val="left"/>
+      <w:pPr>
+        <w:ind w:left="5040" w:hanging="360"/>
+      </w:pPr>
+      <w:rPr>
+        <w:rFonts w:ascii="Symbol" w:hAnsi="Symbol" w:hint="default"/>
+      </w:rPr>
+    </w:lvl>
+    <w:lvl w:ilvl="7" w:tplc="40090003" w:tentative="1">
+      <w:start w:val="1"/>
+      <w:numFmt w:val="bullet"/>
+      <w:lvlText w:val="o"/>
+      <w:lvlJc w:val="left"/>
+      <w:pPr>
+        <w:ind w:left="5760" w:hanging="360"/>
+      </w:pPr>
+      <w:rPr>
+        <w:rFonts w:ascii="Courier New" w:hAnsi="Courier New" w:cs="Courier New" w:hint="default"/>
+      </w:rPr>
+    </w:lvl>
+    <w:lvl w:ilvl="8" w:tplc="40090005" w:tentative="1">
+      <w:start w:val="1"/>
+      <w:numFmt w:val="bullet"/>
+      <w:lvlText w:val=""/>
+      <w:lvlJc w:val="left"/>
+      <w:pPr>
+        <w:ind w:left="6480" w:hanging="360"/>
+      </w:pPr>
+      <w:rPr>
+        <w:rFonts w:ascii="Wingdings" w:hAnsi="Wingdings" w:hint="default"/>
+      </w:rPr>
+    </w:lvl>
+  </w:abstractNum>
+  <w:num w:numId="1" w16cid:durableId="609705909">
+    <w:abstractNumId w:val="1"/>
+  </w:num>
+  <w:num w:numId="2" w16cid:durableId="1798718743">
+    <w:abstractNumId w:val="0"/>
+  </w:num>
+  <w:num w:numId="3" w16cid:durableId="743722469">
+    <w:abstractNumId w:val="2"/>
+  </w:num>
+  <w:num w:numId="4" w16cid:durableId="1473869097">
+    <w:abstractNumId w:val="3"/>
+  </w:num>
+</w:numbering>
 </file>
 
 <file path=word/styles.xml><?xml version="1.0" encoding="utf-8"?>
@@ -8020,6 +12692,17 @@
       <w:szCs w:val="20"/>
     </w:rPr>
   </w:style>
+  <w:style w:type="character" w:styleId="Strong">
+    <w:name w:val="Strong"/>
+    <w:basedOn w:val="DefaultParagraphFont"/>
+    <w:uiPriority w:val="22"/>
+    <w:qFormat/>
+    <w:rsid w:val="00D133AB"/>
+    <w:rPr>
+      <w:b/>
+      <w:bCs/>
+    </w:rPr>
+  </w:style>
 </w:styles>
 </file>
 
